--- a/01 perancangan Sistem Informasi Managemen Praktik Dokter Mandiri.docx
+++ b/01 perancangan Sistem Informasi Managemen Praktik Dokter Mandiri.docx
@@ -4,6 +4,13 @@
   <w:body>
     <w:sdt>
       <w:sdtPr>
+        <w:rPr>
+          <w:rFonts w:ascii="Times New Roman" w:eastAsiaTheme="minorHAnsi" w:hAnsi="Times New Roman" w:cstheme="minorBidi"/>
+          <w:color w:val="auto"/>
+          <w:sz w:val="24"/>
+          <w:szCs w:val="22"/>
+          <w:lang w:eastAsia="en-US"/>
+        </w:rPr>
         <w:id w:val="1734660140"/>
         <w:docPartObj>
           <w:docPartGallery w:val="Table of Contents"/>
@@ -12,13 +19,10 @@
       </w:sdtPr>
       <w:sdtEndPr>
         <w:rPr>
-          <w:rFonts w:ascii="Times New Roman" w:eastAsiaTheme="minorHAnsi" w:hAnsi="Times New Roman" w:cs="Times New Roman"/>
+          <w:rFonts w:cs="Times New Roman"/>
           <w:b/>
           <w:bCs/>
-          <w:color w:val="auto"/>
-          <w:sz w:val="24"/>
-          <w:szCs w:val="24"/>
-          <w:lang w:eastAsia="en-US"/>
+          <w:szCs w:val="24"/>
         </w:rPr>
       </w:sdtEndPr>
       <w:sdtContent>
@@ -1615,27 +1619,7 @@
                 <w:sz w:val="24"/>
                 <w:szCs w:val="24"/>
               </w:rPr>
-              <w:t xml:space="preserve">Penunjang </w:t>
-            </w:r>
-            <w:r>
-              <w:rPr>
-                <w:rStyle w:val="Hyperlink"/>
-                <w:rFonts w:ascii="Times New Roman" w:hAnsi="Times New Roman"/>
-                <w:noProof/>
-                <w:sz w:val="24"/>
-                <w:szCs w:val="24"/>
-              </w:rPr>
-              <w:t>A</w:t>
-            </w:r>
-            <w:r>
-              <w:rPr>
-                <w:rStyle w:val="Hyperlink"/>
-                <w:rFonts w:ascii="Times New Roman" w:hAnsi="Times New Roman"/>
-                <w:noProof/>
-                <w:sz w:val="24"/>
-                <w:szCs w:val="24"/>
-              </w:rPr>
-              <w:t>dministrasi sesuai peraturan dari Dinas Kesehatan Kendal</w:t>
+              <w:t>Penunjang Administrasi sesuai peraturan dari Dinas Kesehatan Kendal</w:t>
             </w:r>
             <w:r>
               <w:rPr>
@@ -6809,16 +6793,16 @@
               <mc:AlternateContent>
                 <mc:Choice Requires="wps">
                   <w:drawing>
-                    <wp:anchor distT="0" distB="0" distL="114300" distR="114300" simplePos="0" relativeHeight="251665408" behindDoc="0" locked="0" layoutInCell="1" allowOverlap="1" wp14:anchorId="570988E7" wp14:editId="23D5F171">
+                    <wp:anchor distT="0" distB="0" distL="114300" distR="114300" simplePos="0" relativeHeight="251665408" behindDoc="0" locked="0" layoutInCell="1" allowOverlap="1" wp14:anchorId="570988E7" wp14:editId="7741FAF0">
                       <wp:simplePos x="0" y="0"/>
                       <wp:positionH relativeFrom="column">
-                        <wp:posOffset>428625</wp:posOffset>
+                        <wp:posOffset>449580</wp:posOffset>
                       </wp:positionH>
                       <wp:positionV relativeFrom="paragraph">
-                        <wp:posOffset>231775</wp:posOffset>
+                        <wp:posOffset>243840</wp:posOffset>
                       </wp:positionV>
-                      <wp:extent cx="0" cy="307975"/>
-                      <wp:effectExtent l="76200" t="0" r="57150" b="53975"/>
+                      <wp:extent cx="0" cy="468000"/>
+                      <wp:effectExtent l="76200" t="0" r="57150" b="65405"/>
                       <wp:wrapNone/>
                       <wp:docPr id="67" name="Straight Arrow Connector 67"/>
                       <wp:cNvGraphicFramePr/>
@@ -6829,7 +6813,7 @@
                             <wps:spPr>
                               <a:xfrm flipH="1">
                                 <a:off x="0" y="0"/>
-                                <a:ext cx="0" cy="307975"/>
+                                <a:ext cx="0" cy="468000"/>
                               </a:xfrm>
                               <a:prstGeom prst="straightConnector1">
                                 <a:avLst/>
@@ -6867,11 +6851,11 @@
                 </mc:Choice>
                 <mc:Fallback>
                   <w:pict>
-                    <v:shapetype w14:anchorId="7240820D" id="_x0000_t32" coordsize="21600,21600" o:spt="32" o:oned="t" path="m,l21600,21600e" filled="f">
+                    <v:shapetype w14:anchorId="35454C4E" id="_x0000_t32" coordsize="21600,21600" o:spt="32" o:oned="t" path="m,l21600,21600e" filled="f">
                       <v:path arrowok="t" fillok="f" o:connecttype="none"/>
                       <o:lock v:ext="edit" shapetype="t"/>
                     </v:shapetype>
-                    <v:shape id="Straight Arrow Connector 67" o:spid="_x0000_s1026" type="#_x0000_t32" style="position:absolute;margin-left:33.75pt;margin-top:18.25pt;width:0;height:24.25pt;flip:x;z-index:251665408;visibility:visible;mso-wrap-style:square;mso-width-percent:0;mso-height-percent:0;mso-wrap-distance-left:9pt;mso-wrap-distance-top:0;mso-wrap-distance-right:9pt;mso-wrap-distance-bottom:0;mso-position-horizontal:absolute;mso-position-horizontal-relative:text;mso-position-vertical:absolute;mso-position-vertical-relative:text;mso-width-percent:0;mso-height-percent:0;mso-width-relative:margin;mso-height-relative:margin" o:gfxdata="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" strokecolor="black [3200]" strokeweight=".5pt">
+                    <v:shape id="Straight Arrow Connector 67" o:spid="_x0000_s1026" type="#_x0000_t32" style="position:absolute;margin-left:35.4pt;margin-top:19.2pt;width:0;height:36.85pt;flip:x;z-index:251665408;visibility:visible;mso-wrap-style:square;mso-width-percent:0;mso-height-percent:0;mso-wrap-distance-left:9pt;mso-wrap-distance-top:0;mso-wrap-distance-right:9pt;mso-wrap-distance-bottom:0;mso-position-horizontal:absolute;mso-position-horizontal-relative:text;mso-position-vertical:absolute;mso-position-vertical-relative:text;mso-width-percent:0;mso-height-percent:0;mso-width-relative:margin;mso-height-relative:margin" o:gfxdata="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" strokecolor="black [3200]" strokeweight=".5pt">
                       <v:stroke endarrow="block" joinstyle="miter"/>
                     </v:shape>
                   </w:pict>
@@ -6885,7 +6869,7 @@
               <mc:AlternateContent>
                 <mc:Choice Requires="wps">
                   <w:drawing>
-                    <wp:inline distT="0" distB="0" distL="0" distR="0" wp14:anchorId="619C48A0" wp14:editId="439B1464">
+                    <wp:inline distT="0" distB="0" distL="0" distR="0" wp14:anchorId="619C48A0" wp14:editId="4C1FB927">
                       <wp:extent cx="914400" cy="241300"/>
                       <wp:effectExtent l="0" t="0" r="19050" b="25400"/>
                       <wp:docPr id="3" name="Rectangle: Rounded Corners 3"/>
@@ -6931,7 +6915,7 @@
                 </mc:Choice>
                 <mc:Fallback>
                   <w:pict>
-                    <v:roundrect w14:anchorId="21101244" id="Rectangle: Rounded Corners 3" o:spid="_x0000_s1026" style="width:1in;height:19pt;visibility:visible;mso-wrap-style:square;mso-left-percent:-10001;mso-top-percent:-10001;mso-position-horizontal:absolute;mso-position-horizontal-relative:char;mso-position-vertical:absolute;mso-position-vertical-relative:line;mso-left-percent:-10001;mso-top-percent:-10001;v-text-anchor:middle" arcsize="10923f" o:gfxdata="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" fillcolor="white [3201]" strokecolor="black [3200]" strokeweight="1pt">
+                    <v:roundrect w14:anchorId="5675C1CA" id="Rectangle: Rounded Corners 3" o:spid="_x0000_s1026" style="width:1in;height:19pt;visibility:visible;mso-wrap-style:square;mso-left-percent:-10001;mso-top-percent:-10001;mso-position-horizontal:absolute;mso-position-horizontal-relative:char;mso-position-vertical:absolute;mso-position-vertical-relative:line;mso-left-percent:-10001;mso-top-percent:-10001;v-text-anchor:middle" arcsize="10923f" o:gfxdata="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" fillcolor="white [3201]" strokecolor="black [3200]" strokeweight="1pt">
                       <v:stroke joinstyle="miter"/>
                       <w10:anchorlock/>
                     </v:roundrect>
@@ -15824,14 +15808,160 @@
     </w:p>
     <w:p>
       <w:pPr>
-        <w:pStyle w:val="Heading3"/>
-      </w:pPr>
-      <w:bookmarkStart w:id="9" w:name="_Toc202454414"/>
-      <w:r>
-        <w:t xml:space="preserve">1. </w:t>
-      </w:r>
-      <w:r>
+        <w:pStyle w:val="NormalWeb"/>
+      </w:pPr>
+      <w:r>
+        <w:t>Manajemen Logistik</w:t>
+      </w:r>
+      <w:r>
+        <w:t xml:space="preserve"> berperan penting dalam mengelola ketersediaan dan penggunaan obat serta alat medis habis pakai di praktik dokter mandiri. Tujuan utamanya adalah menjamin kelancaran pelaya</w:t>
+      </w:r>
+      <w:r>
+        <w:t>nan medis melalui pemantauan stok, pencatatan riwayat suplai, serta pengeluaran barang secara transparan dan sistematis. Modul ini juga terintegrasi dengan modul pelayanan dan transaksi.</w:t>
+      </w:r>
+    </w:p>
+    <w:p>
+      <w:pPr>
+        <w:pStyle w:val="Heading4"/>
+        <w:rPr>
+          <w:b w:val="0"/>
+        </w:rPr>
+      </w:pPr>
+      <w:r>
+        <w:rPr>
+          <w:b w:val="0"/>
+        </w:rPr>
+        <w:t>Tabel-tabel dalam modul ini:</w:t>
+      </w:r>
+    </w:p>
+    <w:p>
+      <w:pPr>
+        <w:pStyle w:val="NormalWeb"/>
+        <w:numPr>
+          <w:ilvl w:val="0"/>
+          <w:numId w:val="27"/>
+        </w:numPr>
+      </w:pPr>
+      <w:r>
+        <w:rPr>
+          <w:rStyle w:val="Strong"/>
+          <w:b w:val="0"/>
+          <w:bCs w:val="0"/>
+        </w:rPr>
         <w:t>Tabel Barang</w:t>
+      </w:r>
+      <w:r>
+        <w:t xml:space="preserve"> – Menyimpan daftar semua barang medis yang digunakan atau dijual, termasuk informasi stok dan harga jual.</w:t>
+      </w:r>
+    </w:p>
+    <w:p>
+      <w:pPr>
+        <w:pStyle w:val="NormalWeb"/>
+        <w:numPr>
+          <w:ilvl w:val="0"/>
+          <w:numId w:val="27"/>
+        </w:numPr>
+      </w:pPr>
+      <w:r>
+        <w:rPr>
+          <w:rStyle w:val="Strong"/>
+          <w:b w:val="0"/>
+          <w:bCs w:val="0"/>
+        </w:rPr>
+        <w:t>Tabel Riwayat Suplai (</w:t>
+      </w:r>
+      <w:proofErr w:type="spellStart"/>
+      <w:r>
+        <w:rPr>
+          <w:rStyle w:val="Strong"/>
+          <w:b w:val="0"/>
+          <w:bCs w:val="0"/>
+        </w:rPr>
+        <w:t>barang_masuk</w:t>
+      </w:r>
+      <w:proofErr w:type="spellEnd"/>
+      <w:r>
+        <w:rPr>
+          <w:rStyle w:val="Strong"/>
+          <w:b w:val="0"/>
+          <w:bCs w:val="0"/>
+        </w:rPr>
+        <w:t>)</w:t>
+      </w:r>
+      <w:r>
+        <w:t xml:space="preserve"> – Mencatat setiap kali ada barang yang masuk dari </w:t>
+      </w:r>
+      <w:proofErr w:type="spellStart"/>
+      <w:r>
+        <w:t>supplier</w:t>
+      </w:r>
+      <w:proofErr w:type="spellEnd"/>
+      <w:r>
+        <w:t>.</w:t>
+      </w:r>
+    </w:p>
+    <w:p>
+      <w:pPr>
+        <w:pStyle w:val="NormalWeb"/>
+        <w:numPr>
+          <w:ilvl w:val="0"/>
+          <w:numId w:val="27"/>
+        </w:numPr>
+      </w:pPr>
+      <w:r>
+        <w:rPr>
+          <w:rStyle w:val="Strong"/>
+          <w:b w:val="0"/>
+          <w:bCs w:val="0"/>
+        </w:rPr>
+        <w:t>Tabel Pengeluaran Barang (</w:t>
+      </w:r>
+      <w:proofErr w:type="spellStart"/>
+      <w:r>
+        <w:rPr>
+          <w:rStyle w:val="Strong"/>
+          <w:b w:val="0"/>
+          <w:bCs w:val="0"/>
+        </w:rPr>
+        <w:t>barang_keluar</w:t>
+      </w:r>
+      <w:proofErr w:type="spellEnd"/>
+      <w:r>
+        <w:rPr>
+          <w:rStyle w:val="Strong"/>
+          <w:b w:val="0"/>
+          <w:bCs w:val="0"/>
+        </w:rPr>
+        <w:t>)</w:t>
+      </w:r>
+      <w:r>
+        <w:t xml:space="preserve"> – Mencatat pemakaian barang dalam tindakan medis atau pengambilan obat.</w:t>
+      </w:r>
+    </w:p>
+    <w:p>
+      <w:pPr>
+        <w:pStyle w:val="NormalWeb"/>
+      </w:pPr>
+      <w:r>
+        <w:t>Modul ini sangat penting untuk mencegah kekosongan stok, mendukung pengambilan keputusan logistik, dan menyediakan data akurat untuk pelaporan.</w:t>
+      </w:r>
+    </w:p>
+    <w:p>
+      <w:pPr>
+        <w:pStyle w:val="Heading2"/>
+      </w:pPr>
+      <w:bookmarkStart w:id="9" w:name="_Toc202454417"/>
+      <w:r>
+        <w:t>VI.</w:t>
+      </w:r>
+      <w:r>
+        <w:rPr>
+          <w:lang w:val="en-US"/>
+        </w:rPr>
+        <w:t xml:space="preserve"> </w:t>
+      </w:r>
+      <w:r>
+        <w:t>Penentuan Harga Jual</w:t>
       </w:r>
       <w:bookmarkEnd w:id="9"/>
     </w:p>
@@ -15850,14 +15980,152 @@
           <w:szCs w:val="24"/>
           <w:lang w:eastAsia="id-ID"/>
         </w:rPr>
-        <w:t xml:space="preserve">Berisi daftar barang unik yang digunakan </w:t>
-      </w:r>
-      <w:r>
+        <w:t>Harga jual tidak otomatis mengikuti harga beli, karena suplai bisa berbeda-beda. Terdapat tiga pendekatan:</w:t>
+      </w:r>
+    </w:p>
+    <w:p>
+      <w:pPr>
+        <w:numPr>
+          <w:ilvl w:val="0"/>
+          <w:numId w:val="8"/>
+        </w:numPr>
+        <w:spacing w:before="100" w:beforeAutospacing="1" w:after="100" w:afterAutospacing="1" w:line="240" w:lineRule="auto"/>
         <w:rPr>
           <w:rFonts w:eastAsia="Times New Roman" w:cs="Times New Roman"/>
           <w:szCs w:val="24"/>
           <w:lang w:eastAsia="id-ID"/>
         </w:rPr>
+      </w:pPr>
+      <w:r>
+        <w:rPr>
+          <w:rFonts w:eastAsia="Times New Roman" w:cs="Times New Roman"/>
+          <w:szCs w:val="24"/>
+          <w:lang w:eastAsia="id-ID"/>
+        </w:rPr>
+        <w:t>Manual (tetap): Admin menentukan harga jual tetap.</w:t>
+      </w:r>
+    </w:p>
+    <w:p>
+      <w:pPr>
+        <w:numPr>
+          <w:ilvl w:val="0"/>
+          <w:numId w:val="8"/>
+        </w:numPr>
+        <w:spacing w:before="100" w:beforeAutospacing="1" w:after="100" w:afterAutospacing="1" w:line="240" w:lineRule="auto"/>
+        <w:rPr>
+          <w:rFonts w:eastAsia="Times New Roman" w:cs="Times New Roman"/>
+          <w:szCs w:val="24"/>
+          <w:lang w:eastAsia="id-ID"/>
+        </w:rPr>
+      </w:pPr>
+      <w:r>
+        <w:rPr>
+          <w:rFonts w:eastAsia="Times New Roman" w:cs="Times New Roman"/>
+          <w:szCs w:val="24"/>
+          <w:lang w:eastAsia="id-ID"/>
+        </w:rPr>
+        <w:t xml:space="preserve">Otomatis (rata-rata): Sistem menghitung dari rata-rata harga beli dan ditambah </w:t>
+      </w:r>
+      <w:proofErr w:type="spellStart"/>
+      <w:r>
+        <w:rPr>
+          <w:rFonts w:eastAsia="Times New Roman" w:cs="Times New Roman"/>
+          <w:szCs w:val="24"/>
+          <w:lang w:eastAsia="id-ID"/>
+        </w:rPr>
+        <w:t>markup</w:t>
+      </w:r>
+      <w:proofErr w:type="spellEnd"/>
+      <w:r>
+        <w:rPr>
+          <w:rFonts w:eastAsia="Times New Roman" w:cs="Times New Roman"/>
+          <w:szCs w:val="24"/>
+          <w:lang w:eastAsia="id-ID"/>
+        </w:rPr>
+        <w:t>.</w:t>
+      </w:r>
+    </w:p>
+    <w:p>
+      <w:pPr>
+        <w:numPr>
+          <w:ilvl w:val="0"/>
+          <w:numId w:val="8"/>
+        </w:numPr>
+        <w:spacing w:before="100" w:beforeAutospacing="1" w:after="100" w:afterAutospacing="1" w:line="240" w:lineRule="auto"/>
+        <w:rPr>
+          <w:rFonts w:eastAsia="Times New Roman" w:cs="Times New Roman"/>
+          <w:szCs w:val="24"/>
+          <w:lang w:eastAsia="id-ID"/>
+        </w:rPr>
+      </w:pPr>
+      <w:r>
+        <w:rPr>
+          <w:rFonts w:eastAsia="Times New Roman" w:cs="Times New Roman"/>
+          <w:szCs w:val="24"/>
+          <w:lang w:eastAsia="id-ID"/>
+        </w:rPr>
+        <w:t xml:space="preserve">Per </w:t>
+      </w:r>
+      <w:proofErr w:type="spellStart"/>
+      <w:r>
+        <w:rPr>
+          <w:rFonts w:eastAsia="Times New Roman" w:cs="Times New Roman"/>
+          <w:szCs w:val="24"/>
+          <w:lang w:eastAsia="id-ID"/>
+        </w:rPr>
+        <w:t>Batch</w:t>
+      </w:r>
+      <w:proofErr w:type="spellEnd"/>
+      <w:r>
+        <w:rPr>
+          <w:rFonts w:eastAsia="Times New Roman" w:cs="Times New Roman"/>
+          <w:szCs w:val="24"/>
+          <w:lang w:eastAsia="id-ID"/>
+        </w:rPr>
+        <w:t xml:space="preserve">: Harga jual mengikuti </w:t>
+      </w:r>
+      <w:proofErr w:type="spellStart"/>
+      <w:r>
+        <w:rPr>
+          <w:rFonts w:eastAsia="Times New Roman" w:cs="Times New Roman"/>
+          <w:szCs w:val="24"/>
+          <w:lang w:eastAsia="id-ID"/>
+        </w:rPr>
+        <w:t>batch</w:t>
+      </w:r>
+      <w:proofErr w:type="spellEnd"/>
+      <w:r>
+        <w:rPr>
+          <w:rFonts w:eastAsia="Times New Roman" w:cs="Times New Roman"/>
+          <w:szCs w:val="24"/>
+          <w:lang w:eastAsia="id-ID"/>
+        </w:rPr>
+        <w:t>/riwayat suplai yang digunakan (lebih kompleks).</w:t>
+      </w:r>
+    </w:p>
+    <w:p>
+      <w:pPr>
+        <w:spacing w:before="100" w:beforeAutospacing="1" w:after="100" w:afterAutospacing="1" w:line="240" w:lineRule="auto"/>
+        <w:rPr>
+          <w:rFonts w:eastAsia="Times New Roman" w:cs="Times New Roman"/>
+          <w:szCs w:val="24"/>
+          <w:lang w:eastAsia="id-ID"/>
+        </w:rPr>
+      </w:pPr>
+      <w:r>
+        <w:rPr>
+          <w:rFonts w:eastAsia="Times New Roman" w:cs="Times New Roman"/>
+          <w:szCs w:val="24"/>
+          <w:lang w:eastAsia="id-ID"/>
+        </w:rPr>
+        <w:t xml:space="preserve">Sistem dapat disesuaikan dengan pendekatan mana yang digunakan oleh </w:t>
+      </w:r>
+      <w:r>
+        <w:rPr>
+          <w:rFonts w:eastAsia="Times New Roman" w:cs="Times New Roman"/>
+          <w:szCs w:val="24"/>
+          <w:lang w:eastAsia="id-ID"/>
+        </w:rPr>
         <w:t>praktik dokter mandiri</w:t>
       </w:r>
       <w:r>
@@ -15867,6 +16135,441 @@
           <w:lang w:eastAsia="id-ID"/>
         </w:rPr>
         <w:t>.</w:t>
+      </w:r>
+    </w:p>
+    <w:p>
+      <w:pPr>
+        <w:pStyle w:val="Heading2"/>
+        <w:rPr>
+          <w:rStyle w:val="Heading3Char"/>
+          <w:b/>
+          <w:bCs/>
+          <w:szCs w:val="36"/>
+        </w:rPr>
+      </w:pPr>
+      <w:bookmarkStart w:id="10" w:name="_Toc202454418"/>
+      <w:r>
+        <w:t xml:space="preserve">VII. </w:t>
+      </w:r>
+      <w:r>
+        <w:rPr>
+          <w:rStyle w:val="Heading3Char"/>
+          <w:b/>
+          <w:bCs/>
+          <w:szCs w:val="36"/>
+        </w:rPr>
+        <w:t>Laporan Sistem</w:t>
+      </w:r>
+      <w:bookmarkEnd w:id="10"/>
+    </w:p>
+    <w:p>
+      <w:pPr>
+        <w:pStyle w:val="NormalWeb"/>
+      </w:pPr>
+      <w:bookmarkStart w:id="11" w:name="_Toc202454419"/>
+      <w:r>
+        <w:lastRenderedPageBreak/>
+        <w:t xml:space="preserve">Modul ini menyediakan keluaran informasi dalam bentuk laporan yang dapat digunakan untuk keperluan administrasi, evaluasi pelayanan, pemantauan logistik, dan akuntabilitas keuangan. Laporan-laporan yang tersedia bersifat otomatis, akurat, dan dapat difilter </w:t>
+      </w:r>
+      <w:r>
+        <w:t>berdasarkan periode tertentu.</w:t>
+      </w:r>
+    </w:p>
+    <w:p>
+      <w:r>
+        <w:t>Jenis</w:t>
+      </w:r>
+      <w:r>
+        <w:rPr>
+          <w:lang w:val="en-US"/>
+        </w:rPr>
+        <w:t>-</w:t>
+      </w:r>
+      <w:proofErr w:type="spellStart"/>
+      <w:r>
+        <w:rPr>
+          <w:lang w:val="en-US"/>
+        </w:rPr>
+        <w:t>jenis</w:t>
+      </w:r>
+      <w:proofErr w:type="spellEnd"/>
+      <w:r>
+        <w:t xml:space="preserve"> </w:t>
+      </w:r>
+      <w:r>
+        <w:rPr>
+          <w:lang w:val="en-US"/>
+        </w:rPr>
+        <w:t>l</w:t>
+      </w:r>
+      <w:proofErr w:type="spellStart"/>
+      <w:r>
+        <w:t>aporan</w:t>
+      </w:r>
+      <w:proofErr w:type="spellEnd"/>
+      <w:r>
+        <w:t>:</w:t>
+      </w:r>
+    </w:p>
+    <w:p>
+      <w:pPr>
+        <w:pStyle w:val="NormalWeb"/>
+        <w:numPr>
+          <w:ilvl w:val="0"/>
+          <w:numId w:val="28"/>
+        </w:numPr>
+      </w:pPr>
+      <w:r>
+        <w:rPr>
+          <w:rStyle w:val="Strong"/>
+          <w:b w:val="0"/>
+          <w:bCs w:val="0"/>
+        </w:rPr>
+        <w:t>Laporan Layanan</w:t>
+      </w:r>
+    </w:p>
+    <w:p>
+      <w:pPr>
+        <w:pStyle w:val="NormalWeb"/>
+        <w:numPr>
+          <w:ilvl w:val="1"/>
+          <w:numId w:val="28"/>
+        </w:numPr>
+      </w:pPr>
+      <w:r>
+        <w:t>Berisi rekap jumlah pasien yang menggunakan masing-masing layanan: dokter umum, sunat, atau rawat luka.</w:t>
+      </w:r>
+    </w:p>
+    <w:p>
+      <w:pPr>
+        <w:pStyle w:val="NormalWeb"/>
+        <w:numPr>
+          <w:ilvl w:val="1"/>
+          <w:numId w:val="28"/>
+        </w:numPr>
+      </w:pPr>
+      <w:r>
+        <w:t>Dapat difilter berdasarkan tanggal atau bulan tertentu.</w:t>
+      </w:r>
+    </w:p>
+    <w:p>
+      <w:pPr>
+        <w:pStyle w:val="NormalWeb"/>
+        <w:numPr>
+          <w:ilvl w:val="1"/>
+          <w:numId w:val="28"/>
+        </w:numPr>
+      </w:pPr>
+      <w:r>
+        <w:t>Berguna untuk menilai popularitas layanan dan kebutuhan tenaga medis.</w:t>
+      </w:r>
+    </w:p>
+    <w:p>
+      <w:pPr>
+        <w:pStyle w:val="NormalWeb"/>
+        <w:numPr>
+          <w:ilvl w:val="0"/>
+          <w:numId w:val="28"/>
+        </w:numPr>
+      </w:pPr>
+      <w:r>
+        <w:rPr>
+          <w:rStyle w:val="Strong"/>
+          <w:b w:val="0"/>
+          <w:bCs w:val="0"/>
+        </w:rPr>
+        <w:t>Laporan Obat &amp; Barang</w:t>
+      </w:r>
+    </w:p>
+    <w:p>
+      <w:pPr>
+        <w:pStyle w:val="NormalWeb"/>
+        <w:numPr>
+          <w:ilvl w:val="1"/>
+          <w:numId w:val="28"/>
+        </w:numPr>
+      </w:pPr>
+      <w:r>
+        <w:t>Menampilkan data stok terkini dari semua barang (obat dan alat habis pakai).</w:t>
+      </w:r>
+    </w:p>
+    <w:p>
+      <w:pPr>
+        <w:pStyle w:val="NormalWeb"/>
+        <w:numPr>
+          <w:ilvl w:val="1"/>
+          <w:numId w:val="28"/>
+        </w:numPr>
+      </w:pPr>
+      <w:r>
+        <w:t>Menyediakan riwayat penggunaan barang untuk keperluan medis.</w:t>
+      </w:r>
+    </w:p>
+    <w:p>
+      <w:pPr>
+        <w:pStyle w:val="NormalWeb"/>
+        <w:numPr>
+          <w:ilvl w:val="1"/>
+          <w:numId w:val="28"/>
+        </w:numPr>
+      </w:pPr>
+      <w:r>
+        <w:t>Mencakup informasi barang yang mendekati tanggal kedaluwarsa.</w:t>
+      </w:r>
+    </w:p>
+    <w:p>
+      <w:pPr>
+        <w:pStyle w:val="NormalWeb"/>
+        <w:numPr>
+          <w:ilvl w:val="1"/>
+          <w:numId w:val="28"/>
+        </w:numPr>
+      </w:pPr>
+      <w:r>
+        <w:t>Membantu memastikan ketersediaan dan keamanan logistik.</w:t>
+      </w:r>
+    </w:p>
+    <w:p>
+      <w:pPr>
+        <w:pStyle w:val="NormalWeb"/>
+        <w:numPr>
+          <w:ilvl w:val="0"/>
+          <w:numId w:val="28"/>
+        </w:numPr>
+      </w:pPr>
+      <w:r>
+        <w:rPr>
+          <w:rStyle w:val="Strong"/>
+          <w:b w:val="0"/>
+          <w:bCs w:val="0"/>
+        </w:rPr>
+        <w:t>Laporan Suplai</w:t>
+      </w:r>
+    </w:p>
+    <w:p>
+      <w:pPr>
+        <w:pStyle w:val="NormalWeb"/>
+        <w:numPr>
+          <w:ilvl w:val="1"/>
+          <w:numId w:val="28"/>
+        </w:numPr>
+      </w:pPr>
+      <w:r>
+        <w:t xml:space="preserve">Menyajikan semua riwayat barang yang masuk ke sistem (pembelian atau </w:t>
+      </w:r>
+      <w:proofErr w:type="spellStart"/>
+      <w:r>
+        <w:t>restock</w:t>
+      </w:r>
+      <w:proofErr w:type="spellEnd"/>
+      <w:r>
+        <w:t>).</w:t>
+      </w:r>
+    </w:p>
+    <w:p>
+      <w:pPr>
+        <w:pStyle w:val="NormalWeb"/>
+        <w:numPr>
+          <w:ilvl w:val="1"/>
+          <w:numId w:val="28"/>
+        </w:numPr>
+      </w:pPr>
+      <w:r>
+        <w:t xml:space="preserve">Mencantumkan tanggal masuk, jumlah, harga beli, dan nama </w:t>
+      </w:r>
+      <w:proofErr w:type="spellStart"/>
+      <w:r>
+        <w:t>supplier</w:t>
+      </w:r>
+      <w:proofErr w:type="spellEnd"/>
+      <w:r>
+        <w:t>.</w:t>
+      </w:r>
+    </w:p>
+    <w:p>
+      <w:pPr>
+        <w:pStyle w:val="NormalWeb"/>
+        <w:numPr>
+          <w:ilvl w:val="1"/>
+          <w:numId w:val="28"/>
+        </w:numPr>
+      </w:pPr>
+      <w:r>
+        <w:t>Mempermudah pelacakan pengadaan barang dan hubungan dengan pemasok.</w:t>
+      </w:r>
+    </w:p>
+    <w:p>
+      <w:pPr>
+        <w:pStyle w:val="NormalWeb"/>
+        <w:numPr>
+          <w:ilvl w:val="0"/>
+          <w:numId w:val="28"/>
+        </w:numPr>
+      </w:pPr>
+      <w:r>
+        <w:rPr>
+          <w:rStyle w:val="Strong"/>
+          <w:b w:val="0"/>
+          <w:bCs w:val="0"/>
+        </w:rPr>
+        <w:t>Laporan Keuangan</w:t>
+      </w:r>
+    </w:p>
+    <w:p>
+      <w:pPr>
+        <w:pStyle w:val="NormalWeb"/>
+        <w:numPr>
+          <w:ilvl w:val="1"/>
+          <w:numId w:val="28"/>
+        </w:numPr>
+      </w:pPr>
+      <w:r>
+        <w:t>Merangkum transaksi pembayaran dari pasien, termasuk layanan dan obat.</w:t>
+      </w:r>
+    </w:p>
+    <w:p>
+      <w:pPr>
+        <w:pStyle w:val="NormalWeb"/>
+        <w:numPr>
+          <w:ilvl w:val="1"/>
+          <w:numId w:val="28"/>
+        </w:numPr>
+      </w:pPr>
+      <w:r>
+        <w:t>Tersedia informasi seperti diskon, metode pembayaran, dan total pemasukan.</w:t>
+      </w:r>
+    </w:p>
+    <w:p>
+      <w:pPr>
+        <w:pStyle w:val="NormalWeb"/>
+        <w:numPr>
+          <w:ilvl w:val="1"/>
+          <w:numId w:val="28"/>
+        </w:numPr>
+      </w:pPr>
+      <w:r>
+        <w:t>Berguna untuk audit, evaluasi profitabilitas, dan pelaporan pajak.</w:t>
+      </w:r>
+    </w:p>
+    <w:p>
+      <w:pPr>
+        <w:pStyle w:val="NormalWeb"/>
+        <w:numPr>
+          <w:ilvl w:val="0"/>
+          <w:numId w:val="28"/>
+        </w:numPr>
+      </w:pPr>
+      <w:r>
+        <w:rPr>
+          <w:rStyle w:val="Strong"/>
+          <w:b w:val="0"/>
+          <w:bCs w:val="0"/>
+        </w:rPr>
+        <w:t>Laporan Pasien</w:t>
+      </w:r>
+    </w:p>
+    <w:p>
+      <w:pPr>
+        <w:pStyle w:val="NormalWeb"/>
+        <w:numPr>
+          <w:ilvl w:val="1"/>
+          <w:numId w:val="28"/>
+        </w:numPr>
+      </w:pPr>
+      <w:r>
+        <w:t>Menampilkan riwayat kunjungan pasien, termasuk jenis layanan dan tanggal.</w:t>
+      </w:r>
+    </w:p>
+    <w:p>
+      <w:pPr>
+        <w:pStyle w:val="NormalWeb"/>
+        <w:numPr>
+          <w:ilvl w:val="1"/>
+          <w:numId w:val="28"/>
+        </w:numPr>
+      </w:pPr>
+      <w:r>
+        <w:t>Termasuk pula ringkasan rekam medis seperti diagnosa, tindakan, dan resep.</w:t>
+      </w:r>
+    </w:p>
+    <w:p>
+      <w:pPr>
+        <w:pStyle w:val="NormalWeb"/>
+        <w:numPr>
+          <w:ilvl w:val="1"/>
+          <w:numId w:val="28"/>
+        </w:numPr>
+      </w:pPr>
+      <w:r>
+        <w:t xml:space="preserve">Mendukung </w:t>
+      </w:r>
+      <w:proofErr w:type="spellStart"/>
+      <w:r>
+        <w:t>continuity</w:t>
+      </w:r>
+      <w:proofErr w:type="spellEnd"/>
+      <w:r>
+        <w:t xml:space="preserve"> </w:t>
+      </w:r>
+      <w:proofErr w:type="spellStart"/>
+      <w:r>
+        <w:t>of</w:t>
+      </w:r>
+      <w:proofErr w:type="spellEnd"/>
+      <w:r>
+        <w:t xml:space="preserve"> </w:t>
+      </w:r>
+      <w:proofErr w:type="spellStart"/>
+      <w:r>
+        <w:t>care</w:t>
+      </w:r>
+      <w:proofErr w:type="spellEnd"/>
+      <w:r>
+        <w:t xml:space="preserve"> serta</w:t>
+      </w:r>
+      <w:r>
+        <w:t xml:space="preserve"> legalitas dokumentasi medis.</w:t>
+      </w:r>
+    </w:p>
+    <w:p>
+      <w:pPr>
+        <w:pStyle w:val="Heading2"/>
+      </w:pPr>
+      <w:r>
+        <w:t xml:space="preserve">VIII. </w:t>
+      </w:r>
+      <w:r>
+        <w:t xml:space="preserve">Keamanan </w:t>
+      </w:r>
+      <w:r>
+        <w:rPr>
+          <w:lang w:val="en-US"/>
+        </w:rPr>
+        <w:t>d</w:t>
+      </w:r>
+      <w:proofErr w:type="spellStart"/>
+      <w:r>
+        <w:t>an</w:t>
+      </w:r>
+      <w:proofErr w:type="spellEnd"/>
+      <w:r>
+        <w:t xml:space="preserve"> Akses Pengguna</w:t>
+      </w:r>
+      <w:bookmarkEnd w:id="11"/>
+    </w:p>
+    <w:p>
+      <w:r>
+        <w:t>Modul ini memastikan bahwa setiap pengguna hanya memiliki akses terhadap bagian sistem yang relevan dengan perannya. Pendekatan ini menjaga kerahasiaan data, mencegah penyalahgunaan sistem, dan menjamin akuntabilitas setiap aktivitas dalam sistem.</w:t>
+      </w:r>
+    </w:p>
+    <w:p>
+      <w:pPr>
+        <w:rPr>
+          <w:sz w:val="27"/>
+        </w:rPr>
+      </w:pPr>
+      <w:r>
+        <w:t>Penjelasan Peran dan Akses:</w:t>
       </w:r>
     </w:p>
     <w:tbl>
@@ -15882,8 +16585,8 @@
         <w:tblLook w:val="04A0" w:firstRow="1" w:lastRow="0" w:firstColumn="1" w:lastColumn="0" w:noHBand="0" w:noVBand="1"/>
       </w:tblPr>
       <w:tblGrid>
-        <w:gridCol w:w="2082"/>
-        <w:gridCol w:w="4388"/>
+        <w:gridCol w:w="1561"/>
+        <w:gridCol w:w="7465"/>
       </w:tblGrid>
       <w:tr>
         <w:trPr>
@@ -15898,55 +16601,39 @@
           </w:tcPr>
           <w:p>
             <w:pPr>
-              <w:spacing w:after="0" w:line="240" w:lineRule="auto"/>
               <w:jc w:val="center"/>
               <w:rPr>
-                <w:rFonts w:eastAsia="Times New Roman" w:cs="Times New Roman"/>
                 <w:b/>
                 <w:bCs/>
-                <w:szCs w:val="24"/>
-                <w:lang w:eastAsia="id-ID"/>
-              </w:rPr>
-            </w:pPr>
-            <w:r>
-              <w:rPr>
-                <w:rFonts w:eastAsia="Times New Roman" w:cs="Times New Roman"/>
+              </w:rPr>
+            </w:pPr>
+            <w:r>
+              <w:rPr>
+                <w:rStyle w:val="Strong"/>
+              </w:rPr>
+              <w:t>Peran</w:t>
+            </w:r>
+          </w:p>
+        </w:tc>
+        <w:tc>
+          <w:tcPr>
+            <w:tcW w:w="0" w:type="auto"/>
+            <w:vAlign w:val="center"/>
+            <w:hideMark/>
+          </w:tcPr>
+          <w:p>
+            <w:pPr>
+              <w:jc w:val="center"/>
+              <w:rPr>
                 <w:b/>
                 <w:bCs/>
-                <w:szCs w:val="24"/>
-                <w:lang w:eastAsia="id-ID"/>
-              </w:rPr>
-              <w:t>Atribut</w:t>
-            </w:r>
-          </w:p>
-        </w:tc>
-        <w:tc>
-          <w:tcPr>
-            <w:tcW w:w="0" w:type="auto"/>
-            <w:vAlign w:val="center"/>
-            <w:hideMark/>
-          </w:tcPr>
-          <w:p>
-            <w:pPr>
-              <w:spacing w:after="0" w:line="240" w:lineRule="auto"/>
-              <w:jc w:val="center"/>
-              <w:rPr>
-                <w:rFonts w:eastAsia="Times New Roman" w:cs="Times New Roman"/>
-                <w:b/>
-                <w:bCs/>
-                <w:szCs w:val="24"/>
-                <w:lang w:eastAsia="id-ID"/>
-              </w:rPr>
-            </w:pPr>
-            <w:r>
-              <w:rPr>
-                <w:rFonts w:eastAsia="Times New Roman" w:cs="Times New Roman"/>
-                <w:b/>
-                <w:bCs/>
-                <w:szCs w:val="24"/>
-                <w:lang w:eastAsia="id-ID"/>
-              </w:rPr>
-              <w:t>Penjelasan</w:t>
+              </w:rPr>
+            </w:pPr>
+            <w:r>
+              <w:rPr>
+                <w:rStyle w:val="Strong"/>
+              </w:rPr>
+              <w:t>Hak Akses</w:t>
             </w:r>
           </w:p>
         </w:tc>
@@ -15962,67 +16649,24 @@
             <w:hideMark/>
           </w:tcPr>
           <w:p>
-            <w:pPr>
-              <w:spacing w:after="0" w:line="240" w:lineRule="auto"/>
-              <w:rPr>
-                <w:rFonts w:eastAsia="Times New Roman" w:cs="Times New Roman"/>
-                <w:szCs w:val="24"/>
-                <w:lang w:eastAsia="id-ID"/>
-              </w:rPr>
-            </w:pPr>
-            <w:r>
-              <w:rPr>
-                <w:rFonts w:eastAsia="Times New Roman" w:cs="Times New Roman"/>
-                <w:szCs w:val="24"/>
-                <w:lang w:eastAsia="id-ID"/>
-              </w:rPr>
-              <w:t>Nama barang</w:t>
-            </w:r>
-          </w:p>
-        </w:tc>
-        <w:tc>
-          <w:tcPr>
-            <w:tcW w:w="0" w:type="auto"/>
-            <w:vAlign w:val="center"/>
-            <w:hideMark/>
-          </w:tcPr>
-          <w:p>
-            <w:pPr>
-              <w:spacing w:after="0" w:line="240" w:lineRule="auto"/>
-              <w:rPr>
-                <w:rFonts w:eastAsia="Times New Roman" w:cs="Times New Roman"/>
-                <w:szCs w:val="24"/>
-                <w:lang w:eastAsia="id-ID"/>
-              </w:rPr>
-            </w:pPr>
-            <w:proofErr w:type="spellStart"/>
-            <w:r>
-              <w:rPr>
-                <w:rFonts w:eastAsia="Times New Roman" w:cs="Times New Roman"/>
-                <w:szCs w:val="24"/>
-                <w:lang w:eastAsia="id-ID"/>
-              </w:rPr>
-              <w:t>Paracetamol</w:t>
-            </w:r>
-            <w:proofErr w:type="spellEnd"/>
-            <w:r>
-              <w:rPr>
-                <w:rFonts w:eastAsia="Times New Roman" w:cs="Times New Roman"/>
-                <w:szCs w:val="24"/>
-                <w:lang w:eastAsia="id-ID"/>
-              </w:rPr>
-              <w:t xml:space="preserve">, kasa, </w:t>
-            </w:r>
-            <w:proofErr w:type="spellStart"/>
-            <w:r>
-              <w:rPr>
-                <w:rFonts w:eastAsia="Times New Roman" w:cs="Times New Roman"/>
-                <w:szCs w:val="24"/>
-                <w:lang w:eastAsia="id-ID"/>
-              </w:rPr>
-              <w:t>dll</w:t>
-            </w:r>
-            <w:proofErr w:type="spellEnd"/>
+            <w:r>
+              <w:rPr>
+                <w:rStyle w:val="Strong"/>
+              </w:rPr>
+              <w:t>Admin</w:t>
+            </w:r>
+          </w:p>
+        </w:tc>
+        <w:tc>
+          <w:tcPr>
+            <w:tcW w:w="0" w:type="auto"/>
+            <w:vAlign w:val="center"/>
+            <w:hideMark/>
+          </w:tcPr>
+          <w:p>
+            <w:r>
+              <w:t>Memiliki kontrol penuh terhadap seluruh modul, termasuk pengaturan sistem, semua jenis laporan, data pengguna, dan audit trail.</w:t>
+            </w:r>
           </w:p>
         </w:tc>
       </w:tr>
@@ -16037,46 +16681,23 @@
             <w:hideMark/>
           </w:tcPr>
           <w:p>
-            <w:pPr>
-              <w:spacing w:after="0" w:line="240" w:lineRule="auto"/>
-              <w:rPr>
-                <w:rFonts w:eastAsia="Times New Roman" w:cs="Times New Roman"/>
-                <w:szCs w:val="24"/>
-                <w:lang w:eastAsia="id-ID"/>
-              </w:rPr>
-            </w:pPr>
-            <w:r>
-              <w:rPr>
-                <w:rFonts w:eastAsia="Times New Roman" w:cs="Times New Roman"/>
-                <w:szCs w:val="24"/>
-                <w:lang w:eastAsia="id-ID"/>
-              </w:rPr>
-              <w:t>Jenis</w:t>
-            </w:r>
-          </w:p>
-        </w:tc>
-        <w:tc>
-          <w:tcPr>
-            <w:tcW w:w="0" w:type="auto"/>
-            <w:vAlign w:val="center"/>
-            <w:hideMark/>
-          </w:tcPr>
-          <w:p>
-            <w:pPr>
-              <w:spacing w:after="0" w:line="240" w:lineRule="auto"/>
-              <w:rPr>
-                <w:rFonts w:eastAsia="Times New Roman" w:cs="Times New Roman"/>
-                <w:szCs w:val="24"/>
-                <w:lang w:eastAsia="id-ID"/>
-              </w:rPr>
-            </w:pPr>
-            <w:r>
-              <w:rPr>
-                <w:rFonts w:eastAsia="Times New Roman" w:cs="Times New Roman"/>
-                <w:szCs w:val="24"/>
-                <w:lang w:eastAsia="id-ID"/>
-              </w:rPr>
-              <w:t>Obat atau alat habis pakai</w:t>
+            <w:r>
+              <w:rPr>
+                <w:rStyle w:val="Strong"/>
+              </w:rPr>
+              <w:t>Resepsionis</w:t>
+            </w:r>
+          </w:p>
+        </w:tc>
+        <w:tc>
+          <w:tcPr>
+            <w:tcW w:w="0" w:type="auto"/>
+            <w:vAlign w:val="center"/>
+            <w:hideMark/>
+          </w:tcPr>
+          <w:p>
+            <w:r>
+              <w:t>Mengakses fungsi pendaftaran pasien baru, pengisian antrean, dan pengelolaan jadwal. Tidak dapat melihat rekam medis atau transaksi keuangan.</w:t>
             </w:r>
           </w:p>
         </w:tc>
@@ -16092,75 +16713,25 @@
             <w:hideMark/>
           </w:tcPr>
           <w:p>
-            <w:pPr>
-              <w:spacing w:after="0" w:line="240" w:lineRule="auto"/>
-              <w:rPr>
-                <w:rFonts w:eastAsia="Times New Roman" w:cs="Times New Roman"/>
-                <w:szCs w:val="24"/>
-                <w:lang w:eastAsia="id-ID"/>
-              </w:rPr>
-            </w:pPr>
-            <w:r>
-              <w:rPr>
-                <w:rFonts w:eastAsia="Times New Roman" w:cs="Times New Roman"/>
-                <w:szCs w:val="24"/>
-                <w:lang w:eastAsia="id-ID"/>
-              </w:rPr>
-              <w:t>Satuan</w:t>
-            </w:r>
-          </w:p>
-        </w:tc>
-        <w:tc>
-          <w:tcPr>
-            <w:tcW w:w="0" w:type="auto"/>
-            <w:vAlign w:val="center"/>
-            <w:hideMark/>
-          </w:tcPr>
-          <w:p>
-            <w:pPr>
-              <w:spacing w:after="0" w:line="240" w:lineRule="auto"/>
-              <w:rPr>
-                <w:rFonts w:eastAsia="Times New Roman" w:cs="Times New Roman"/>
-                <w:szCs w:val="24"/>
-                <w:lang w:eastAsia="id-ID"/>
-              </w:rPr>
-            </w:pPr>
-            <w:r>
-              <w:rPr>
-                <w:rFonts w:eastAsia="Times New Roman" w:cs="Times New Roman"/>
-                <w:szCs w:val="24"/>
-                <w:lang w:eastAsia="id-ID"/>
-              </w:rPr>
-              <w:t xml:space="preserve">Tablet, </w:t>
-            </w:r>
-            <w:proofErr w:type="spellStart"/>
-            <w:r>
-              <w:rPr>
-                <w:rFonts w:eastAsia="Times New Roman" w:cs="Times New Roman"/>
-                <w:szCs w:val="24"/>
-                <w:lang w:eastAsia="id-ID"/>
-              </w:rPr>
-              <w:t>pcs</w:t>
-            </w:r>
-            <w:proofErr w:type="spellEnd"/>
-            <w:r>
-              <w:rPr>
-                <w:rFonts w:eastAsia="Times New Roman" w:cs="Times New Roman"/>
-                <w:szCs w:val="24"/>
-                <w:lang w:eastAsia="id-ID"/>
-              </w:rPr>
-              <w:t xml:space="preserve">, </w:t>
-            </w:r>
-            <w:proofErr w:type="spellStart"/>
-            <w:r>
-              <w:rPr>
-                <w:rFonts w:eastAsia="Times New Roman" w:cs="Times New Roman"/>
-                <w:szCs w:val="24"/>
-                <w:lang w:eastAsia="id-ID"/>
-              </w:rPr>
-              <w:t>box</w:t>
-            </w:r>
-            <w:proofErr w:type="spellEnd"/>
+            <w:r>
+              <w:rPr>
+                <w:rStyle w:val="Strong"/>
+              </w:rPr>
+              <w:lastRenderedPageBreak/>
+              <w:t>Dokter</w:t>
+            </w:r>
+          </w:p>
+        </w:tc>
+        <w:tc>
+          <w:tcPr>
+            <w:tcW w:w="0" w:type="auto"/>
+            <w:vAlign w:val="center"/>
+            <w:hideMark/>
+          </w:tcPr>
+          <w:p>
+            <w:r>
+              <w:t>Mengakses data pasien, mengisi rekam medis, membuat diagnosa, tindakan medis, serta meresepkan obat. Tidak memiliki akses terhadap transaksi atau pengadaan logistik.</w:t>
+            </w:r>
           </w:p>
         </w:tc>
       </w:tr>
@@ -16175,46 +16746,23 @@
             <w:hideMark/>
           </w:tcPr>
           <w:p>
-            <w:pPr>
-              <w:spacing w:after="0" w:line="240" w:lineRule="auto"/>
-              <w:rPr>
-                <w:rFonts w:eastAsia="Times New Roman" w:cs="Times New Roman"/>
-                <w:szCs w:val="24"/>
-                <w:lang w:eastAsia="id-ID"/>
-              </w:rPr>
-            </w:pPr>
-            <w:r>
-              <w:rPr>
-                <w:rFonts w:eastAsia="Times New Roman" w:cs="Times New Roman"/>
-                <w:szCs w:val="24"/>
-                <w:lang w:eastAsia="id-ID"/>
-              </w:rPr>
-              <w:t>Harga jual</w:t>
-            </w:r>
-          </w:p>
-        </w:tc>
-        <w:tc>
-          <w:tcPr>
-            <w:tcW w:w="0" w:type="auto"/>
-            <w:vAlign w:val="center"/>
-            <w:hideMark/>
-          </w:tcPr>
-          <w:p>
-            <w:pPr>
-              <w:spacing w:after="0" w:line="240" w:lineRule="auto"/>
-              <w:rPr>
-                <w:rFonts w:eastAsia="Times New Roman" w:cs="Times New Roman"/>
-                <w:szCs w:val="24"/>
-                <w:lang w:eastAsia="id-ID"/>
-              </w:rPr>
-            </w:pPr>
-            <w:r>
-              <w:rPr>
-                <w:rFonts w:eastAsia="Times New Roman" w:cs="Times New Roman"/>
-                <w:szCs w:val="24"/>
-                <w:lang w:eastAsia="id-ID"/>
-              </w:rPr>
-              <w:t>Diatur manual oleh admin</w:t>
+            <w:r>
+              <w:rPr>
+                <w:rStyle w:val="Strong"/>
+              </w:rPr>
+              <w:t>Apotek/Kasir</w:t>
+            </w:r>
+          </w:p>
+        </w:tc>
+        <w:tc>
+          <w:tcPr>
+            <w:tcW w:w="0" w:type="auto"/>
+            <w:vAlign w:val="center"/>
+            <w:hideMark/>
+          </w:tcPr>
+          <w:p>
+            <w:r>
+              <w:t>Mengelola pengeluaran obat berdasarkan resep, mencatat pembayaran pasien, dan mencatat transaksi. Juga bisa mengakses stok logistik yang relevan.</w:t>
             </w:r>
           </w:p>
         </w:tc>
@@ -16230,46 +16778,31 @@
             <w:hideMark/>
           </w:tcPr>
           <w:p>
-            <w:pPr>
-              <w:spacing w:after="0" w:line="240" w:lineRule="auto"/>
-              <w:rPr>
-                <w:rFonts w:eastAsia="Times New Roman" w:cs="Times New Roman"/>
-                <w:szCs w:val="24"/>
-                <w:lang w:eastAsia="id-ID"/>
-              </w:rPr>
-            </w:pPr>
-            <w:r>
-              <w:rPr>
-                <w:rFonts w:eastAsia="Times New Roman" w:cs="Times New Roman"/>
-                <w:szCs w:val="24"/>
-                <w:lang w:eastAsia="id-ID"/>
-              </w:rPr>
-              <w:t>Stok total</w:t>
-            </w:r>
-          </w:p>
-        </w:tc>
-        <w:tc>
-          <w:tcPr>
-            <w:tcW w:w="0" w:type="auto"/>
-            <w:vAlign w:val="center"/>
-            <w:hideMark/>
-          </w:tcPr>
-          <w:p>
-            <w:pPr>
-              <w:spacing w:after="0" w:line="240" w:lineRule="auto"/>
-              <w:rPr>
-                <w:rFonts w:eastAsia="Times New Roman" w:cs="Times New Roman"/>
-                <w:szCs w:val="24"/>
-                <w:lang w:eastAsia="id-ID"/>
-              </w:rPr>
-            </w:pPr>
-            <w:r>
-              <w:rPr>
-                <w:rFonts w:eastAsia="Times New Roman" w:cs="Times New Roman"/>
-                <w:szCs w:val="24"/>
-                <w:lang w:eastAsia="id-ID"/>
-              </w:rPr>
-              <w:t>Dihitung otomatis dari suplai dan pemakaian</w:t>
+            <w:r>
+              <w:rPr>
+                <w:rStyle w:val="Strong"/>
+              </w:rPr>
+              <w:t>Petugas Logistik</w:t>
+            </w:r>
+          </w:p>
+        </w:tc>
+        <w:tc>
+          <w:tcPr>
+            <w:tcW w:w="0" w:type="auto"/>
+            <w:vAlign w:val="center"/>
+            <w:hideMark/>
+          </w:tcPr>
+          <w:p>
+            <w:r>
+              <w:t xml:space="preserve">Bertanggung jawab untuk mencatat barang masuk dari </w:t>
+            </w:r>
+            <w:proofErr w:type="spellStart"/>
+            <w:r>
+              <w:t>supplier</w:t>
+            </w:r>
+            <w:proofErr w:type="spellEnd"/>
+            <w:r>
+              <w:t xml:space="preserve"> dan memperbarui data logistik. Tidak memiliki akses ke data pasien atau transaksi medis.</w:t>
             </w:r>
           </w:p>
         </w:tc>
@@ -16285,1982 +16818,31 @@
             <w:hideMark/>
           </w:tcPr>
           <w:p>
-            <w:pPr>
-              <w:spacing w:after="0" w:line="240" w:lineRule="auto"/>
-              <w:rPr>
-                <w:rFonts w:eastAsia="Times New Roman" w:cs="Times New Roman"/>
-                <w:szCs w:val="24"/>
-                <w:lang w:eastAsia="id-ID"/>
-              </w:rPr>
-            </w:pPr>
-            <w:r>
-              <w:rPr>
-                <w:rFonts w:eastAsia="Times New Roman" w:cs="Times New Roman"/>
-                <w:szCs w:val="24"/>
-                <w:lang w:eastAsia="id-ID"/>
-              </w:rPr>
-              <w:t>Batas minimum stok</w:t>
-            </w:r>
-          </w:p>
-        </w:tc>
-        <w:tc>
-          <w:tcPr>
-            <w:tcW w:w="0" w:type="auto"/>
-            <w:vAlign w:val="center"/>
-            <w:hideMark/>
-          </w:tcPr>
-          <w:p>
-            <w:pPr>
-              <w:spacing w:after="0" w:line="240" w:lineRule="auto"/>
-              <w:rPr>
-                <w:rFonts w:eastAsia="Times New Roman" w:cs="Times New Roman"/>
-                <w:szCs w:val="24"/>
-                <w:lang w:eastAsia="id-ID"/>
-              </w:rPr>
-            </w:pPr>
-            <w:r>
-              <w:rPr>
-                <w:rFonts w:eastAsia="Times New Roman" w:cs="Times New Roman"/>
-                <w:szCs w:val="24"/>
-                <w:lang w:eastAsia="id-ID"/>
-              </w:rPr>
-              <w:t>Untuk notifikasi otomatis</w:t>
-            </w:r>
-          </w:p>
-        </w:tc>
-      </w:tr>
-      <w:tr>
-        <w:trPr>
-          <w:tblCellSpacing w:w="15" w:type="dxa"/>
-        </w:trPr>
-        <w:tc>
-          <w:tcPr>
-            <w:tcW w:w="0" w:type="auto"/>
-            <w:vAlign w:val="center"/>
-            <w:hideMark/>
-          </w:tcPr>
-          <w:p>
-            <w:pPr>
-              <w:spacing w:after="0" w:line="240" w:lineRule="auto"/>
-              <w:rPr>
-                <w:rFonts w:eastAsia="Times New Roman" w:cs="Times New Roman"/>
-                <w:szCs w:val="24"/>
-                <w:lang w:eastAsia="id-ID"/>
-              </w:rPr>
-            </w:pPr>
-            <w:r>
-              <w:rPr>
-                <w:rFonts w:eastAsia="Times New Roman" w:cs="Times New Roman"/>
-                <w:szCs w:val="24"/>
-                <w:lang w:eastAsia="id-ID"/>
-              </w:rPr>
-              <w:t>Lokasi penyimpanan</w:t>
-            </w:r>
-          </w:p>
-        </w:tc>
-        <w:tc>
-          <w:tcPr>
-            <w:tcW w:w="0" w:type="auto"/>
-            <w:vAlign w:val="center"/>
-            <w:hideMark/>
-          </w:tcPr>
-          <w:p>
-            <w:pPr>
-              <w:spacing w:after="0" w:line="240" w:lineRule="auto"/>
-              <w:rPr>
-                <w:rFonts w:eastAsia="Times New Roman" w:cs="Times New Roman"/>
-                <w:szCs w:val="24"/>
-                <w:lang w:eastAsia="id-ID"/>
-              </w:rPr>
-            </w:pPr>
-            <w:r>
-              <w:rPr>
-                <w:rFonts w:eastAsia="Times New Roman" w:cs="Times New Roman"/>
-                <w:szCs w:val="24"/>
-                <w:lang w:eastAsia="id-ID"/>
-              </w:rPr>
-              <w:t xml:space="preserve">Apotek, gudang, </w:t>
+            <w:r>
+              <w:rPr>
+                <w:rStyle w:val="Strong"/>
+              </w:rPr>
+              <w:t>Audit Trail</w:t>
+            </w:r>
+          </w:p>
+        </w:tc>
+        <w:tc>
+          <w:tcPr>
+            <w:tcW w:w="0" w:type="auto"/>
+            <w:vAlign w:val="center"/>
+            <w:hideMark/>
+          </w:tcPr>
+          <w:p>
+            <w:r>
+              <w:t xml:space="preserve">Sistem secara otomatis mencatat semua aktivitas pengguna, termasuk waktu </w:t>
             </w:r>
             <w:proofErr w:type="spellStart"/>
             <w:r>
-              <w:rPr>
-                <w:rFonts w:eastAsia="Times New Roman" w:cs="Times New Roman"/>
-                <w:szCs w:val="24"/>
-                <w:lang w:eastAsia="id-ID"/>
-              </w:rPr>
-              <w:t>dll</w:t>
+              <w:t>login</w:t>
             </w:r>
             <w:proofErr w:type="spellEnd"/>
-          </w:p>
-        </w:tc>
-      </w:tr>
-    </w:tbl>
-    <w:p>
-      <w:pPr>
-        <w:pStyle w:val="Heading3"/>
-      </w:pPr>
-      <w:bookmarkStart w:id="10" w:name="_Toc202454415"/>
-      <w:r>
-        <w:t xml:space="preserve">2. </w:t>
-      </w:r>
-      <w:r>
-        <w:t>Riwayat Suplai</w:t>
-      </w:r>
-      <w:r>
-        <w:t xml:space="preserve"> (</w:t>
-      </w:r>
-      <w:proofErr w:type="spellStart"/>
-      <w:r>
-        <w:t>barang_masuk</w:t>
-      </w:r>
-      <w:proofErr w:type="spellEnd"/>
-      <w:r>
-        <w:t>)</w:t>
-      </w:r>
-      <w:bookmarkEnd w:id="10"/>
-    </w:p>
-    <w:p>
-      <w:pPr>
-        <w:spacing w:before="100" w:beforeAutospacing="1" w:after="100" w:afterAutospacing="1" w:line="240" w:lineRule="auto"/>
-        <w:rPr>
-          <w:rFonts w:eastAsia="Times New Roman" w:cs="Times New Roman"/>
-          <w:szCs w:val="24"/>
-          <w:lang w:eastAsia="id-ID"/>
-        </w:rPr>
-      </w:pPr>
-      <w:r>
-        <w:rPr>
-          <w:rFonts w:eastAsia="Times New Roman" w:cs="Times New Roman"/>
-          <w:szCs w:val="24"/>
-          <w:lang w:eastAsia="id-ID"/>
-        </w:rPr>
-        <w:t>Tiap kali barang masuk, dicatat sebagai riwayat tersendiri.</w:t>
-      </w:r>
-    </w:p>
-    <w:tbl>
-      <w:tblPr>
-        <w:tblW w:w="0" w:type="auto"/>
-        <w:tblCellSpacing w:w="15" w:type="dxa"/>
-        <w:tblCellMar>
-          <w:top w:w="15" w:type="dxa"/>
-          <w:left w:w="15" w:type="dxa"/>
-          <w:bottom w:w="15" w:type="dxa"/>
-          <w:right w:w="15" w:type="dxa"/>
-        </w:tblCellMar>
-        <w:tblLook w:val="04A0" w:firstRow="1" w:lastRow="0" w:firstColumn="1" w:lastColumn="0" w:noHBand="0" w:noVBand="1"/>
-      </w:tblPr>
-      <w:tblGrid>
-        <w:gridCol w:w="2121"/>
-        <w:gridCol w:w="2681"/>
-      </w:tblGrid>
-      <w:tr>
-        <w:trPr>
-          <w:tblHeader/>
-          <w:tblCellSpacing w:w="15" w:type="dxa"/>
-        </w:trPr>
-        <w:tc>
-          <w:tcPr>
-            <w:tcW w:w="0" w:type="auto"/>
-            <w:vAlign w:val="center"/>
-            <w:hideMark/>
-          </w:tcPr>
-          <w:p>
-            <w:pPr>
-              <w:spacing w:after="0" w:line="240" w:lineRule="auto"/>
-              <w:jc w:val="center"/>
-              <w:rPr>
-                <w:rFonts w:eastAsia="Times New Roman" w:cs="Times New Roman"/>
-                <w:b/>
-                <w:bCs/>
-                <w:szCs w:val="24"/>
-                <w:lang w:eastAsia="id-ID"/>
-              </w:rPr>
-            </w:pPr>
-            <w:r>
-              <w:rPr>
-                <w:rFonts w:eastAsia="Times New Roman" w:cs="Times New Roman"/>
-                <w:b/>
-                <w:bCs/>
-                <w:szCs w:val="24"/>
-                <w:lang w:eastAsia="id-ID"/>
-              </w:rPr>
-              <w:t>Atribut</w:t>
-            </w:r>
-          </w:p>
-        </w:tc>
-        <w:tc>
-          <w:tcPr>
-            <w:tcW w:w="0" w:type="auto"/>
-            <w:vAlign w:val="center"/>
-            <w:hideMark/>
-          </w:tcPr>
-          <w:p>
-            <w:pPr>
-              <w:spacing w:after="0" w:line="240" w:lineRule="auto"/>
-              <w:jc w:val="center"/>
-              <w:rPr>
-                <w:rFonts w:eastAsia="Times New Roman" w:cs="Times New Roman"/>
-                <w:b/>
-                <w:bCs/>
-                <w:szCs w:val="24"/>
-                <w:lang w:eastAsia="id-ID"/>
-              </w:rPr>
-            </w:pPr>
-            <w:r>
-              <w:rPr>
-                <w:rFonts w:eastAsia="Times New Roman" w:cs="Times New Roman"/>
-                <w:b/>
-                <w:bCs/>
-                <w:szCs w:val="24"/>
-                <w:lang w:eastAsia="id-ID"/>
-              </w:rPr>
-              <w:t>Penjelasan</w:t>
-            </w:r>
-          </w:p>
-        </w:tc>
-      </w:tr>
-      <w:tr>
-        <w:trPr>
-          <w:tblCellSpacing w:w="15" w:type="dxa"/>
-        </w:trPr>
-        <w:tc>
-          <w:tcPr>
-            <w:tcW w:w="0" w:type="auto"/>
-            <w:vAlign w:val="center"/>
-            <w:hideMark/>
-          </w:tcPr>
-          <w:p>
-            <w:pPr>
-              <w:spacing w:after="0" w:line="240" w:lineRule="auto"/>
-              <w:rPr>
-                <w:rFonts w:eastAsia="Times New Roman" w:cs="Times New Roman"/>
-                <w:szCs w:val="24"/>
-                <w:lang w:eastAsia="id-ID"/>
-              </w:rPr>
-            </w:pPr>
-            <w:r>
-              <w:rPr>
-                <w:rFonts w:eastAsia="Times New Roman" w:cs="Times New Roman"/>
-                <w:szCs w:val="24"/>
-                <w:lang w:eastAsia="id-ID"/>
-              </w:rPr>
-              <w:t>Tanggal masuk</w:t>
-            </w:r>
-          </w:p>
-        </w:tc>
-        <w:tc>
-          <w:tcPr>
-            <w:tcW w:w="0" w:type="auto"/>
-            <w:vAlign w:val="center"/>
-            <w:hideMark/>
-          </w:tcPr>
-          <w:p>
-            <w:pPr>
-              <w:spacing w:after="0" w:line="240" w:lineRule="auto"/>
-              <w:rPr>
-                <w:rFonts w:eastAsia="Times New Roman" w:cs="Times New Roman"/>
-                <w:szCs w:val="24"/>
-                <w:lang w:eastAsia="id-ID"/>
-              </w:rPr>
-            </w:pPr>
-            <w:r>
-              <w:rPr>
-                <w:rFonts w:eastAsia="Times New Roman" w:cs="Times New Roman"/>
-                <w:szCs w:val="24"/>
-                <w:lang w:eastAsia="id-ID"/>
-              </w:rPr>
-              <w:t>Kapan barang diterima</w:t>
-            </w:r>
-          </w:p>
-        </w:tc>
-      </w:tr>
-      <w:tr>
-        <w:trPr>
-          <w:tblCellSpacing w:w="15" w:type="dxa"/>
-        </w:trPr>
-        <w:tc>
-          <w:tcPr>
-            <w:tcW w:w="0" w:type="auto"/>
-            <w:vAlign w:val="center"/>
-            <w:hideMark/>
-          </w:tcPr>
-          <w:p>
-            <w:pPr>
-              <w:spacing w:after="0" w:line="240" w:lineRule="auto"/>
-              <w:rPr>
-                <w:rFonts w:eastAsia="Times New Roman" w:cs="Times New Roman"/>
-                <w:szCs w:val="24"/>
-                <w:lang w:eastAsia="id-ID"/>
-              </w:rPr>
-            </w:pPr>
-            <w:r>
-              <w:rPr>
-                <w:rFonts w:eastAsia="Times New Roman" w:cs="Times New Roman"/>
-                <w:szCs w:val="24"/>
-                <w:lang w:eastAsia="id-ID"/>
-              </w:rPr>
-              <w:t>Barang</w:t>
-            </w:r>
-          </w:p>
-        </w:tc>
-        <w:tc>
-          <w:tcPr>
-            <w:tcW w:w="0" w:type="auto"/>
-            <w:vAlign w:val="center"/>
-            <w:hideMark/>
-          </w:tcPr>
-          <w:p>
-            <w:pPr>
-              <w:spacing w:after="0" w:line="240" w:lineRule="auto"/>
-              <w:rPr>
-                <w:rFonts w:eastAsia="Times New Roman" w:cs="Times New Roman"/>
-                <w:szCs w:val="24"/>
-                <w:lang w:eastAsia="id-ID"/>
-              </w:rPr>
-            </w:pPr>
-            <w:r>
-              <w:rPr>
-                <w:rFonts w:eastAsia="Times New Roman" w:cs="Times New Roman"/>
-                <w:szCs w:val="24"/>
-                <w:lang w:eastAsia="id-ID"/>
-              </w:rPr>
-              <w:t>Apa yang masuk</w:t>
-            </w:r>
-          </w:p>
-        </w:tc>
-      </w:tr>
-      <w:tr>
-        <w:trPr>
-          <w:tblCellSpacing w:w="15" w:type="dxa"/>
-        </w:trPr>
-        <w:tc>
-          <w:tcPr>
-            <w:tcW w:w="0" w:type="auto"/>
-            <w:vAlign w:val="center"/>
-            <w:hideMark/>
-          </w:tcPr>
-          <w:p>
-            <w:pPr>
-              <w:spacing w:after="0" w:line="240" w:lineRule="auto"/>
-              <w:rPr>
-                <w:rFonts w:eastAsia="Times New Roman" w:cs="Times New Roman"/>
-                <w:szCs w:val="24"/>
-                <w:lang w:eastAsia="id-ID"/>
-              </w:rPr>
-            </w:pPr>
-            <w:r>
-              <w:rPr>
-                <w:rFonts w:eastAsia="Times New Roman" w:cs="Times New Roman"/>
-                <w:szCs w:val="24"/>
-                <w:lang w:eastAsia="id-ID"/>
-              </w:rPr>
-              <w:t>Jumlah masuk</w:t>
-            </w:r>
-          </w:p>
-        </w:tc>
-        <w:tc>
-          <w:tcPr>
-            <w:tcW w:w="0" w:type="auto"/>
-            <w:vAlign w:val="center"/>
-            <w:hideMark/>
-          </w:tcPr>
-          <w:p>
-            <w:pPr>
-              <w:spacing w:after="0" w:line="240" w:lineRule="auto"/>
-              <w:rPr>
-                <w:rFonts w:eastAsia="Times New Roman" w:cs="Times New Roman"/>
-                <w:szCs w:val="24"/>
-                <w:lang w:eastAsia="id-ID"/>
-              </w:rPr>
-            </w:pPr>
-            <w:r>
-              <w:rPr>
-                <w:rFonts w:eastAsia="Times New Roman" w:cs="Times New Roman"/>
-                <w:szCs w:val="24"/>
-                <w:lang w:eastAsia="id-ID"/>
-              </w:rPr>
-              <w:t>Total barang</w:t>
-            </w:r>
-          </w:p>
-        </w:tc>
-      </w:tr>
-      <w:tr>
-        <w:trPr>
-          <w:tblCellSpacing w:w="15" w:type="dxa"/>
-        </w:trPr>
-        <w:tc>
-          <w:tcPr>
-            <w:tcW w:w="0" w:type="auto"/>
-            <w:vAlign w:val="center"/>
-            <w:hideMark/>
-          </w:tcPr>
-          <w:p>
-            <w:pPr>
-              <w:spacing w:after="0" w:line="240" w:lineRule="auto"/>
-              <w:rPr>
-                <w:rFonts w:eastAsia="Times New Roman" w:cs="Times New Roman"/>
-                <w:szCs w:val="24"/>
-                <w:lang w:eastAsia="id-ID"/>
-              </w:rPr>
-            </w:pPr>
-            <w:r>
-              <w:rPr>
-                <w:rFonts w:eastAsia="Times New Roman" w:cs="Times New Roman"/>
-                <w:szCs w:val="24"/>
-                <w:lang w:eastAsia="id-ID"/>
-              </w:rPr>
-              <w:t>Harga beli</w:t>
-            </w:r>
-          </w:p>
-        </w:tc>
-        <w:tc>
-          <w:tcPr>
-            <w:tcW w:w="0" w:type="auto"/>
-            <w:vAlign w:val="center"/>
-            <w:hideMark/>
-          </w:tcPr>
-          <w:p>
-            <w:pPr>
-              <w:spacing w:after="0" w:line="240" w:lineRule="auto"/>
-              <w:rPr>
-                <w:rFonts w:eastAsia="Times New Roman" w:cs="Times New Roman"/>
-                <w:szCs w:val="24"/>
-                <w:lang w:eastAsia="id-ID"/>
-              </w:rPr>
-            </w:pPr>
-            <w:r>
-              <w:rPr>
-                <w:rFonts w:eastAsia="Times New Roman" w:cs="Times New Roman"/>
-                <w:szCs w:val="24"/>
-                <w:lang w:eastAsia="id-ID"/>
-              </w:rPr>
-              <w:t>Harga per satuan</w:t>
-            </w:r>
-          </w:p>
-        </w:tc>
-      </w:tr>
-      <w:tr>
-        <w:trPr>
-          <w:tblCellSpacing w:w="15" w:type="dxa"/>
-        </w:trPr>
-        <w:tc>
-          <w:tcPr>
-            <w:tcW w:w="0" w:type="auto"/>
-            <w:vAlign w:val="center"/>
-            <w:hideMark/>
-          </w:tcPr>
-          <w:p>
-            <w:pPr>
-              <w:spacing w:after="0" w:line="240" w:lineRule="auto"/>
-              <w:rPr>
-                <w:rFonts w:eastAsia="Times New Roman" w:cs="Times New Roman"/>
-                <w:szCs w:val="24"/>
-                <w:lang w:eastAsia="id-ID"/>
-              </w:rPr>
-            </w:pPr>
-            <w:r>
-              <w:rPr>
-                <w:rFonts w:eastAsia="Times New Roman" w:cs="Times New Roman"/>
-                <w:szCs w:val="24"/>
-                <w:lang w:eastAsia="id-ID"/>
-              </w:rPr>
-              <w:t>Tanggal kedaluwarsa</w:t>
-            </w:r>
-          </w:p>
-        </w:tc>
-        <w:tc>
-          <w:tcPr>
-            <w:tcW w:w="0" w:type="auto"/>
-            <w:vAlign w:val="center"/>
-            <w:hideMark/>
-          </w:tcPr>
-          <w:p>
-            <w:pPr>
-              <w:spacing w:after="0" w:line="240" w:lineRule="auto"/>
-              <w:rPr>
-                <w:rFonts w:eastAsia="Times New Roman" w:cs="Times New Roman"/>
-                <w:szCs w:val="24"/>
-                <w:lang w:eastAsia="id-ID"/>
-              </w:rPr>
-            </w:pPr>
-            <w:r>
-              <w:rPr>
-                <w:rFonts w:eastAsia="Times New Roman" w:cs="Times New Roman"/>
-                <w:szCs w:val="24"/>
-                <w:lang w:eastAsia="id-ID"/>
-              </w:rPr>
-              <w:t>(opsional)</w:t>
-            </w:r>
-          </w:p>
-        </w:tc>
-      </w:tr>
-      <w:tr>
-        <w:trPr>
-          <w:tblCellSpacing w:w="15" w:type="dxa"/>
-        </w:trPr>
-        <w:tc>
-          <w:tcPr>
-            <w:tcW w:w="0" w:type="auto"/>
-            <w:vAlign w:val="center"/>
-            <w:hideMark/>
-          </w:tcPr>
-          <w:p>
-            <w:pPr>
-              <w:spacing w:after="0" w:line="240" w:lineRule="auto"/>
-              <w:rPr>
-                <w:rFonts w:eastAsia="Times New Roman" w:cs="Times New Roman"/>
-                <w:szCs w:val="24"/>
-                <w:lang w:eastAsia="id-ID"/>
-              </w:rPr>
-            </w:pPr>
-            <w:proofErr w:type="spellStart"/>
-            <w:r>
-              <w:rPr>
-                <w:rFonts w:eastAsia="Times New Roman" w:cs="Times New Roman"/>
-                <w:szCs w:val="24"/>
-                <w:lang w:eastAsia="id-ID"/>
-              </w:rPr>
-              <w:t>Supplier</w:t>
-            </w:r>
-            <w:proofErr w:type="spellEnd"/>
-          </w:p>
-        </w:tc>
-        <w:tc>
-          <w:tcPr>
-            <w:tcW w:w="0" w:type="auto"/>
-            <w:vAlign w:val="center"/>
-            <w:hideMark/>
-          </w:tcPr>
-          <w:p>
-            <w:pPr>
-              <w:spacing w:after="0" w:line="240" w:lineRule="auto"/>
-              <w:rPr>
-                <w:rFonts w:eastAsia="Times New Roman" w:cs="Times New Roman"/>
-                <w:szCs w:val="24"/>
-                <w:lang w:eastAsia="id-ID"/>
-              </w:rPr>
-            </w:pPr>
-            <w:r>
-              <w:rPr>
-                <w:rFonts w:eastAsia="Times New Roman" w:cs="Times New Roman"/>
-                <w:szCs w:val="24"/>
-                <w:lang w:eastAsia="id-ID"/>
-              </w:rPr>
-              <w:t>Nama dan kontak pemasok</w:t>
-            </w:r>
-          </w:p>
-        </w:tc>
-      </w:tr>
-    </w:tbl>
-    <w:p>
-      <w:pPr>
-        <w:spacing w:before="100" w:beforeAutospacing="1" w:after="100" w:afterAutospacing="1" w:line="240" w:lineRule="auto"/>
-        <w:rPr>
-          <w:rFonts w:eastAsia="Times New Roman" w:cs="Times New Roman"/>
-          <w:szCs w:val="24"/>
-          <w:lang w:eastAsia="id-ID"/>
-        </w:rPr>
-      </w:pPr>
-      <w:r>
-        <w:rPr>
-          <w:rFonts w:eastAsia="Times New Roman" w:cs="Times New Roman"/>
-          <w:i/>
-          <w:iCs/>
-          <w:szCs w:val="24"/>
-          <w:lang w:eastAsia="id-ID"/>
-        </w:rPr>
-        <w:t>Suplai baru tidak menimpa data lama, tetapi menambah riwayat baru. Stok barang utama tetap satu.</w:t>
-      </w:r>
-    </w:p>
-    <w:p>
-      <w:pPr>
-        <w:pStyle w:val="Heading3"/>
-      </w:pPr>
-      <w:bookmarkStart w:id="11" w:name="_Toc202454416"/>
-      <w:r>
-        <w:t xml:space="preserve">3. </w:t>
-      </w:r>
-      <w:r>
-        <w:t xml:space="preserve">Pengeluaran Barang </w:t>
-      </w:r>
-      <w:r>
-        <w:t>(</w:t>
-      </w:r>
-      <w:proofErr w:type="spellStart"/>
-      <w:r>
-        <w:t>barang_keluar</w:t>
-      </w:r>
-      <w:proofErr w:type="spellEnd"/>
-      <w:r>
-        <w:t>)</w:t>
-      </w:r>
-      <w:bookmarkEnd w:id="11"/>
-    </w:p>
-    <w:p>
-      <w:pPr>
-        <w:spacing w:before="100" w:beforeAutospacing="1" w:after="100" w:afterAutospacing="1" w:line="240" w:lineRule="auto"/>
-        <w:rPr>
-          <w:rFonts w:eastAsia="Times New Roman" w:cs="Times New Roman"/>
-          <w:szCs w:val="24"/>
-          <w:lang w:eastAsia="id-ID"/>
-        </w:rPr>
-      </w:pPr>
-      <w:r>
-        <w:rPr>
-          <w:rFonts w:eastAsia="Times New Roman" w:cs="Times New Roman"/>
-          <w:szCs w:val="24"/>
-          <w:lang w:eastAsia="id-ID"/>
-        </w:rPr>
-        <w:lastRenderedPageBreak/>
-        <w:t>Setiap kali barang digunakan, sistem mencatatnya.</w:t>
-      </w:r>
-    </w:p>
-    <w:tbl>
-      <w:tblPr>
-        <w:tblW w:w="0" w:type="auto"/>
-        <w:tblCellSpacing w:w="15" w:type="dxa"/>
-        <w:tblCellMar>
-          <w:top w:w="15" w:type="dxa"/>
-          <w:left w:w="15" w:type="dxa"/>
-          <w:bottom w:w="15" w:type="dxa"/>
-          <w:right w:w="15" w:type="dxa"/>
-        </w:tblCellMar>
-        <w:tblLook w:val="04A0" w:firstRow="1" w:lastRow="0" w:firstColumn="1" w:lastColumn="0" w:noHBand="0" w:noVBand="1"/>
-      </w:tblPr>
-      <w:tblGrid>
-        <w:gridCol w:w="1735"/>
-        <w:gridCol w:w="3222"/>
-      </w:tblGrid>
-      <w:tr>
-        <w:trPr>
-          <w:tblHeader/>
-          <w:tblCellSpacing w:w="15" w:type="dxa"/>
-        </w:trPr>
-        <w:tc>
-          <w:tcPr>
-            <w:tcW w:w="0" w:type="auto"/>
-            <w:vAlign w:val="center"/>
-            <w:hideMark/>
-          </w:tcPr>
-          <w:p>
-            <w:pPr>
-              <w:spacing w:after="0" w:line="240" w:lineRule="auto"/>
-              <w:jc w:val="center"/>
-              <w:rPr>
-                <w:rFonts w:eastAsia="Times New Roman" w:cs="Times New Roman"/>
-                <w:b/>
-                <w:bCs/>
-                <w:szCs w:val="24"/>
-                <w:lang w:eastAsia="id-ID"/>
-              </w:rPr>
-            </w:pPr>
-            <w:r>
-              <w:rPr>
-                <w:rFonts w:eastAsia="Times New Roman" w:cs="Times New Roman"/>
-                <w:b/>
-                <w:bCs/>
-                <w:szCs w:val="24"/>
-                <w:lang w:eastAsia="id-ID"/>
-              </w:rPr>
-              <w:t>Atribut</w:t>
-            </w:r>
-          </w:p>
-        </w:tc>
-        <w:tc>
-          <w:tcPr>
-            <w:tcW w:w="0" w:type="auto"/>
-            <w:vAlign w:val="center"/>
-            <w:hideMark/>
-          </w:tcPr>
-          <w:p>
-            <w:pPr>
-              <w:spacing w:after="0" w:line="240" w:lineRule="auto"/>
-              <w:jc w:val="center"/>
-              <w:rPr>
-                <w:rFonts w:eastAsia="Times New Roman" w:cs="Times New Roman"/>
-                <w:b/>
-                <w:bCs/>
-                <w:szCs w:val="24"/>
-                <w:lang w:eastAsia="id-ID"/>
-              </w:rPr>
-            </w:pPr>
-            <w:r>
-              <w:rPr>
-                <w:rFonts w:eastAsia="Times New Roman" w:cs="Times New Roman"/>
-                <w:b/>
-                <w:bCs/>
-                <w:szCs w:val="24"/>
-                <w:lang w:eastAsia="id-ID"/>
-              </w:rPr>
-              <w:t>Penjelasan</w:t>
-            </w:r>
-          </w:p>
-        </w:tc>
-      </w:tr>
-      <w:tr>
-        <w:trPr>
-          <w:tblCellSpacing w:w="15" w:type="dxa"/>
-        </w:trPr>
-        <w:tc>
-          <w:tcPr>
-            <w:tcW w:w="0" w:type="auto"/>
-            <w:vAlign w:val="center"/>
-            <w:hideMark/>
-          </w:tcPr>
-          <w:p>
-            <w:pPr>
-              <w:spacing w:after="0" w:line="240" w:lineRule="auto"/>
-              <w:rPr>
-                <w:rFonts w:eastAsia="Times New Roman" w:cs="Times New Roman"/>
-                <w:szCs w:val="24"/>
-                <w:lang w:eastAsia="id-ID"/>
-              </w:rPr>
-            </w:pPr>
-            <w:r>
-              <w:rPr>
-                <w:rFonts w:eastAsia="Times New Roman" w:cs="Times New Roman"/>
-                <w:szCs w:val="24"/>
-                <w:lang w:eastAsia="id-ID"/>
-              </w:rPr>
-              <w:t>Tanggal</w:t>
-            </w:r>
-          </w:p>
-        </w:tc>
-        <w:tc>
-          <w:tcPr>
-            <w:tcW w:w="0" w:type="auto"/>
-            <w:vAlign w:val="center"/>
-            <w:hideMark/>
-          </w:tcPr>
-          <w:p>
-            <w:pPr>
-              <w:spacing w:after="0" w:line="240" w:lineRule="auto"/>
-              <w:rPr>
-                <w:rFonts w:eastAsia="Times New Roman" w:cs="Times New Roman"/>
-                <w:szCs w:val="24"/>
-                <w:lang w:eastAsia="id-ID"/>
-              </w:rPr>
-            </w:pPr>
-            <w:r>
-              <w:rPr>
-                <w:rFonts w:eastAsia="Times New Roman" w:cs="Times New Roman"/>
-                <w:szCs w:val="24"/>
-                <w:lang w:eastAsia="id-ID"/>
-              </w:rPr>
-              <w:t>Kapan digunakan</w:t>
-            </w:r>
-          </w:p>
-        </w:tc>
-      </w:tr>
-      <w:tr>
-        <w:trPr>
-          <w:tblCellSpacing w:w="15" w:type="dxa"/>
-        </w:trPr>
-        <w:tc>
-          <w:tcPr>
-            <w:tcW w:w="0" w:type="auto"/>
-            <w:vAlign w:val="center"/>
-            <w:hideMark/>
-          </w:tcPr>
-          <w:p>
-            <w:pPr>
-              <w:spacing w:after="0" w:line="240" w:lineRule="auto"/>
-              <w:rPr>
-                <w:rFonts w:eastAsia="Times New Roman" w:cs="Times New Roman"/>
-                <w:szCs w:val="24"/>
-                <w:lang w:eastAsia="id-ID"/>
-              </w:rPr>
-            </w:pPr>
-            <w:r>
-              <w:rPr>
-                <w:rFonts w:eastAsia="Times New Roman" w:cs="Times New Roman"/>
-                <w:szCs w:val="24"/>
-                <w:lang w:eastAsia="id-ID"/>
-              </w:rPr>
-              <w:t>Barang</w:t>
-            </w:r>
-          </w:p>
-        </w:tc>
-        <w:tc>
-          <w:tcPr>
-            <w:tcW w:w="0" w:type="auto"/>
-            <w:vAlign w:val="center"/>
-            <w:hideMark/>
-          </w:tcPr>
-          <w:p>
-            <w:pPr>
-              <w:spacing w:after="0" w:line="240" w:lineRule="auto"/>
-              <w:rPr>
-                <w:rFonts w:eastAsia="Times New Roman" w:cs="Times New Roman"/>
-                <w:szCs w:val="24"/>
-                <w:lang w:eastAsia="id-ID"/>
-              </w:rPr>
-            </w:pPr>
-            <w:r>
-              <w:rPr>
-                <w:rFonts w:eastAsia="Times New Roman" w:cs="Times New Roman"/>
-                <w:szCs w:val="24"/>
-                <w:lang w:eastAsia="id-ID"/>
-              </w:rPr>
-              <w:t>Apa yang digunakan</w:t>
-            </w:r>
-          </w:p>
-        </w:tc>
-      </w:tr>
-      <w:tr>
-        <w:trPr>
-          <w:tblCellSpacing w:w="15" w:type="dxa"/>
-        </w:trPr>
-        <w:tc>
-          <w:tcPr>
-            <w:tcW w:w="0" w:type="auto"/>
-            <w:vAlign w:val="center"/>
-            <w:hideMark/>
-          </w:tcPr>
-          <w:p>
-            <w:pPr>
-              <w:spacing w:after="0" w:line="240" w:lineRule="auto"/>
-              <w:rPr>
-                <w:rFonts w:eastAsia="Times New Roman" w:cs="Times New Roman"/>
-                <w:szCs w:val="24"/>
-                <w:lang w:eastAsia="id-ID"/>
-              </w:rPr>
-            </w:pPr>
-            <w:r>
-              <w:rPr>
-                <w:rFonts w:eastAsia="Times New Roman" w:cs="Times New Roman"/>
-                <w:szCs w:val="24"/>
-                <w:lang w:eastAsia="id-ID"/>
-              </w:rPr>
-              <w:t>Jumlah</w:t>
-            </w:r>
-          </w:p>
-        </w:tc>
-        <w:tc>
-          <w:tcPr>
-            <w:tcW w:w="0" w:type="auto"/>
-            <w:vAlign w:val="center"/>
-            <w:hideMark/>
-          </w:tcPr>
-          <w:p>
-            <w:pPr>
-              <w:spacing w:after="0" w:line="240" w:lineRule="auto"/>
-              <w:rPr>
-                <w:rFonts w:eastAsia="Times New Roman" w:cs="Times New Roman"/>
-                <w:szCs w:val="24"/>
-                <w:lang w:eastAsia="id-ID"/>
-              </w:rPr>
-            </w:pPr>
-            <w:r>
-              <w:rPr>
-                <w:rFonts w:eastAsia="Times New Roman" w:cs="Times New Roman"/>
-                <w:szCs w:val="24"/>
-                <w:lang w:eastAsia="id-ID"/>
-              </w:rPr>
-              <w:t>Jumlah keluar</w:t>
-            </w:r>
-          </w:p>
-        </w:tc>
-      </w:tr>
-      <w:tr>
-        <w:trPr>
-          <w:tblCellSpacing w:w="15" w:type="dxa"/>
-        </w:trPr>
-        <w:tc>
-          <w:tcPr>
-            <w:tcW w:w="0" w:type="auto"/>
-            <w:vAlign w:val="center"/>
-            <w:hideMark/>
-          </w:tcPr>
-          <w:p>
-            <w:pPr>
-              <w:spacing w:after="0" w:line="240" w:lineRule="auto"/>
-              <w:rPr>
-                <w:rFonts w:eastAsia="Times New Roman" w:cs="Times New Roman"/>
-                <w:szCs w:val="24"/>
-                <w:lang w:eastAsia="id-ID"/>
-              </w:rPr>
-            </w:pPr>
-            <w:r>
-              <w:rPr>
-                <w:rFonts w:eastAsia="Times New Roman" w:cs="Times New Roman"/>
-                <w:szCs w:val="24"/>
-                <w:lang w:eastAsia="id-ID"/>
-              </w:rPr>
-              <w:t>Digunakan untuk</w:t>
-            </w:r>
-          </w:p>
-        </w:tc>
-        <w:tc>
-          <w:tcPr>
-            <w:tcW w:w="0" w:type="auto"/>
-            <w:vAlign w:val="center"/>
-            <w:hideMark/>
-          </w:tcPr>
-          <w:p>
-            <w:pPr>
-              <w:spacing w:after="0" w:line="240" w:lineRule="auto"/>
-              <w:rPr>
-                <w:rFonts w:eastAsia="Times New Roman" w:cs="Times New Roman"/>
-                <w:szCs w:val="24"/>
-                <w:lang w:eastAsia="id-ID"/>
-              </w:rPr>
-            </w:pPr>
-            <w:r>
-              <w:rPr>
-                <w:rFonts w:eastAsia="Times New Roman" w:cs="Times New Roman"/>
-                <w:szCs w:val="24"/>
-                <w:lang w:eastAsia="id-ID"/>
-              </w:rPr>
-              <w:t xml:space="preserve">Resep pasien, tindakan sunat, </w:t>
-            </w:r>
-            <w:proofErr w:type="spellStart"/>
-            <w:r>
-              <w:rPr>
-                <w:rFonts w:eastAsia="Times New Roman" w:cs="Times New Roman"/>
-                <w:szCs w:val="24"/>
-                <w:lang w:eastAsia="id-ID"/>
-              </w:rPr>
-              <w:t>dll</w:t>
-            </w:r>
-            <w:proofErr w:type="spellEnd"/>
-          </w:p>
-        </w:tc>
-      </w:tr>
-    </w:tbl>
-    <w:p>
-      <w:pPr>
-        <w:spacing w:after="0" w:line="240" w:lineRule="auto"/>
-        <w:rPr>
-          <w:rFonts w:eastAsia="Times New Roman" w:cs="Times New Roman"/>
-          <w:szCs w:val="24"/>
-          <w:lang w:eastAsia="id-ID"/>
-        </w:rPr>
-      </w:pPr>
-    </w:p>
-    <w:p>
-      <w:pPr>
-        <w:pStyle w:val="Heading2"/>
-      </w:pPr>
-      <w:bookmarkStart w:id="12" w:name="_Toc202454417"/>
-      <w:r>
-        <w:t>VI.</w:t>
-      </w:r>
-      <w:r>
-        <w:rPr>
-          <w:lang w:val="en-US"/>
-        </w:rPr>
-        <w:t xml:space="preserve"> </w:t>
-      </w:r>
-      <w:r>
-        <w:t>Penentuan Harga Jual</w:t>
-      </w:r>
-      <w:bookmarkEnd w:id="12"/>
-    </w:p>
-    <w:p>
-      <w:pPr>
-        <w:spacing w:before="100" w:beforeAutospacing="1" w:after="100" w:afterAutospacing="1" w:line="240" w:lineRule="auto"/>
-        <w:rPr>
-          <w:rFonts w:eastAsia="Times New Roman" w:cs="Times New Roman"/>
-          <w:szCs w:val="24"/>
-          <w:lang w:eastAsia="id-ID"/>
-        </w:rPr>
-      </w:pPr>
-      <w:r>
-        <w:rPr>
-          <w:rFonts w:eastAsia="Times New Roman" w:cs="Times New Roman"/>
-          <w:szCs w:val="24"/>
-          <w:lang w:eastAsia="id-ID"/>
-        </w:rPr>
-        <w:t>Harga jual tidak otomatis mengikuti harga beli, karena suplai bisa berbeda-beda. Terdapat tiga pendekatan:</w:t>
-      </w:r>
-    </w:p>
-    <w:p>
-      <w:pPr>
-        <w:numPr>
-          <w:ilvl w:val="0"/>
-          <w:numId w:val="8"/>
-        </w:numPr>
-        <w:spacing w:before="100" w:beforeAutospacing="1" w:after="100" w:afterAutospacing="1" w:line="240" w:lineRule="auto"/>
-        <w:rPr>
-          <w:rFonts w:eastAsia="Times New Roman" w:cs="Times New Roman"/>
-          <w:szCs w:val="24"/>
-          <w:lang w:eastAsia="id-ID"/>
-        </w:rPr>
-      </w:pPr>
-      <w:r>
-        <w:rPr>
-          <w:rFonts w:eastAsia="Times New Roman" w:cs="Times New Roman"/>
-          <w:szCs w:val="24"/>
-          <w:lang w:eastAsia="id-ID"/>
-        </w:rPr>
-        <w:t>Manual (tetap): Admin menentukan harga jual tetap.</w:t>
-      </w:r>
-    </w:p>
-    <w:p>
-      <w:pPr>
-        <w:numPr>
-          <w:ilvl w:val="0"/>
-          <w:numId w:val="8"/>
-        </w:numPr>
-        <w:spacing w:before="100" w:beforeAutospacing="1" w:after="100" w:afterAutospacing="1" w:line="240" w:lineRule="auto"/>
-        <w:rPr>
-          <w:rFonts w:eastAsia="Times New Roman" w:cs="Times New Roman"/>
-          <w:szCs w:val="24"/>
-          <w:lang w:eastAsia="id-ID"/>
-        </w:rPr>
-      </w:pPr>
-      <w:r>
-        <w:rPr>
-          <w:rFonts w:eastAsia="Times New Roman" w:cs="Times New Roman"/>
-          <w:szCs w:val="24"/>
-          <w:lang w:eastAsia="id-ID"/>
-        </w:rPr>
-        <w:t xml:space="preserve">Otomatis (rata-rata): Sistem menghitung dari rata-rata harga beli dan ditambah </w:t>
-      </w:r>
-      <w:proofErr w:type="spellStart"/>
-      <w:r>
-        <w:rPr>
-          <w:rFonts w:eastAsia="Times New Roman" w:cs="Times New Roman"/>
-          <w:szCs w:val="24"/>
-          <w:lang w:eastAsia="id-ID"/>
-        </w:rPr>
-        <w:t>markup</w:t>
-      </w:r>
-      <w:proofErr w:type="spellEnd"/>
-      <w:r>
-        <w:rPr>
-          <w:rFonts w:eastAsia="Times New Roman" w:cs="Times New Roman"/>
-          <w:szCs w:val="24"/>
-          <w:lang w:eastAsia="id-ID"/>
-        </w:rPr>
-        <w:t>.</w:t>
-      </w:r>
-    </w:p>
-    <w:p>
-      <w:pPr>
-        <w:numPr>
-          <w:ilvl w:val="0"/>
-          <w:numId w:val="8"/>
-        </w:numPr>
-        <w:spacing w:before="100" w:beforeAutospacing="1" w:after="100" w:afterAutospacing="1" w:line="240" w:lineRule="auto"/>
-        <w:rPr>
-          <w:rFonts w:eastAsia="Times New Roman" w:cs="Times New Roman"/>
-          <w:szCs w:val="24"/>
-          <w:lang w:eastAsia="id-ID"/>
-        </w:rPr>
-      </w:pPr>
-      <w:r>
-        <w:rPr>
-          <w:rFonts w:eastAsia="Times New Roman" w:cs="Times New Roman"/>
-          <w:szCs w:val="24"/>
-          <w:lang w:eastAsia="id-ID"/>
-        </w:rPr>
-        <w:t xml:space="preserve">Per </w:t>
-      </w:r>
-      <w:proofErr w:type="spellStart"/>
-      <w:r>
-        <w:rPr>
-          <w:rFonts w:eastAsia="Times New Roman" w:cs="Times New Roman"/>
-          <w:szCs w:val="24"/>
-          <w:lang w:eastAsia="id-ID"/>
-        </w:rPr>
-        <w:t>Batch</w:t>
-      </w:r>
-      <w:proofErr w:type="spellEnd"/>
-      <w:r>
-        <w:rPr>
-          <w:rFonts w:eastAsia="Times New Roman" w:cs="Times New Roman"/>
-          <w:szCs w:val="24"/>
-          <w:lang w:eastAsia="id-ID"/>
-        </w:rPr>
-        <w:t xml:space="preserve">: Harga jual mengikuti </w:t>
-      </w:r>
-      <w:proofErr w:type="spellStart"/>
-      <w:r>
-        <w:rPr>
-          <w:rFonts w:eastAsia="Times New Roman" w:cs="Times New Roman"/>
-          <w:szCs w:val="24"/>
-          <w:lang w:eastAsia="id-ID"/>
-        </w:rPr>
-        <w:t>batch</w:t>
-      </w:r>
-      <w:proofErr w:type="spellEnd"/>
-      <w:r>
-        <w:rPr>
-          <w:rFonts w:eastAsia="Times New Roman" w:cs="Times New Roman"/>
-          <w:szCs w:val="24"/>
-          <w:lang w:eastAsia="id-ID"/>
-        </w:rPr>
-        <w:t>/riwayat suplai yang digunakan (lebih kompleks).</w:t>
-      </w:r>
-    </w:p>
-    <w:p>
-      <w:pPr>
-        <w:spacing w:before="100" w:beforeAutospacing="1" w:after="100" w:afterAutospacing="1" w:line="240" w:lineRule="auto"/>
-        <w:rPr>
-          <w:rFonts w:eastAsia="Times New Roman" w:cs="Times New Roman"/>
-          <w:szCs w:val="24"/>
-          <w:lang w:eastAsia="id-ID"/>
-        </w:rPr>
-      </w:pPr>
-      <w:r>
-        <w:rPr>
-          <w:rFonts w:eastAsia="Times New Roman" w:cs="Times New Roman"/>
-          <w:szCs w:val="24"/>
-          <w:lang w:eastAsia="id-ID"/>
-        </w:rPr>
-        <w:t xml:space="preserve">Sistem dapat disesuaikan dengan pendekatan mana yang digunakan oleh </w:t>
-      </w:r>
-      <w:r>
-        <w:rPr>
-          <w:rFonts w:eastAsia="Times New Roman" w:cs="Times New Roman"/>
-          <w:szCs w:val="24"/>
-          <w:lang w:eastAsia="id-ID"/>
-        </w:rPr>
-        <w:t>praktik dokter mandiri</w:t>
-      </w:r>
-      <w:r>
-        <w:rPr>
-          <w:rFonts w:eastAsia="Times New Roman" w:cs="Times New Roman"/>
-          <w:szCs w:val="24"/>
-          <w:lang w:eastAsia="id-ID"/>
-        </w:rPr>
-        <w:t>.</w:t>
-      </w:r>
-    </w:p>
-    <w:p>
-      <w:pPr>
-        <w:pStyle w:val="Heading2"/>
-        <w:rPr>
-          <w:rStyle w:val="Heading3Char"/>
-          <w:b/>
-          <w:bCs/>
-          <w:szCs w:val="36"/>
-        </w:rPr>
-      </w:pPr>
-      <w:bookmarkStart w:id="13" w:name="_Toc202454418"/>
-      <w:r>
-        <w:t xml:space="preserve">VII. </w:t>
-      </w:r>
-      <w:r>
-        <w:rPr>
-          <w:rStyle w:val="Heading3Char"/>
-          <w:b/>
-          <w:bCs/>
-          <w:szCs w:val="36"/>
-        </w:rPr>
-        <w:t>Laporan Sistem</w:t>
-      </w:r>
-      <w:bookmarkEnd w:id="13"/>
-    </w:p>
-    <w:tbl>
-      <w:tblPr>
-        <w:tblW w:w="0" w:type="auto"/>
-        <w:tblCellSpacing w:w="15" w:type="dxa"/>
-        <w:tblCellMar>
-          <w:top w:w="15" w:type="dxa"/>
-          <w:left w:w="15" w:type="dxa"/>
-          <w:bottom w:w="15" w:type="dxa"/>
-          <w:right w:w="15" w:type="dxa"/>
-        </w:tblCellMar>
-        <w:tblLook w:val="04A0" w:firstRow="1" w:lastRow="0" w:firstColumn="1" w:lastColumn="0" w:noHBand="0" w:noVBand="1"/>
-      </w:tblPr>
-      <w:tblGrid>
-        <w:gridCol w:w="2401"/>
-        <w:gridCol w:w="4141"/>
-      </w:tblGrid>
-      <w:tr>
-        <w:trPr>
-          <w:tblHeader/>
-          <w:tblCellSpacing w:w="15" w:type="dxa"/>
-        </w:trPr>
-        <w:tc>
-          <w:tcPr>
-            <w:tcW w:w="0" w:type="auto"/>
-            <w:vAlign w:val="center"/>
-            <w:hideMark/>
-          </w:tcPr>
-          <w:p>
-            <w:pPr>
-              <w:spacing w:after="0" w:line="240" w:lineRule="auto"/>
-              <w:jc w:val="center"/>
-              <w:rPr>
-                <w:rFonts w:eastAsia="Times New Roman" w:cs="Times New Roman"/>
-                <w:szCs w:val="24"/>
-                <w:lang w:eastAsia="id-ID"/>
-              </w:rPr>
-            </w:pPr>
-            <w:r>
-              <w:rPr>
-                <w:rFonts w:eastAsia="Times New Roman" w:cs="Times New Roman"/>
-                <w:szCs w:val="24"/>
-                <w:lang w:eastAsia="id-ID"/>
-              </w:rPr>
-              <w:t>Jenis Laporan</w:t>
-            </w:r>
-          </w:p>
-        </w:tc>
-        <w:tc>
-          <w:tcPr>
-            <w:tcW w:w="0" w:type="auto"/>
-            <w:vAlign w:val="center"/>
-            <w:hideMark/>
-          </w:tcPr>
-          <w:p>
-            <w:pPr>
-              <w:spacing w:after="0" w:line="240" w:lineRule="auto"/>
-              <w:jc w:val="center"/>
-              <w:rPr>
-                <w:rFonts w:eastAsia="Times New Roman" w:cs="Times New Roman"/>
-                <w:szCs w:val="24"/>
-                <w:lang w:eastAsia="id-ID"/>
-              </w:rPr>
-            </w:pPr>
-            <w:r>
-              <w:rPr>
-                <w:rFonts w:eastAsia="Times New Roman" w:cs="Times New Roman"/>
-                <w:szCs w:val="24"/>
-                <w:lang w:eastAsia="id-ID"/>
-              </w:rPr>
-              <w:t>Isi</w:t>
-            </w:r>
-          </w:p>
-        </w:tc>
-      </w:tr>
-      <w:tr>
-        <w:trPr>
-          <w:tblCellSpacing w:w="15" w:type="dxa"/>
-        </w:trPr>
-        <w:tc>
-          <w:tcPr>
-            <w:tcW w:w="0" w:type="auto"/>
-            <w:vAlign w:val="center"/>
-            <w:hideMark/>
-          </w:tcPr>
-          <w:p>
-            <w:pPr>
-              <w:spacing w:after="0" w:line="240" w:lineRule="auto"/>
-              <w:rPr>
-                <w:rFonts w:eastAsia="Times New Roman" w:cs="Times New Roman"/>
-                <w:szCs w:val="24"/>
-                <w:lang w:eastAsia="id-ID"/>
-              </w:rPr>
-            </w:pPr>
-            <w:r>
-              <w:rPr>
-                <w:rFonts w:eastAsia="Times New Roman" w:cs="Times New Roman"/>
-                <w:szCs w:val="24"/>
-                <w:lang w:eastAsia="id-ID"/>
-              </w:rPr>
-              <w:t>Laporan Layanan</w:t>
-            </w:r>
-          </w:p>
-        </w:tc>
-        <w:tc>
-          <w:tcPr>
-            <w:tcW w:w="0" w:type="auto"/>
-            <w:vAlign w:val="center"/>
-            <w:hideMark/>
-          </w:tcPr>
-          <w:p>
-            <w:pPr>
-              <w:spacing w:after="0" w:line="240" w:lineRule="auto"/>
-              <w:rPr>
-                <w:rFonts w:eastAsia="Times New Roman" w:cs="Times New Roman"/>
-                <w:szCs w:val="24"/>
-                <w:lang w:eastAsia="id-ID"/>
-              </w:rPr>
-            </w:pPr>
-            <w:r>
-              <w:rPr>
-                <w:rFonts w:eastAsia="Times New Roman" w:cs="Times New Roman"/>
-                <w:szCs w:val="24"/>
-                <w:lang w:eastAsia="id-ID"/>
-              </w:rPr>
-              <w:t>Jumlah pasien per layanan per periode</w:t>
-            </w:r>
-          </w:p>
-        </w:tc>
-      </w:tr>
-      <w:tr>
-        <w:trPr>
-          <w:tblCellSpacing w:w="15" w:type="dxa"/>
-        </w:trPr>
-        <w:tc>
-          <w:tcPr>
-            <w:tcW w:w="0" w:type="auto"/>
-            <w:vAlign w:val="center"/>
-            <w:hideMark/>
-          </w:tcPr>
-          <w:p>
-            <w:pPr>
-              <w:spacing w:after="0" w:line="240" w:lineRule="auto"/>
-              <w:rPr>
-                <w:rFonts w:eastAsia="Times New Roman" w:cs="Times New Roman"/>
-                <w:szCs w:val="24"/>
-                <w:lang w:eastAsia="id-ID"/>
-              </w:rPr>
-            </w:pPr>
-            <w:r>
-              <w:rPr>
-                <w:rFonts w:eastAsia="Times New Roman" w:cs="Times New Roman"/>
-                <w:szCs w:val="24"/>
-                <w:lang w:eastAsia="id-ID"/>
-              </w:rPr>
-              <w:t>Laporan Obat &amp; Barang</w:t>
-            </w:r>
-          </w:p>
-        </w:tc>
-        <w:tc>
-          <w:tcPr>
-            <w:tcW w:w="0" w:type="auto"/>
-            <w:vAlign w:val="center"/>
-            <w:hideMark/>
-          </w:tcPr>
-          <w:p>
-            <w:pPr>
-              <w:spacing w:after="0" w:line="240" w:lineRule="auto"/>
-              <w:rPr>
-                <w:rFonts w:eastAsia="Times New Roman" w:cs="Times New Roman"/>
-                <w:szCs w:val="24"/>
-                <w:lang w:eastAsia="id-ID"/>
-              </w:rPr>
-            </w:pPr>
-            <w:r>
-              <w:rPr>
-                <w:rFonts w:eastAsia="Times New Roman" w:cs="Times New Roman"/>
-                <w:szCs w:val="24"/>
-                <w:lang w:eastAsia="id-ID"/>
-              </w:rPr>
-              <w:t>Stok tersedia, riwayat keluar, kedaluwarsa</w:t>
-            </w:r>
-          </w:p>
-        </w:tc>
-      </w:tr>
-      <w:tr>
-        <w:trPr>
-          <w:tblCellSpacing w:w="15" w:type="dxa"/>
-        </w:trPr>
-        <w:tc>
-          <w:tcPr>
-            <w:tcW w:w="0" w:type="auto"/>
-            <w:vAlign w:val="center"/>
-            <w:hideMark/>
-          </w:tcPr>
-          <w:p>
-            <w:pPr>
-              <w:spacing w:after="0" w:line="240" w:lineRule="auto"/>
-              <w:rPr>
-                <w:rFonts w:eastAsia="Times New Roman" w:cs="Times New Roman"/>
-                <w:szCs w:val="24"/>
-                <w:lang w:eastAsia="id-ID"/>
-              </w:rPr>
-            </w:pPr>
-            <w:r>
-              <w:rPr>
-                <w:rFonts w:eastAsia="Times New Roman" w:cs="Times New Roman"/>
-                <w:szCs w:val="24"/>
-                <w:lang w:eastAsia="id-ID"/>
-              </w:rPr>
-              <w:t>Laporan Suplai</w:t>
-            </w:r>
-          </w:p>
-        </w:tc>
-        <w:tc>
-          <w:tcPr>
-            <w:tcW w:w="0" w:type="auto"/>
-            <w:vAlign w:val="center"/>
-            <w:hideMark/>
-          </w:tcPr>
-          <w:p>
-            <w:pPr>
-              <w:spacing w:after="0" w:line="240" w:lineRule="auto"/>
-              <w:rPr>
-                <w:rFonts w:eastAsia="Times New Roman" w:cs="Times New Roman"/>
-                <w:szCs w:val="24"/>
-                <w:lang w:eastAsia="id-ID"/>
-              </w:rPr>
-            </w:pPr>
-            <w:r>
-              <w:rPr>
-                <w:rFonts w:eastAsia="Times New Roman" w:cs="Times New Roman"/>
-                <w:szCs w:val="24"/>
-                <w:lang w:eastAsia="id-ID"/>
-              </w:rPr>
-              <w:t xml:space="preserve">Barang masuk, tanggal, </w:t>
-            </w:r>
-            <w:proofErr w:type="spellStart"/>
-            <w:r>
-              <w:rPr>
-                <w:rFonts w:eastAsia="Times New Roman" w:cs="Times New Roman"/>
-                <w:szCs w:val="24"/>
-                <w:lang w:eastAsia="id-ID"/>
-              </w:rPr>
-              <w:t>supplier</w:t>
-            </w:r>
-            <w:proofErr w:type="spellEnd"/>
-          </w:p>
-        </w:tc>
-      </w:tr>
-      <w:tr>
-        <w:trPr>
-          <w:tblCellSpacing w:w="15" w:type="dxa"/>
-        </w:trPr>
-        <w:tc>
-          <w:tcPr>
-            <w:tcW w:w="0" w:type="auto"/>
-            <w:vAlign w:val="center"/>
-            <w:hideMark/>
-          </w:tcPr>
-          <w:p>
-            <w:pPr>
-              <w:spacing w:after="0" w:line="240" w:lineRule="auto"/>
-              <w:rPr>
-                <w:rFonts w:eastAsia="Times New Roman" w:cs="Times New Roman"/>
-                <w:szCs w:val="24"/>
-                <w:lang w:eastAsia="id-ID"/>
-              </w:rPr>
-            </w:pPr>
-            <w:r>
-              <w:rPr>
-                <w:rFonts w:eastAsia="Times New Roman" w:cs="Times New Roman"/>
-                <w:szCs w:val="24"/>
-                <w:lang w:eastAsia="id-ID"/>
-              </w:rPr>
-              <w:t>Laporan Keuangan</w:t>
-            </w:r>
-          </w:p>
-        </w:tc>
-        <w:tc>
-          <w:tcPr>
-            <w:tcW w:w="0" w:type="auto"/>
-            <w:vAlign w:val="center"/>
-            <w:hideMark/>
-          </w:tcPr>
-          <w:p>
-            <w:pPr>
-              <w:spacing w:after="0" w:line="240" w:lineRule="auto"/>
-              <w:rPr>
-                <w:rFonts w:eastAsia="Times New Roman" w:cs="Times New Roman"/>
-                <w:szCs w:val="24"/>
-                <w:lang w:eastAsia="id-ID"/>
-              </w:rPr>
-            </w:pPr>
-            <w:r>
-              <w:rPr>
-                <w:rFonts w:eastAsia="Times New Roman" w:cs="Times New Roman"/>
-                <w:szCs w:val="24"/>
-                <w:lang w:eastAsia="id-ID"/>
-              </w:rPr>
-              <w:t>Transaksi pembayaran pasien</w:t>
-            </w:r>
-          </w:p>
-        </w:tc>
-      </w:tr>
-      <w:tr>
-        <w:trPr>
-          <w:tblCellSpacing w:w="15" w:type="dxa"/>
-        </w:trPr>
-        <w:tc>
-          <w:tcPr>
-            <w:tcW w:w="0" w:type="auto"/>
-            <w:vAlign w:val="center"/>
-            <w:hideMark/>
-          </w:tcPr>
-          <w:p>
-            <w:pPr>
-              <w:spacing w:after="0" w:line="240" w:lineRule="auto"/>
-              <w:rPr>
-                <w:rFonts w:eastAsia="Times New Roman" w:cs="Times New Roman"/>
-                <w:szCs w:val="24"/>
-                <w:lang w:eastAsia="id-ID"/>
-              </w:rPr>
-            </w:pPr>
-            <w:r>
-              <w:rPr>
-                <w:rFonts w:eastAsia="Times New Roman" w:cs="Times New Roman"/>
-                <w:szCs w:val="24"/>
-                <w:lang w:eastAsia="id-ID"/>
-              </w:rPr>
-              <w:t>Laporan Pasien</w:t>
-            </w:r>
-          </w:p>
-        </w:tc>
-        <w:tc>
-          <w:tcPr>
-            <w:tcW w:w="0" w:type="auto"/>
-            <w:vAlign w:val="center"/>
-            <w:hideMark/>
-          </w:tcPr>
-          <w:p>
-            <w:pPr>
-              <w:spacing w:after="0" w:line="240" w:lineRule="auto"/>
-              <w:rPr>
-                <w:rFonts w:eastAsia="Times New Roman" w:cs="Times New Roman"/>
-                <w:szCs w:val="24"/>
-                <w:lang w:eastAsia="id-ID"/>
-              </w:rPr>
-            </w:pPr>
-            <w:r>
-              <w:rPr>
-                <w:rFonts w:eastAsia="Times New Roman" w:cs="Times New Roman"/>
-                <w:szCs w:val="24"/>
-                <w:lang w:eastAsia="id-ID"/>
-              </w:rPr>
-              <w:t>Rekam medis &amp; histori kunjungan</w:t>
-            </w:r>
-          </w:p>
-        </w:tc>
-      </w:tr>
-    </w:tbl>
-    <w:p>
-      <w:pPr>
-        <w:pStyle w:val="Heading2"/>
-      </w:pPr>
-      <w:bookmarkStart w:id="14" w:name="_Toc202454419"/>
-      <w:r>
-        <w:t xml:space="preserve">VIII. </w:t>
-      </w:r>
-      <w:r>
-        <w:t xml:space="preserve">Keamanan </w:t>
-      </w:r>
-      <w:r>
-        <w:rPr>
-          <w:lang w:val="en-US"/>
-        </w:rPr>
-        <w:t>d</w:t>
-      </w:r>
-      <w:proofErr w:type="spellStart"/>
-      <w:r>
-        <w:t>an</w:t>
-      </w:r>
-      <w:proofErr w:type="spellEnd"/>
-      <w:r>
-        <w:t xml:space="preserve"> Akses Pengguna</w:t>
-      </w:r>
-      <w:bookmarkEnd w:id="14"/>
-    </w:p>
-    <w:tbl>
-      <w:tblPr>
-        <w:tblW w:w="0" w:type="auto"/>
-        <w:tblCellSpacing w:w="15" w:type="dxa"/>
-        <w:tblCellMar>
-          <w:top w:w="15" w:type="dxa"/>
-          <w:left w:w="15" w:type="dxa"/>
-          <w:bottom w:w="15" w:type="dxa"/>
-          <w:right w:w="15" w:type="dxa"/>
-        </w:tblCellMar>
-        <w:tblLook w:val="04A0" w:firstRow="1" w:lastRow="0" w:firstColumn="1" w:lastColumn="0" w:noHBand="0" w:noVBand="1"/>
-      </w:tblPr>
-      <w:tblGrid>
-        <w:gridCol w:w="1369"/>
-        <w:gridCol w:w="4181"/>
-      </w:tblGrid>
-      <w:tr>
-        <w:trPr>
-          <w:tblHeader/>
-          <w:tblCellSpacing w:w="15" w:type="dxa"/>
-        </w:trPr>
-        <w:tc>
-          <w:tcPr>
-            <w:tcW w:w="0" w:type="auto"/>
-            <w:vAlign w:val="center"/>
-            <w:hideMark/>
-          </w:tcPr>
-          <w:p>
-            <w:pPr>
-              <w:spacing w:after="0" w:line="240" w:lineRule="auto"/>
-              <w:jc w:val="center"/>
-              <w:rPr>
-                <w:rFonts w:eastAsia="Times New Roman" w:cs="Times New Roman"/>
-                <w:szCs w:val="24"/>
-                <w:lang w:eastAsia="id-ID"/>
-              </w:rPr>
-            </w:pPr>
-            <w:r>
-              <w:rPr>
-                <w:rFonts w:eastAsia="Times New Roman" w:cs="Times New Roman"/>
-                <w:szCs w:val="24"/>
-                <w:lang w:eastAsia="id-ID"/>
-              </w:rPr>
-              <w:t>Peran</w:t>
-            </w:r>
-          </w:p>
-        </w:tc>
-        <w:tc>
-          <w:tcPr>
-            <w:tcW w:w="0" w:type="auto"/>
-            <w:vAlign w:val="center"/>
-            <w:hideMark/>
-          </w:tcPr>
-          <w:p>
-            <w:pPr>
-              <w:spacing w:after="0" w:line="240" w:lineRule="auto"/>
-              <w:jc w:val="center"/>
-              <w:rPr>
-                <w:rFonts w:eastAsia="Times New Roman" w:cs="Times New Roman"/>
-                <w:szCs w:val="24"/>
-                <w:lang w:eastAsia="id-ID"/>
-              </w:rPr>
-            </w:pPr>
-            <w:r>
-              <w:rPr>
-                <w:rFonts w:eastAsia="Times New Roman" w:cs="Times New Roman"/>
-                <w:szCs w:val="24"/>
-                <w:lang w:eastAsia="id-ID"/>
-              </w:rPr>
-              <w:t>Akses</w:t>
-            </w:r>
-          </w:p>
-        </w:tc>
-      </w:tr>
-      <w:tr>
-        <w:trPr>
-          <w:tblCellSpacing w:w="15" w:type="dxa"/>
-        </w:trPr>
-        <w:tc>
-          <w:tcPr>
-            <w:tcW w:w="0" w:type="auto"/>
-            <w:vAlign w:val="center"/>
-            <w:hideMark/>
-          </w:tcPr>
-          <w:p>
-            <w:pPr>
-              <w:spacing w:after="0" w:line="240" w:lineRule="auto"/>
-              <w:rPr>
-                <w:rFonts w:eastAsia="Times New Roman" w:cs="Times New Roman"/>
-                <w:szCs w:val="24"/>
-                <w:lang w:eastAsia="id-ID"/>
-              </w:rPr>
-            </w:pPr>
-            <w:r>
-              <w:rPr>
-                <w:rFonts w:eastAsia="Times New Roman" w:cs="Times New Roman"/>
-                <w:szCs w:val="24"/>
-                <w:lang w:eastAsia="id-ID"/>
-              </w:rPr>
-              <w:t>Admin</w:t>
-            </w:r>
-          </w:p>
-        </w:tc>
-        <w:tc>
-          <w:tcPr>
-            <w:tcW w:w="0" w:type="auto"/>
-            <w:vAlign w:val="center"/>
-            <w:hideMark/>
-          </w:tcPr>
-          <w:p>
-            <w:pPr>
-              <w:spacing w:after="0" w:line="240" w:lineRule="auto"/>
-              <w:rPr>
-                <w:rFonts w:eastAsia="Times New Roman" w:cs="Times New Roman"/>
-                <w:szCs w:val="24"/>
-                <w:lang w:eastAsia="id-ID"/>
-              </w:rPr>
-            </w:pPr>
-            <w:r>
-              <w:rPr>
-                <w:rFonts w:eastAsia="Times New Roman" w:cs="Times New Roman"/>
-                <w:szCs w:val="24"/>
-                <w:lang w:eastAsia="id-ID"/>
-              </w:rPr>
-              <w:t>Semua modul &amp; laporan</w:t>
-            </w:r>
-          </w:p>
-        </w:tc>
-      </w:tr>
-      <w:tr>
-        <w:trPr>
-          <w:tblCellSpacing w:w="15" w:type="dxa"/>
-        </w:trPr>
-        <w:tc>
-          <w:tcPr>
-            <w:tcW w:w="0" w:type="auto"/>
-            <w:vAlign w:val="center"/>
-            <w:hideMark/>
-          </w:tcPr>
-          <w:p>
-            <w:pPr>
-              <w:spacing w:after="0" w:line="240" w:lineRule="auto"/>
-              <w:rPr>
-                <w:rFonts w:eastAsia="Times New Roman" w:cs="Times New Roman"/>
-                <w:szCs w:val="24"/>
-                <w:lang w:eastAsia="id-ID"/>
-              </w:rPr>
-            </w:pPr>
-            <w:r>
-              <w:rPr>
-                <w:rFonts w:eastAsia="Times New Roman" w:cs="Times New Roman"/>
-                <w:szCs w:val="24"/>
-                <w:lang w:eastAsia="id-ID"/>
-              </w:rPr>
-              <w:t>Resepsionis</w:t>
-            </w:r>
-          </w:p>
-        </w:tc>
-        <w:tc>
-          <w:tcPr>
-            <w:tcW w:w="0" w:type="auto"/>
-            <w:vAlign w:val="center"/>
-            <w:hideMark/>
-          </w:tcPr>
-          <w:p>
-            <w:pPr>
-              <w:spacing w:after="0" w:line="240" w:lineRule="auto"/>
-              <w:rPr>
-                <w:rFonts w:eastAsia="Times New Roman" w:cs="Times New Roman"/>
-                <w:szCs w:val="24"/>
-                <w:lang w:eastAsia="id-ID"/>
-              </w:rPr>
-            </w:pPr>
-            <w:r>
-              <w:rPr>
-                <w:rFonts w:eastAsia="Times New Roman" w:cs="Times New Roman"/>
-                <w:szCs w:val="24"/>
-                <w:lang w:eastAsia="id-ID"/>
-              </w:rPr>
-              <w:t>Pendaftaran, antrean</w:t>
-            </w:r>
-          </w:p>
-        </w:tc>
-      </w:tr>
-      <w:tr>
-        <w:trPr>
-          <w:tblCellSpacing w:w="15" w:type="dxa"/>
-        </w:trPr>
-        <w:tc>
-          <w:tcPr>
-            <w:tcW w:w="0" w:type="auto"/>
-            <w:vAlign w:val="center"/>
-            <w:hideMark/>
-          </w:tcPr>
-          <w:p>
-            <w:pPr>
-              <w:spacing w:after="0" w:line="240" w:lineRule="auto"/>
-              <w:rPr>
-                <w:rFonts w:eastAsia="Times New Roman" w:cs="Times New Roman"/>
-                <w:szCs w:val="24"/>
-                <w:lang w:eastAsia="id-ID"/>
-              </w:rPr>
-            </w:pPr>
-            <w:r>
-              <w:rPr>
-                <w:rFonts w:eastAsia="Times New Roman" w:cs="Times New Roman"/>
-                <w:szCs w:val="24"/>
-                <w:lang w:eastAsia="id-ID"/>
-              </w:rPr>
-              <w:t>Dokter</w:t>
-            </w:r>
-          </w:p>
-        </w:tc>
-        <w:tc>
-          <w:tcPr>
-            <w:tcW w:w="0" w:type="auto"/>
-            <w:vAlign w:val="center"/>
-            <w:hideMark/>
-          </w:tcPr>
-          <w:p>
-            <w:pPr>
-              <w:spacing w:after="0" w:line="240" w:lineRule="auto"/>
-              <w:rPr>
-                <w:rFonts w:eastAsia="Times New Roman" w:cs="Times New Roman"/>
-                <w:szCs w:val="24"/>
-                <w:lang w:eastAsia="id-ID"/>
-              </w:rPr>
-            </w:pPr>
-            <w:r>
-              <w:rPr>
-                <w:rFonts w:eastAsia="Times New Roman" w:cs="Times New Roman"/>
-                <w:szCs w:val="24"/>
-                <w:lang w:eastAsia="id-ID"/>
-              </w:rPr>
-              <w:t>Tindakan medis, diagnosa, resep</w:t>
-            </w:r>
-          </w:p>
-        </w:tc>
-      </w:tr>
-      <w:tr>
-        <w:trPr>
-          <w:tblCellSpacing w:w="15" w:type="dxa"/>
-        </w:trPr>
-        <w:tc>
-          <w:tcPr>
-            <w:tcW w:w="0" w:type="auto"/>
-            <w:vAlign w:val="center"/>
-            <w:hideMark/>
-          </w:tcPr>
-          <w:p>
-            <w:pPr>
-              <w:spacing w:after="0" w:line="240" w:lineRule="auto"/>
-              <w:rPr>
-                <w:rFonts w:eastAsia="Times New Roman" w:cs="Times New Roman"/>
-                <w:szCs w:val="24"/>
-                <w:lang w:eastAsia="id-ID"/>
-              </w:rPr>
-            </w:pPr>
-            <w:r>
-              <w:rPr>
-                <w:rFonts w:eastAsia="Times New Roman" w:cs="Times New Roman"/>
-                <w:szCs w:val="24"/>
-                <w:lang w:eastAsia="id-ID"/>
-              </w:rPr>
-              <w:t>Apotek/Kasir</w:t>
-            </w:r>
-          </w:p>
-        </w:tc>
-        <w:tc>
-          <w:tcPr>
-            <w:tcW w:w="0" w:type="auto"/>
-            <w:vAlign w:val="center"/>
-            <w:hideMark/>
-          </w:tcPr>
-          <w:p>
-            <w:pPr>
-              <w:spacing w:after="0" w:line="240" w:lineRule="auto"/>
-              <w:rPr>
-                <w:rFonts w:eastAsia="Times New Roman" w:cs="Times New Roman"/>
-                <w:szCs w:val="24"/>
-                <w:lang w:eastAsia="id-ID"/>
-              </w:rPr>
-            </w:pPr>
-            <w:r>
-              <w:rPr>
-                <w:rFonts w:eastAsia="Times New Roman" w:cs="Times New Roman"/>
-                <w:szCs w:val="24"/>
-                <w:lang w:eastAsia="id-ID"/>
-              </w:rPr>
-              <w:t>Obat keluar, pembayaran, logistik</w:t>
-            </w:r>
-          </w:p>
-        </w:tc>
-      </w:tr>
-      <w:tr>
-        <w:trPr>
-          <w:tblCellSpacing w:w="15" w:type="dxa"/>
-        </w:trPr>
-        <w:tc>
-          <w:tcPr>
-            <w:tcW w:w="0" w:type="auto"/>
-            <w:vAlign w:val="center"/>
-            <w:hideMark/>
-          </w:tcPr>
-          <w:p>
-            <w:pPr>
-              <w:spacing w:after="0" w:line="240" w:lineRule="auto"/>
-              <w:rPr>
-                <w:rFonts w:eastAsia="Times New Roman" w:cs="Times New Roman"/>
-                <w:szCs w:val="24"/>
-                <w:lang w:eastAsia="id-ID"/>
-              </w:rPr>
-            </w:pPr>
-            <w:r>
-              <w:rPr>
-                <w:rFonts w:eastAsia="Times New Roman" w:cs="Times New Roman"/>
-                <w:szCs w:val="24"/>
-                <w:lang w:eastAsia="id-ID"/>
-              </w:rPr>
-              <w:t>Logistik</w:t>
-            </w:r>
-          </w:p>
-        </w:tc>
-        <w:tc>
-          <w:tcPr>
-            <w:tcW w:w="0" w:type="auto"/>
-            <w:vAlign w:val="center"/>
-            <w:hideMark/>
-          </w:tcPr>
-          <w:p>
-            <w:pPr>
-              <w:spacing w:after="0" w:line="240" w:lineRule="auto"/>
-              <w:rPr>
-                <w:rFonts w:eastAsia="Times New Roman" w:cs="Times New Roman"/>
-                <w:szCs w:val="24"/>
-                <w:lang w:eastAsia="id-ID"/>
-              </w:rPr>
-            </w:pPr>
-            <w:proofErr w:type="spellStart"/>
-            <w:r>
-              <w:rPr>
-                <w:rFonts w:eastAsia="Times New Roman" w:cs="Times New Roman"/>
-                <w:szCs w:val="24"/>
-                <w:lang w:eastAsia="id-ID"/>
-              </w:rPr>
-              <w:t>Input</w:t>
-            </w:r>
-            <w:proofErr w:type="spellEnd"/>
-            <w:r>
-              <w:rPr>
-                <w:rFonts w:eastAsia="Times New Roman" w:cs="Times New Roman"/>
-                <w:szCs w:val="24"/>
-                <w:lang w:eastAsia="id-ID"/>
-              </w:rPr>
-              <w:t xml:space="preserve"> barang masuk &amp; </w:t>
-            </w:r>
-            <w:proofErr w:type="spellStart"/>
-            <w:r>
-              <w:rPr>
-                <w:rFonts w:eastAsia="Times New Roman" w:cs="Times New Roman"/>
-                <w:szCs w:val="24"/>
-                <w:lang w:eastAsia="id-ID"/>
-              </w:rPr>
-              <w:t>supplier</w:t>
-            </w:r>
-            <w:proofErr w:type="spellEnd"/>
-          </w:p>
-        </w:tc>
-      </w:tr>
-      <w:tr>
-        <w:trPr>
-          <w:tblCellSpacing w:w="15" w:type="dxa"/>
-        </w:trPr>
-        <w:tc>
-          <w:tcPr>
-            <w:tcW w:w="0" w:type="auto"/>
-            <w:vAlign w:val="center"/>
-            <w:hideMark/>
-          </w:tcPr>
-          <w:p>
-            <w:pPr>
-              <w:spacing w:after="0" w:line="240" w:lineRule="auto"/>
-              <w:rPr>
-                <w:rFonts w:eastAsia="Times New Roman" w:cs="Times New Roman"/>
-                <w:szCs w:val="24"/>
-                <w:lang w:eastAsia="id-ID"/>
-              </w:rPr>
-            </w:pPr>
-            <w:r>
-              <w:rPr>
-                <w:rFonts w:eastAsia="Times New Roman" w:cs="Times New Roman"/>
-                <w:szCs w:val="24"/>
-                <w:lang w:eastAsia="id-ID"/>
-              </w:rPr>
-              <w:t>Audit Trail</w:t>
-            </w:r>
-          </w:p>
-        </w:tc>
-        <w:tc>
-          <w:tcPr>
-            <w:tcW w:w="0" w:type="auto"/>
-            <w:vAlign w:val="center"/>
-            <w:hideMark/>
-          </w:tcPr>
-          <w:p>
-            <w:pPr>
-              <w:spacing w:after="0" w:line="240" w:lineRule="auto"/>
-              <w:rPr>
-                <w:rFonts w:eastAsia="Times New Roman" w:cs="Times New Roman"/>
-                <w:szCs w:val="24"/>
-                <w:lang w:eastAsia="id-ID"/>
-              </w:rPr>
-            </w:pPr>
-            <w:r>
-              <w:rPr>
-                <w:rFonts w:eastAsia="Times New Roman" w:cs="Times New Roman"/>
-                <w:szCs w:val="24"/>
-                <w:lang w:eastAsia="id-ID"/>
-              </w:rPr>
-              <w:t>Mencatat semua aktivitas pengguna sistem</w:t>
+            <w:r>
+              <w:t>, perubahan data, dan tindakan penting lainnya. Fitur ini mendukung keamanan dan pelacakan jika terjadi kesalahan atau pelanggaran.</w:t>
             </w:r>
           </w:p>
         </w:tc>
@@ -18296,7 +16878,7 @@
       <w:pPr>
         <w:pStyle w:val="Heading1"/>
       </w:pPr>
-      <w:bookmarkStart w:id="15" w:name="_Toc202454420"/>
+      <w:bookmarkStart w:id="12" w:name="_Toc202454420"/>
       <w:r>
         <w:lastRenderedPageBreak/>
         <w:t xml:space="preserve">PENUNJANG ADMINISTRASI SESUAI </w:t>
@@ -18307,15 +16889,15 @@
       <w:r>
         <w:t xml:space="preserve"> DARI DINAS KESEHATAN KENDAL</w:t>
       </w:r>
-      <w:bookmarkEnd w:id="15"/>
+      <w:bookmarkEnd w:id="12"/>
     </w:p>
     <w:p>
       <w:pPr>
         <w:pStyle w:val="Heading2"/>
       </w:pPr>
-      <w:bookmarkStart w:id="16" w:name="_Daftar_Penunjang_Administrasi"/>
-      <w:bookmarkStart w:id="17" w:name="_Toc202454421"/>
-      <w:bookmarkEnd w:id="16"/>
+      <w:bookmarkStart w:id="13" w:name="_Daftar_Penunjang_Administrasi"/>
+      <w:bookmarkStart w:id="14" w:name="_Toc202454421"/>
+      <w:bookmarkEnd w:id="13"/>
       <w:r>
         <w:rPr>
           <w:rStyle w:val="Strong"/>
@@ -18324,7 +16906,7 @@
         </w:rPr>
         <w:t>Daftar Penunjang Administrasi dan Potensi Digitalisasi</w:t>
       </w:r>
-      <w:bookmarkEnd w:id="17"/>
+      <w:bookmarkEnd w:id="14"/>
     </w:p>
     <w:tbl>
       <w:tblPr>
@@ -19131,7 +17713,7 @@
       <w:pPr>
         <w:pStyle w:val="Heading1"/>
       </w:pPr>
-      <w:bookmarkStart w:id="18" w:name="_Toc202454422"/>
+      <w:bookmarkStart w:id="15" w:name="_Toc202454422"/>
       <w:r>
         <w:lastRenderedPageBreak/>
         <w:t xml:space="preserve">SISTEM KEUANGAN </w:t>
@@ -19139,143 +17721,166 @@
       <w:r>
         <w:t>PRAKTIK DOKTER MANDIRI</w:t>
       </w:r>
-      <w:r>
-        <w:t xml:space="preserve"> — RANCANGAN TERSTRUKTUR</w:t>
-      </w:r>
-      <w:bookmarkEnd w:id="18"/>
+      <w:bookmarkEnd w:id="15"/>
     </w:p>
     <w:p>
       <w:pPr>
-        <w:pStyle w:val="Heading2"/>
-      </w:pPr>
-      <w:bookmarkStart w:id="19" w:name="_Toc202454423"/>
-      <w:r>
-        <w:t>I. Tujuan Modul Keuangan</w:t>
-      </w:r>
-      <w:bookmarkEnd w:id="19"/>
+        <w:spacing w:before="100" w:beforeAutospacing="1" w:after="100" w:afterAutospacing="1" w:line="240" w:lineRule="auto"/>
+        <w:rPr>
+          <w:rFonts w:eastAsia="Times New Roman" w:cs="Times New Roman"/>
+          <w:szCs w:val="24"/>
+          <w:lang w:eastAsia="id-ID"/>
+        </w:rPr>
+      </w:pPr>
+      <w:r>
+        <w:rPr>
+          <w:rFonts w:eastAsia="Times New Roman" w:cs="Times New Roman"/>
+          <w:szCs w:val="24"/>
+          <w:lang w:eastAsia="id-ID"/>
+        </w:rPr>
+        <w:t>Sistem ini membantu pemilik praktik untuk melacak uang masuk dan keluar secara rapi dan otomatis. Dengan sistem ini, semua transaksi akan tercatat dengan jelas, dan laporan keuangan bisa dilihat kapan saja.</w:t>
+      </w:r>
     </w:p>
     <w:p>
       <w:pPr>
+        <w:pStyle w:val="Heading2"/>
+      </w:pPr>
+      <w:bookmarkStart w:id="16" w:name="_Toc202454423"/>
+      <w:r>
+        <w:t xml:space="preserve">I. Tujuan </w:t>
+      </w:r>
+      <w:proofErr w:type="spellStart"/>
+      <w:r>
+        <w:rPr>
+          <w:lang w:val="en-US"/>
+        </w:rPr>
+        <w:t>Sistem</w:t>
+      </w:r>
+      <w:proofErr w:type="spellEnd"/>
+      <w:r>
+        <w:t xml:space="preserve"> Keuangan</w:t>
+      </w:r>
+      <w:bookmarkEnd w:id="16"/>
+    </w:p>
+    <w:p>
+      <w:pPr>
+        <w:pStyle w:val="NormalWeb"/>
+      </w:pPr>
+      <w:r>
+        <w:t xml:space="preserve">Sistem </w:t>
+      </w:r>
+      <w:r>
+        <w:t>keuangan dibuat untuk:</w:t>
+      </w:r>
+    </w:p>
+    <w:p>
+      <w:pPr>
+        <w:pStyle w:val="NormalWeb"/>
         <w:numPr>
           <w:ilvl w:val="0"/>
-          <w:numId w:val="9"/>
+          <w:numId w:val="29"/>
         </w:numPr>
-        <w:spacing w:before="100" w:beforeAutospacing="1" w:after="100" w:afterAutospacing="1" w:line="240" w:lineRule="auto"/>
-        <w:rPr>
-          <w:rFonts w:eastAsia="Times New Roman" w:cs="Times New Roman"/>
-          <w:szCs w:val="24"/>
-          <w:lang w:eastAsia="id-ID"/>
-        </w:rPr>
-      </w:pPr>
-      <w:r>
-        <w:rPr>
-          <w:rFonts w:eastAsia="Times New Roman" w:cs="Times New Roman"/>
-          <w:szCs w:val="24"/>
-          <w:lang w:eastAsia="id-ID"/>
-        </w:rPr>
-        <w:t>Mencatat seluruh pengeluaran (biaya operasional)</w:t>
+      </w:pPr>
+      <w:r>
+        <w:t xml:space="preserve">Mencatat </w:t>
+      </w:r>
+      <w:r>
+        <w:rPr>
+          <w:rStyle w:val="Strong"/>
+        </w:rPr>
+        <w:t>pengeluaran</w:t>
+      </w:r>
+      <w:r>
+        <w:t>, seperti beli obat, bayar listrik, atau gaji karyawan.</w:t>
       </w:r>
     </w:p>
     <w:p>
       <w:pPr>
+        <w:pStyle w:val="NormalWeb"/>
         <w:numPr>
           <w:ilvl w:val="0"/>
-          <w:numId w:val="9"/>
+          <w:numId w:val="29"/>
         </w:numPr>
-        <w:spacing w:before="100" w:beforeAutospacing="1" w:after="100" w:afterAutospacing="1" w:line="240" w:lineRule="auto"/>
-        <w:rPr>
-          <w:rFonts w:eastAsia="Times New Roman" w:cs="Times New Roman"/>
-          <w:szCs w:val="24"/>
-          <w:lang w:eastAsia="id-ID"/>
-        </w:rPr>
-      </w:pPr>
-      <w:r>
-        <w:rPr>
-          <w:rFonts w:eastAsia="Times New Roman" w:cs="Times New Roman"/>
-          <w:szCs w:val="24"/>
-          <w:lang w:eastAsia="id-ID"/>
-        </w:rPr>
-        <w:t>Mencatat seluruh pemasukan (penjualan layanan &amp; obat)</w:t>
+      </w:pPr>
+      <w:r>
+        <w:t xml:space="preserve">Mencatat </w:t>
+      </w:r>
+      <w:r>
+        <w:rPr>
+          <w:rStyle w:val="Strong"/>
+        </w:rPr>
+        <w:t>pemasukan</w:t>
+      </w:r>
+      <w:r>
+        <w:t>, yaitu uang yang dibayarkan oleh pasien (biaya layanan dan obat).</w:t>
       </w:r>
     </w:p>
     <w:p>
       <w:pPr>
+        <w:pStyle w:val="NormalWeb"/>
         <w:numPr>
           <w:ilvl w:val="0"/>
-          <w:numId w:val="9"/>
+          <w:numId w:val="29"/>
         </w:numPr>
-        <w:spacing w:before="100" w:beforeAutospacing="1" w:after="100" w:afterAutospacing="1" w:line="240" w:lineRule="auto"/>
-        <w:rPr>
-          <w:rFonts w:eastAsia="Times New Roman" w:cs="Times New Roman"/>
-          <w:szCs w:val="24"/>
-          <w:lang w:eastAsia="id-ID"/>
-        </w:rPr>
-      </w:pPr>
-      <w:r>
-        <w:rPr>
-          <w:rFonts w:eastAsia="Times New Roman" w:cs="Times New Roman"/>
-          <w:szCs w:val="24"/>
-          <w:lang w:eastAsia="id-ID"/>
-        </w:rPr>
-        <w:t>Menyediakan laporan laba/rugi</w:t>
+      </w:pPr>
+      <w:r>
+        <w:t xml:space="preserve">Menyediakan </w:t>
+      </w:r>
+      <w:r>
+        <w:rPr>
+          <w:rStyle w:val="Strong"/>
+        </w:rPr>
+        <w:t>laporan untung-rugi</w:t>
+      </w:r>
+      <w:r>
+        <w:t>, agar pemilik tahu apakah usaha praktik sedang untung atau rugi.</w:t>
       </w:r>
     </w:p>
     <w:p>
       <w:pPr>
+        <w:pStyle w:val="NormalWeb"/>
         <w:numPr>
           <w:ilvl w:val="0"/>
-          <w:numId w:val="9"/>
+          <w:numId w:val="29"/>
         </w:numPr>
-        <w:spacing w:before="100" w:beforeAutospacing="1" w:after="100" w:afterAutospacing="1" w:line="240" w:lineRule="auto"/>
-        <w:rPr>
-          <w:rFonts w:eastAsia="Times New Roman" w:cs="Times New Roman"/>
-          <w:szCs w:val="24"/>
-          <w:lang w:eastAsia="id-ID"/>
-        </w:rPr>
-      </w:pPr>
-      <w:r>
-        <w:rPr>
-          <w:rFonts w:eastAsia="Times New Roman" w:cs="Times New Roman"/>
-          <w:szCs w:val="24"/>
-          <w:lang w:eastAsia="id-ID"/>
-        </w:rPr>
-        <w:t>Melacak asal pengeluaran dan sumber pemasukan</w:t>
+      </w:pPr>
+      <w:r>
+        <w:t xml:space="preserve">Mengetahui </w:t>
+      </w:r>
+      <w:r>
+        <w:rPr>
+          <w:rStyle w:val="Strong"/>
+        </w:rPr>
+        <w:t>dari mana uang masuk dan ke mana uang keluar</w:t>
+      </w:r>
+      <w:r>
+        <w:t>.</w:t>
       </w:r>
     </w:p>
     <w:p>
       <w:pPr>
+        <w:pStyle w:val="NormalWeb"/>
         <w:numPr>
           <w:ilvl w:val="0"/>
-          <w:numId w:val="9"/>
+          <w:numId w:val="29"/>
         </w:numPr>
-        <w:spacing w:before="100" w:beforeAutospacing="1" w:after="100" w:afterAutospacing="1" w:line="240" w:lineRule="auto"/>
-        <w:rPr>
-          <w:rFonts w:eastAsia="Times New Roman" w:cs="Times New Roman"/>
-          <w:szCs w:val="24"/>
-          <w:lang w:eastAsia="id-ID"/>
-        </w:rPr>
-      </w:pPr>
-      <w:r>
-        <w:rPr>
-          <w:rFonts w:eastAsia="Times New Roman" w:cs="Times New Roman"/>
-          <w:szCs w:val="24"/>
-          <w:lang w:eastAsia="id-ID"/>
-        </w:rPr>
-        <w:t>Mendukung pengambilan keputusan dan transparansi</w:t>
+      </w:pPr>
+      <w:r>
+        <w:t>Membantu membuat keputusan usaha dengan data yang jelas dan akurat.</w:t>
       </w:r>
     </w:p>
     <w:p>
       <w:pPr>
         <w:pStyle w:val="Heading2"/>
       </w:pPr>
-      <w:bookmarkStart w:id="20" w:name="_Toc202454424"/>
+      <w:bookmarkStart w:id="17" w:name="_Toc202454424"/>
       <w:r>
         <w:t>II.</w:t>
       </w:r>
       <w:r>
         <w:t xml:space="preserve"> Sumber Pengeluaran</w:t>
       </w:r>
-      <w:bookmarkEnd w:id="20"/>
+      <w:bookmarkEnd w:id="17"/>
     </w:p>
     <w:p>
       <w:pPr>
@@ -19286,13 +17891,14 @@
           <w:lang w:eastAsia="id-ID"/>
         </w:rPr>
       </w:pPr>
+      <w:bookmarkStart w:id="18" w:name="_Toc202454425"/>
       <w:r>
         <w:rPr>
           <w:rFonts w:eastAsia="Times New Roman" w:cs="Times New Roman"/>
           <w:szCs w:val="24"/>
           <w:lang w:eastAsia="id-ID"/>
         </w:rPr>
-        <w:t>Setiap pengeluaran dicatat sebagai transaksi keluar, dengan kategori sebagai berikut:</w:t>
+        <w:t>Semua jenis pengeluaran akan dimasukkan ke sistem. Contohnya:</w:t>
       </w:r>
     </w:p>
     <w:tbl>
@@ -19309,7 +17915,7 @@
       </w:tblPr>
       <w:tblGrid>
         <w:gridCol w:w="2502"/>
-        <w:gridCol w:w="3475"/>
+        <w:gridCol w:w="3881"/>
       </w:tblGrid>
       <w:tr>
         <w:trPr>
@@ -19318,7 +17924,7 @@
         </w:trPr>
         <w:tc>
           <w:tcPr>
-            <w:tcW w:w="0" w:type="auto"/>
+            <w:tcW w:w="2457" w:type="dxa"/>
             <w:vAlign w:val="center"/>
             <w:hideMark/>
           </w:tcPr>
@@ -19328,23 +17934,27 @@
               <w:jc w:val="center"/>
               <w:rPr>
                 <w:rFonts w:eastAsia="Times New Roman" w:cs="Times New Roman"/>
-                <w:szCs w:val="24"/>
-                <w:lang w:eastAsia="id-ID"/>
-              </w:rPr>
-            </w:pPr>
-            <w:r>
-              <w:rPr>
-                <w:rFonts w:eastAsia="Times New Roman" w:cs="Times New Roman"/>
-                <w:szCs w:val="24"/>
-                <w:lang w:eastAsia="id-ID"/>
-              </w:rPr>
-              <w:t>Kategori</w:t>
-            </w:r>
-          </w:p>
-        </w:tc>
-        <w:tc>
-          <w:tcPr>
-            <w:tcW w:w="0" w:type="auto"/>
+                <w:b/>
+                <w:bCs/>
+                <w:szCs w:val="24"/>
+                <w:lang w:eastAsia="id-ID"/>
+              </w:rPr>
+            </w:pPr>
+            <w:r>
+              <w:rPr>
+                <w:rFonts w:eastAsia="Times New Roman" w:cs="Times New Roman"/>
+                <w:b/>
+                <w:bCs/>
+                <w:szCs w:val="24"/>
+                <w:lang w:eastAsia="id-ID"/>
+              </w:rPr>
+              <w:t>Jenis Pengeluaran</w:t>
+            </w:r>
+          </w:p>
+        </w:tc>
+        <w:tc>
+          <w:tcPr>
+            <w:tcW w:w="3836" w:type="dxa"/>
             <w:vAlign w:val="center"/>
             <w:hideMark/>
           </w:tcPr>
@@ -19354,13 +17964,17 @@
               <w:jc w:val="center"/>
               <w:rPr>
                 <w:rFonts w:eastAsia="Times New Roman" w:cs="Times New Roman"/>
-                <w:szCs w:val="24"/>
-                <w:lang w:eastAsia="id-ID"/>
-              </w:rPr>
-            </w:pPr>
-            <w:r>
-              <w:rPr>
-                <w:rFonts w:eastAsia="Times New Roman" w:cs="Times New Roman"/>
+                <w:b/>
+                <w:bCs/>
+                <w:szCs w:val="24"/>
+                <w:lang w:eastAsia="id-ID"/>
+              </w:rPr>
+            </w:pPr>
+            <w:r>
+              <w:rPr>
+                <w:rFonts w:eastAsia="Times New Roman" w:cs="Times New Roman"/>
+                <w:b/>
+                <w:bCs/>
                 <w:szCs w:val="24"/>
                 <w:lang w:eastAsia="id-ID"/>
               </w:rPr>
@@ -19375,7 +17989,7 @@
         </w:trPr>
         <w:tc>
           <w:tcPr>
-            <w:tcW w:w="0" w:type="auto"/>
+            <w:tcW w:w="2457" w:type="dxa"/>
             <w:vAlign w:val="center"/>
             <w:hideMark/>
           </w:tcPr>
@@ -19400,7 +18014,7 @@
         </w:tc>
         <w:tc>
           <w:tcPr>
-            <w:tcW w:w="0" w:type="auto"/>
+            <w:tcW w:w="3836" w:type="dxa"/>
             <w:vAlign w:val="center"/>
             <w:hideMark/>
           </w:tcPr>
@@ -19419,7 +18033,25 @@
                 <w:szCs w:val="24"/>
                 <w:lang w:eastAsia="id-ID"/>
               </w:rPr>
-              <w:t>Suplai obat, kasa, jarum, alkohol</w:t>
+              <w:t xml:space="preserve">Beli </w:t>
+            </w:r>
+            <w:proofErr w:type="spellStart"/>
+            <w:r>
+              <w:rPr>
+                <w:rFonts w:eastAsia="Times New Roman" w:cs="Times New Roman"/>
+                <w:szCs w:val="24"/>
+                <w:lang w:eastAsia="id-ID"/>
+              </w:rPr>
+              <w:t>paracetamol</w:t>
+            </w:r>
+            <w:proofErr w:type="spellEnd"/>
+            <w:r>
+              <w:rPr>
+                <w:rFonts w:eastAsia="Times New Roman" w:cs="Times New Roman"/>
+                <w:szCs w:val="24"/>
+                <w:lang w:eastAsia="id-ID"/>
+              </w:rPr>
+              <w:t>, kasa, alkohol</w:t>
             </w:r>
           </w:p>
         </w:tc>
@@ -19430,7 +18062,7 @@
         </w:trPr>
         <w:tc>
           <w:tcPr>
-            <w:tcW w:w="0" w:type="auto"/>
+            <w:tcW w:w="2457" w:type="dxa"/>
             <w:vAlign w:val="center"/>
             <w:hideMark/>
           </w:tcPr>
@@ -19455,7 +18087,7 @@
         </w:tc>
         <w:tc>
           <w:tcPr>
-            <w:tcW w:w="0" w:type="auto"/>
+            <w:tcW w:w="3836" w:type="dxa"/>
             <w:vAlign w:val="center"/>
             <w:hideMark/>
           </w:tcPr>
@@ -19474,7 +18106,7 @@
                 <w:szCs w:val="24"/>
                 <w:lang w:eastAsia="id-ID"/>
               </w:rPr>
-              <w:t>Gaji pegawai, listrik, air, sewa</w:t>
+              <w:t>Bayar listrik, air, sewa, gaji</w:t>
             </w:r>
           </w:p>
         </w:tc>
@@ -19485,7 +18117,7 @@
         </w:trPr>
         <w:tc>
           <w:tcPr>
-            <w:tcW w:w="0" w:type="auto"/>
+            <w:tcW w:w="2457" w:type="dxa"/>
             <w:vAlign w:val="center"/>
             <w:hideMark/>
           </w:tcPr>
@@ -19504,23 +18136,13 @@
                 <w:szCs w:val="24"/>
                 <w:lang w:eastAsia="id-ID"/>
               </w:rPr>
-              <w:t>Promosi/</w:t>
-            </w:r>
-            <w:proofErr w:type="spellStart"/>
-            <w:r>
-              <w:rPr>
-                <w:rFonts w:eastAsia="Times New Roman" w:cs="Times New Roman"/>
-                <w:szCs w:val="24"/>
-                <w:lang w:eastAsia="id-ID"/>
-              </w:rPr>
-              <w:t>Marketing</w:t>
-            </w:r>
-            <w:proofErr w:type="spellEnd"/>
-          </w:p>
-        </w:tc>
-        <w:tc>
-          <w:tcPr>
-            <w:tcW w:w="0" w:type="auto"/>
+              <w:t>Promosi</w:t>
+            </w:r>
+          </w:p>
+        </w:tc>
+        <w:tc>
+          <w:tcPr>
+            <w:tcW w:w="3836" w:type="dxa"/>
             <w:vAlign w:val="center"/>
             <w:hideMark/>
           </w:tcPr>
@@ -19539,7 +18161,7 @@
                 <w:szCs w:val="24"/>
                 <w:lang w:eastAsia="id-ID"/>
               </w:rPr>
-              <w:t>Diskon layanan, cetak brosur, iklan</w:t>
+              <w:t>Diskon layanan, cetak brosur</w:t>
             </w:r>
           </w:p>
         </w:tc>
@@ -19550,7 +18172,7 @@
         </w:trPr>
         <w:tc>
           <w:tcPr>
-            <w:tcW w:w="0" w:type="auto"/>
+            <w:tcW w:w="2457" w:type="dxa"/>
             <w:vAlign w:val="center"/>
             <w:hideMark/>
           </w:tcPr>
@@ -19575,7 +18197,7 @@
         </w:tc>
         <w:tc>
           <w:tcPr>
-            <w:tcW w:w="0" w:type="auto"/>
+            <w:tcW w:w="3836" w:type="dxa"/>
             <w:vAlign w:val="center"/>
             <w:hideMark/>
           </w:tcPr>
@@ -19594,7 +18216,7 @@
                 <w:szCs w:val="24"/>
                 <w:lang w:eastAsia="id-ID"/>
               </w:rPr>
-              <w:t>Perbaikan alat, ATK, pelatihan staf</w:t>
+              <w:t>Perbaikan alat, beli ATK, pelatihan staf</w:t>
             </w:r>
           </w:p>
         </w:tc>
@@ -19615,16 +18237,173 @@
           <w:szCs w:val="24"/>
           <w:lang w:eastAsia="id-ID"/>
         </w:rPr>
-        <w:t xml:space="preserve">Dicatat dalam tabel: </w:t>
-      </w:r>
-      <w:r>
-        <w:rPr>
-          <w:rFonts w:ascii="Courier New" w:eastAsia="Times New Roman" w:hAnsi="Courier New" w:cs="Courier New"/>
-          <w:sz w:val="20"/>
-          <w:szCs w:val="20"/>
-          <w:lang w:eastAsia="id-ID"/>
-        </w:rPr>
-        <w:t>pengeluaran</w:t>
+        <w:t>Semua dicatat lengkap: tanggal, jumlah uang, untuk apa, dan dari mana barang dibeli (jika ada).</w:t>
+      </w:r>
+    </w:p>
+    <w:bookmarkEnd w:id="18"/>
+    <w:p>
+      <w:pPr>
+        <w:pStyle w:val="Heading2"/>
+      </w:pPr>
+      <w:r>
+        <w:rPr>
+          <w:rStyle w:val="Strong"/>
+          <w:b/>
+          <w:bCs/>
+        </w:rPr>
+        <w:t>III. Pemasukan (Uang Masuk)</w:t>
+      </w:r>
+    </w:p>
+    <w:p>
+      <w:pPr>
+        <w:pStyle w:val="NormalWeb"/>
+      </w:pPr>
+      <w:r>
+        <w:t>Setiap pasien yang melakukan pembayaran akan otomatis tercatat. Misalnya:</w:t>
+      </w:r>
+    </w:p>
+    <w:p>
+      <w:pPr>
+        <w:pStyle w:val="NormalWeb"/>
+        <w:numPr>
+          <w:ilvl w:val="0"/>
+          <w:numId w:val="30"/>
+        </w:numPr>
+      </w:pPr>
+      <w:r>
+        <w:t>Biaya layanan konsultasi</w:t>
+      </w:r>
+    </w:p>
+    <w:p>
+      <w:pPr>
+        <w:pStyle w:val="NormalWeb"/>
+        <w:numPr>
+          <w:ilvl w:val="0"/>
+          <w:numId w:val="30"/>
+        </w:numPr>
+      </w:pPr>
+      <w:r>
+        <w:t>Biaya sunat</w:t>
+      </w:r>
+    </w:p>
+    <w:p>
+      <w:pPr>
+        <w:pStyle w:val="NormalWeb"/>
+        <w:numPr>
+          <w:ilvl w:val="0"/>
+          <w:numId w:val="30"/>
+        </w:numPr>
+      </w:pPr>
+      <w:r>
+        <w:t>Biaya obat dari resep dokter</w:t>
+      </w:r>
+    </w:p>
+    <w:p>
+      <w:pPr>
+        <w:pStyle w:val="NormalWeb"/>
+      </w:pPr>
+      <w:r>
+        <w:rPr>
+          <w:rStyle w:val="Strong"/>
+        </w:rPr>
+        <w:t>Diskon juga tetap dicatat</w:t>
+      </w:r>
+      <w:r>
+        <w:t xml:space="preserve"> agar laporan tetap lengkap dan transparan.</w:t>
+      </w:r>
+    </w:p>
+    <w:p>
+      <w:pPr>
+        <w:pStyle w:val="NormalWeb"/>
+      </w:pPr>
+      <w:r>
+        <w:t>Informasi yang dicatat:</w:t>
+      </w:r>
+    </w:p>
+    <w:p>
+      <w:pPr>
+        <w:pStyle w:val="NormalWeb"/>
+        <w:numPr>
+          <w:ilvl w:val="0"/>
+          <w:numId w:val="31"/>
+        </w:numPr>
+      </w:pPr>
+      <w:r>
+        <w:t>Tanggal pembayaran</w:t>
+      </w:r>
+    </w:p>
+    <w:p>
+      <w:pPr>
+        <w:pStyle w:val="NormalWeb"/>
+        <w:numPr>
+          <w:ilvl w:val="0"/>
+          <w:numId w:val="31"/>
+        </w:numPr>
+      </w:pPr>
+      <w:r>
+        <w:t>Nama pasien</w:t>
+      </w:r>
+    </w:p>
+    <w:p>
+      <w:pPr>
+        <w:pStyle w:val="NormalWeb"/>
+        <w:numPr>
+          <w:ilvl w:val="0"/>
+          <w:numId w:val="31"/>
+        </w:numPr>
+      </w:pPr>
+      <w:r>
+        <w:t>Jenis layanan</w:t>
+      </w:r>
+    </w:p>
+    <w:p>
+      <w:pPr>
+        <w:pStyle w:val="NormalWeb"/>
+        <w:numPr>
+          <w:ilvl w:val="0"/>
+          <w:numId w:val="31"/>
+        </w:numPr>
+      </w:pPr>
+      <w:r>
+        <w:t>Total harga obat</w:t>
+      </w:r>
+    </w:p>
+    <w:p>
+      <w:pPr>
+        <w:pStyle w:val="NormalWeb"/>
+        <w:numPr>
+          <w:ilvl w:val="0"/>
+          <w:numId w:val="31"/>
+        </w:numPr>
+      </w:pPr>
+      <w:r>
+        <w:t>Diskon (jika ada)</w:t>
+      </w:r>
+    </w:p>
+    <w:p>
+      <w:pPr>
+        <w:pStyle w:val="NormalWeb"/>
+        <w:numPr>
+          <w:ilvl w:val="0"/>
+          <w:numId w:val="31"/>
+        </w:numPr>
+      </w:pPr>
+      <w:r>
+        <w:t>Total uang yang dibayar</w:t>
+      </w:r>
+    </w:p>
+    <w:p>
+      <w:pPr>
+        <w:pStyle w:val="Heading2"/>
+      </w:pPr>
+      <w:r>
+        <w:rPr>
+          <w:rStyle w:val="Strong"/>
+          <w:b/>
+          <w:bCs/>
+        </w:rPr>
+        <w:lastRenderedPageBreak/>
+        <w:t>IV. Komponen Sistem Keuangan</w:t>
       </w:r>
     </w:p>
     <w:tbl>
@@ -19640,8 +18419,8 @@
         <w:tblLook w:val="04A0" w:firstRow="1" w:lastRow="0" w:firstColumn="1" w:lastColumn="0" w:noHBand="0" w:noVBand="1"/>
       </w:tblPr>
       <w:tblGrid>
-        <w:gridCol w:w="1788"/>
-        <w:gridCol w:w="5035"/>
+        <w:gridCol w:w="1908"/>
+        <w:gridCol w:w="5741"/>
       </w:tblGrid>
       <w:tr>
         <w:trPr>
@@ -19656,47 +18435,39 @@
           </w:tcPr>
           <w:p>
             <w:pPr>
-              <w:spacing w:after="0" w:line="240" w:lineRule="auto"/>
               <w:jc w:val="center"/>
               <w:rPr>
-                <w:rFonts w:eastAsia="Times New Roman" w:cs="Times New Roman"/>
-                <w:szCs w:val="24"/>
-                <w:lang w:eastAsia="id-ID"/>
-              </w:rPr>
-            </w:pPr>
-            <w:r>
-              <w:rPr>
-                <w:rFonts w:eastAsia="Times New Roman" w:cs="Times New Roman"/>
-                <w:szCs w:val="24"/>
-                <w:lang w:eastAsia="id-ID"/>
-              </w:rPr>
-              <w:t>Kolom</w:t>
-            </w:r>
-          </w:p>
-        </w:tc>
-        <w:tc>
-          <w:tcPr>
-            <w:tcW w:w="0" w:type="auto"/>
-            <w:vAlign w:val="center"/>
-            <w:hideMark/>
-          </w:tcPr>
-          <w:p>
-            <w:pPr>
-              <w:spacing w:after="0" w:line="240" w:lineRule="auto"/>
+                <w:b/>
+                <w:bCs/>
+              </w:rPr>
+            </w:pPr>
+            <w:r>
+              <w:rPr>
+                <w:rStyle w:val="Strong"/>
+              </w:rPr>
+              <w:t>Bagian</w:t>
+            </w:r>
+          </w:p>
+        </w:tc>
+        <w:tc>
+          <w:tcPr>
+            <w:tcW w:w="0" w:type="auto"/>
+            <w:vAlign w:val="center"/>
+            <w:hideMark/>
+          </w:tcPr>
+          <w:p>
+            <w:pPr>
               <w:jc w:val="center"/>
               <w:rPr>
-                <w:rFonts w:eastAsia="Times New Roman" w:cs="Times New Roman"/>
-                <w:szCs w:val="24"/>
-                <w:lang w:eastAsia="id-ID"/>
-              </w:rPr>
-            </w:pPr>
-            <w:r>
-              <w:rPr>
-                <w:rFonts w:eastAsia="Times New Roman" w:cs="Times New Roman"/>
-                <w:szCs w:val="24"/>
-                <w:lang w:eastAsia="id-ID"/>
-              </w:rPr>
-              <w:t>Isi</w:t>
+                <w:b/>
+                <w:bCs/>
+              </w:rPr>
+            </w:pPr>
+            <w:r>
+              <w:rPr>
+                <w:rStyle w:val="Strong"/>
+              </w:rPr>
+              <w:t>Fungsinya</w:t>
             </w:r>
           </w:p>
         </w:tc>
@@ -19712,46 +18483,20 @@
             <w:hideMark/>
           </w:tcPr>
           <w:p>
-            <w:pPr>
-              <w:spacing w:after="0" w:line="240" w:lineRule="auto"/>
-              <w:rPr>
-                <w:rFonts w:eastAsia="Times New Roman" w:cs="Times New Roman"/>
-                <w:szCs w:val="24"/>
-                <w:lang w:eastAsia="id-ID"/>
-              </w:rPr>
-            </w:pPr>
-            <w:r>
-              <w:rPr>
-                <w:rFonts w:eastAsia="Times New Roman" w:cs="Times New Roman"/>
-                <w:szCs w:val="24"/>
-                <w:lang w:eastAsia="id-ID"/>
-              </w:rPr>
-              <w:t>Tanggal</w:t>
-            </w:r>
-          </w:p>
-        </w:tc>
-        <w:tc>
-          <w:tcPr>
-            <w:tcW w:w="0" w:type="auto"/>
-            <w:vAlign w:val="center"/>
-            <w:hideMark/>
-          </w:tcPr>
-          <w:p>
-            <w:pPr>
-              <w:spacing w:after="0" w:line="240" w:lineRule="auto"/>
-              <w:rPr>
-                <w:rFonts w:eastAsia="Times New Roman" w:cs="Times New Roman"/>
-                <w:szCs w:val="24"/>
-                <w:lang w:eastAsia="id-ID"/>
-              </w:rPr>
-            </w:pPr>
-            <w:r>
-              <w:rPr>
-                <w:rFonts w:eastAsia="Times New Roman" w:cs="Times New Roman"/>
-                <w:szCs w:val="24"/>
-                <w:lang w:eastAsia="id-ID"/>
-              </w:rPr>
-              <w:t>Kapan transaksi dilakukan</w:t>
+            <w:r>
+              <w:t>Transaksi</w:t>
+            </w:r>
+          </w:p>
+        </w:tc>
+        <w:tc>
+          <w:tcPr>
+            <w:tcW w:w="0" w:type="auto"/>
+            <w:vAlign w:val="center"/>
+            <w:hideMark/>
+          </w:tcPr>
+          <w:p>
+            <w:r>
+              <w:t>Mencatat pemasukan dari pasien</w:t>
             </w:r>
           </w:p>
         </w:tc>
@@ -19767,46 +18512,20 @@
             <w:hideMark/>
           </w:tcPr>
           <w:p>
-            <w:pPr>
-              <w:spacing w:after="0" w:line="240" w:lineRule="auto"/>
-              <w:rPr>
-                <w:rFonts w:eastAsia="Times New Roman" w:cs="Times New Roman"/>
-                <w:szCs w:val="24"/>
-                <w:lang w:eastAsia="id-ID"/>
-              </w:rPr>
-            </w:pPr>
-            <w:r>
-              <w:rPr>
-                <w:rFonts w:eastAsia="Times New Roman" w:cs="Times New Roman"/>
-                <w:szCs w:val="24"/>
-                <w:lang w:eastAsia="id-ID"/>
-              </w:rPr>
-              <w:t>Jenis pengeluaran</w:t>
-            </w:r>
-          </w:p>
-        </w:tc>
-        <w:tc>
-          <w:tcPr>
-            <w:tcW w:w="0" w:type="auto"/>
-            <w:vAlign w:val="center"/>
-            <w:hideMark/>
-          </w:tcPr>
-          <w:p>
-            <w:pPr>
-              <w:spacing w:after="0" w:line="240" w:lineRule="auto"/>
-              <w:rPr>
-                <w:rFonts w:eastAsia="Times New Roman" w:cs="Times New Roman"/>
-                <w:szCs w:val="24"/>
-                <w:lang w:eastAsia="id-ID"/>
-              </w:rPr>
-            </w:pPr>
-            <w:r>
-              <w:rPr>
-                <w:rFonts w:eastAsia="Times New Roman" w:cs="Times New Roman"/>
-                <w:szCs w:val="24"/>
-                <w:lang w:eastAsia="id-ID"/>
-              </w:rPr>
-              <w:t>Barang medis / operasional / promosi</w:t>
+            <w:r>
+              <w:t>Pengeluaran</w:t>
+            </w:r>
+          </w:p>
+        </w:tc>
+        <w:tc>
+          <w:tcPr>
+            <w:tcW w:w="0" w:type="auto"/>
+            <w:vAlign w:val="center"/>
+            <w:hideMark/>
+          </w:tcPr>
+          <w:p>
+            <w:r>
+              <w:t>Mencatat semua pengeluaran</w:t>
             </w:r>
           </w:p>
         </w:tc>
@@ -19822,64 +18541,20 @@
             <w:hideMark/>
           </w:tcPr>
           <w:p>
-            <w:pPr>
-              <w:spacing w:after="0" w:line="240" w:lineRule="auto"/>
-              <w:rPr>
-                <w:rFonts w:eastAsia="Times New Roman" w:cs="Times New Roman"/>
-                <w:szCs w:val="24"/>
-                <w:lang w:eastAsia="id-ID"/>
-              </w:rPr>
-            </w:pPr>
-            <w:r>
-              <w:rPr>
-                <w:rFonts w:eastAsia="Times New Roman" w:cs="Times New Roman"/>
-                <w:szCs w:val="24"/>
-                <w:lang w:eastAsia="id-ID"/>
-              </w:rPr>
-              <w:t>Deskripsi</w:t>
-            </w:r>
-          </w:p>
-        </w:tc>
-        <w:tc>
-          <w:tcPr>
-            <w:tcW w:w="0" w:type="auto"/>
-            <w:vAlign w:val="center"/>
-            <w:hideMark/>
-          </w:tcPr>
-          <w:p>
-            <w:pPr>
-              <w:spacing w:after="0" w:line="240" w:lineRule="auto"/>
-              <w:rPr>
-                <w:rFonts w:eastAsia="Times New Roman" w:cs="Times New Roman"/>
-                <w:szCs w:val="24"/>
-                <w:lang w:eastAsia="id-ID"/>
-              </w:rPr>
-            </w:pPr>
-            <w:r>
-              <w:rPr>
-                <w:rFonts w:eastAsia="Times New Roman" w:cs="Times New Roman"/>
-                <w:szCs w:val="24"/>
-                <w:lang w:eastAsia="id-ID"/>
-              </w:rPr>
-              <w:t xml:space="preserve">Misal: "Beli kasa 100 </w:t>
-            </w:r>
-            <w:proofErr w:type="spellStart"/>
-            <w:r>
-              <w:rPr>
-                <w:rFonts w:eastAsia="Times New Roman" w:cs="Times New Roman"/>
-                <w:szCs w:val="24"/>
-                <w:lang w:eastAsia="id-ID"/>
-              </w:rPr>
-              <w:t>pcs</w:t>
-            </w:r>
-            <w:proofErr w:type="spellEnd"/>
-            <w:r>
-              <w:rPr>
-                <w:rFonts w:eastAsia="Times New Roman" w:cs="Times New Roman"/>
-                <w:szCs w:val="24"/>
-                <w:lang w:eastAsia="id-ID"/>
-              </w:rPr>
-              <w:t xml:space="preserve"> dari Kimia Farma"</w:t>
+            <w:r>
+              <w:t>Laporan Keuangan</w:t>
+            </w:r>
+          </w:p>
+        </w:tc>
+        <w:tc>
+          <w:tcPr>
+            <w:tcW w:w="0" w:type="auto"/>
+            <w:vAlign w:val="center"/>
+            <w:hideMark/>
+          </w:tcPr>
+          <w:p>
+            <w:r>
+              <w:t>Menampilkan ringkasan uang masuk dan keluar</w:t>
             </w:r>
           </w:p>
         </w:tc>
@@ -19895,113 +18570,29 @@
             <w:hideMark/>
           </w:tcPr>
           <w:p>
-            <w:pPr>
-              <w:spacing w:after="0" w:line="240" w:lineRule="auto"/>
-              <w:rPr>
-                <w:rFonts w:eastAsia="Times New Roman" w:cs="Times New Roman"/>
-                <w:szCs w:val="24"/>
-                <w:lang w:eastAsia="id-ID"/>
-              </w:rPr>
-            </w:pPr>
-            <w:r>
-              <w:rPr>
-                <w:rFonts w:eastAsia="Times New Roman" w:cs="Times New Roman"/>
-                <w:szCs w:val="24"/>
-                <w:lang w:eastAsia="id-ID"/>
-              </w:rPr>
-              <w:t>Jumlah uang</w:t>
-            </w:r>
-          </w:p>
-        </w:tc>
-        <w:tc>
-          <w:tcPr>
-            <w:tcW w:w="0" w:type="auto"/>
-            <w:vAlign w:val="center"/>
-            <w:hideMark/>
-          </w:tcPr>
-          <w:p>
-            <w:pPr>
-              <w:spacing w:after="0" w:line="240" w:lineRule="auto"/>
-              <w:rPr>
-                <w:rFonts w:eastAsia="Times New Roman" w:cs="Times New Roman"/>
-                <w:szCs w:val="24"/>
-                <w:lang w:eastAsia="id-ID"/>
-              </w:rPr>
-            </w:pPr>
-            <w:r>
-              <w:rPr>
-                <w:rFonts w:eastAsia="Times New Roman" w:cs="Times New Roman"/>
-                <w:szCs w:val="24"/>
-                <w:lang w:eastAsia="id-ID"/>
-              </w:rPr>
-              <w:t>Nilai uang yang keluar</w:t>
-            </w:r>
-          </w:p>
-        </w:tc>
-      </w:tr>
-      <w:tr>
-        <w:trPr>
-          <w:tblCellSpacing w:w="15" w:type="dxa"/>
-        </w:trPr>
-        <w:tc>
-          <w:tcPr>
-            <w:tcW w:w="0" w:type="auto"/>
-            <w:vAlign w:val="center"/>
-            <w:hideMark/>
-          </w:tcPr>
-          <w:p>
-            <w:pPr>
-              <w:spacing w:after="0" w:line="240" w:lineRule="auto"/>
-              <w:rPr>
-                <w:rFonts w:eastAsia="Times New Roman" w:cs="Times New Roman"/>
-                <w:szCs w:val="24"/>
-                <w:lang w:eastAsia="id-ID"/>
-              </w:rPr>
-            </w:pPr>
-            <w:r>
-              <w:rPr>
-                <w:rFonts w:eastAsia="Times New Roman" w:cs="Times New Roman"/>
-                <w:szCs w:val="24"/>
-                <w:lang w:eastAsia="id-ID"/>
-              </w:rPr>
-              <w:t>Terkait suplai?</w:t>
-            </w:r>
-          </w:p>
-        </w:tc>
-        <w:tc>
-          <w:tcPr>
-            <w:tcW w:w="0" w:type="auto"/>
-            <w:vAlign w:val="center"/>
-            <w:hideMark/>
-          </w:tcPr>
-          <w:p>
-            <w:pPr>
-              <w:spacing w:after="0" w:line="240" w:lineRule="auto"/>
-              <w:rPr>
-                <w:rFonts w:eastAsia="Times New Roman" w:cs="Times New Roman"/>
-                <w:szCs w:val="24"/>
-                <w:lang w:eastAsia="id-ID"/>
-              </w:rPr>
-            </w:pPr>
-            <w:r>
-              <w:rPr>
-                <w:rFonts w:eastAsia="Times New Roman" w:cs="Times New Roman"/>
-                <w:szCs w:val="24"/>
-                <w:lang w:eastAsia="id-ID"/>
-              </w:rPr>
-              <w:t xml:space="preserve">(opsional) jika berhubungan dengan </w:t>
+            <w:r>
+              <w:t>Promosi</w:t>
+            </w:r>
+          </w:p>
+        </w:tc>
+        <w:tc>
+          <w:tcPr>
+            <w:tcW w:w="0" w:type="auto"/>
+            <w:vAlign w:val="center"/>
+            <w:hideMark/>
+          </w:tcPr>
+          <w:p>
+            <w:r>
+              <w:t xml:space="preserve">(Opsional) Mencatat penggunaan diskon atau </w:t>
             </w:r>
             <w:proofErr w:type="spellStart"/>
             <w:r>
-              <w:rPr>
-                <w:rFonts w:ascii="Courier New" w:eastAsia="Times New Roman" w:hAnsi="Courier New" w:cs="Courier New"/>
-                <w:sz w:val="20"/>
-                <w:szCs w:val="20"/>
-                <w:lang w:eastAsia="id-ID"/>
-              </w:rPr>
-              <w:t>barang_masuk</w:t>
+              <w:t>event</w:t>
             </w:r>
             <w:proofErr w:type="spellEnd"/>
+            <w:r>
+              <w:t xml:space="preserve"> khusus</w:t>
+            </w:r>
           </w:p>
         </w:tc>
       </w:tr>
@@ -20010,1842 +18601,322 @@
       <w:pPr>
         <w:pStyle w:val="Heading2"/>
       </w:pPr>
-      <w:bookmarkStart w:id="21" w:name="_Toc202454425"/>
-      <w:r>
-        <w:t xml:space="preserve">III. </w:t>
-      </w:r>
-      <w:r>
-        <w:t>Sumber Pemasukan</w:t>
-      </w:r>
-      <w:bookmarkEnd w:id="21"/>
+      <w:r>
+        <w:rPr>
+          <w:rStyle w:val="Strong"/>
+          <w:b/>
+          <w:bCs/>
+        </w:rPr>
+        <w:t>V. Jenis Laporan</w:t>
+      </w:r>
     </w:p>
     <w:p>
       <w:pPr>
-        <w:spacing w:before="100" w:beforeAutospacing="1" w:after="100" w:afterAutospacing="1" w:line="240" w:lineRule="auto"/>
-        <w:rPr>
-          <w:rFonts w:eastAsia="Times New Roman" w:cs="Times New Roman"/>
-          <w:szCs w:val="24"/>
-          <w:lang w:eastAsia="id-ID"/>
-        </w:rPr>
-      </w:pPr>
-      <w:r>
-        <w:rPr>
-          <w:rFonts w:eastAsia="Times New Roman" w:cs="Times New Roman"/>
-          <w:szCs w:val="24"/>
-          <w:lang w:eastAsia="id-ID"/>
-        </w:rPr>
-        <w:t>Setiap pemasukan berasal dari transaksi yang dilakukan pasien:</w:t>
-      </w:r>
-    </w:p>
-    <w:tbl>
-      <w:tblPr>
-        <w:tblW w:w="0" w:type="auto"/>
-        <w:tblCellSpacing w:w="15" w:type="dxa"/>
-        <w:tblCellMar>
-          <w:top w:w="15" w:type="dxa"/>
-          <w:left w:w="15" w:type="dxa"/>
-          <w:bottom w:w="15" w:type="dxa"/>
-          <w:right w:w="15" w:type="dxa"/>
-        </w:tblCellMar>
-        <w:tblLook w:val="04A0" w:firstRow="1" w:lastRow="0" w:firstColumn="1" w:lastColumn="0" w:noHBand="0" w:noVBand="1"/>
-      </w:tblPr>
-      <w:tblGrid>
-        <w:gridCol w:w="1789"/>
-        <w:gridCol w:w="4114"/>
-      </w:tblGrid>
-      <w:tr>
-        <w:trPr>
-          <w:tblHeader/>
-          <w:tblCellSpacing w:w="15" w:type="dxa"/>
-        </w:trPr>
-        <w:tc>
-          <w:tcPr>
-            <w:tcW w:w="0" w:type="auto"/>
-            <w:vAlign w:val="center"/>
-            <w:hideMark/>
-          </w:tcPr>
-          <w:p>
-            <w:pPr>
-              <w:spacing w:after="0" w:line="240" w:lineRule="auto"/>
-              <w:jc w:val="center"/>
-              <w:rPr>
-                <w:rFonts w:eastAsia="Times New Roman" w:cs="Times New Roman"/>
-                <w:szCs w:val="24"/>
-                <w:lang w:eastAsia="id-ID"/>
-              </w:rPr>
-            </w:pPr>
-            <w:r>
-              <w:rPr>
-                <w:rFonts w:eastAsia="Times New Roman" w:cs="Times New Roman"/>
-                <w:szCs w:val="24"/>
-                <w:lang w:eastAsia="id-ID"/>
-              </w:rPr>
-              <w:t>Sumber</w:t>
-            </w:r>
-          </w:p>
-        </w:tc>
-        <w:tc>
-          <w:tcPr>
-            <w:tcW w:w="0" w:type="auto"/>
-            <w:vAlign w:val="center"/>
-            <w:hideMark/>
-          </w:tcPr>
-          <w:p>
-            <w:pPr>
-              <w:spacing w:after="0" w:line="240" w:lineRule="auto"/>
-              <w:jc w:val="center"/>
-              <w:rPr>
-                <w:rFonts w:eastAsia="Times New Roman" w:cs="Times New Roman"/>
-                <w:szCs w:val="24"/>
-                <w:lang w:eastAsia="id-ID"/>
-              </w:rPr>
-            </w:pPr>
-            <w:r>
-              <w:rPr>
-                <w:rFonts w:eastAsia="Times New Roman" w:cs="Times New Roman"/>
-                <w:szCs w:val="24"/>
-                <w:lang w:eastAsia="id-ID"/>
-              </w:rPr>
-              <w:t>Penjelasan</w:t>
-            </w:r>
-          </w:p>
-        </w:tc>
-      </w:tr>
-      <w:tr>
-        <w:trPr>
-          <w:tblCellSpacing w:w="15" w:type="dxa"/>
-        </w:trPr>
-        <w:tc>
-          <w:tcPr>
-            <w:tcW w:w="0" w:type="auto"/>
-            <w:vAlign w:val="center"/>
-            <w:hideMark/>
-          </w:tcPr>
-          <w:p>
-            <w:pPr>
-              <w:spacing w:after="0" w:line="240" w:lineRule="auto"/>
-              <w:rPr>
-                <w:rFonts w:eastAsia="Times New Roman" w:cs="Times New Roman"/>
-                <w:szCs w:val="24"/>
-                <w:lang w:eastAsia="id-ID"/>
-              </w:rPr>
-            </w:pPr>
-            <w:r>
-              <w:rPr>
-                <w:rFonts w:eastAsia="Times New Roman" w:cs="Times New Roman"/>
-                <w:szCs w:val="24"/>
-                <w:lang w:eastAsia="id-ID"/>
-              </w:rPr>
-              <w:t>Layanan</w:t>
-            </w:r>
-          </w:p>
-        </w:tc>
-        <w:tc>
-          <w:tcPr>
-            <w:tcW w:w="0" w:type="auto"/>
-            <w:vAlign w:val="center"/>
-            <w:hideMark/>
-          </w:tcPr>
-          <w:p>
-            <w:pPr>
-              <w:spacing w:after="0" w:line="240" w:lineRule="auto"/>
-              <w:rPr>
-                <w:rFonts w:eastAsia="Times New Roman" w:cs="Times New Roman"/>
-                <w:szCs w:val="24"/>
-                <w:lang w:eastAsia="id-ID"/>
-              </w:rPr>
-            </w:pPr>
-            <w:r>
-              <w:rPr>
-                <w:rFonts w:eastAsia="Times New Roman" w:cs="Times New Roman"/>
-                <w:szCs w:val="24"/>
-                <w:lang w:eastAsia="id-ID"/>
-              </w:rPr>
-              <w:t>Pemeriksaan umum, sunat, rawat luka</w:t>
-            </w:r>
-          </w:p>
-        </w:tc>
-      </w:tr>
-      <w:tr>
-        <w:trPr>
-          <w:tblCellSpacing w:w="15" w:type="dxa"/>
-        </w:trPr>
-        <w:tc>
-          <w:tcPr>
-            <w:tcW w:w="0" w:type="auto"/>
-            <w:vAlign w:val="center"/>
-            <w:hideMark/>
-          </w:tcPr>
-          <w:p>
-            <w:pPr>
-              <w:spacing w:after="0" w:line="240" w:lineRule="auto"/>
-              <w:rPr>
-                <w:rFonts w:eastAsia="Times New Roman" w:cs="Times New Roman"/>
-                <w:szCs w:val="24"/>
-                <w:lang w:eastAsia="id-ID"/>
-              </w:rPr>
-            </w:pPr>
-            <w:r>
-              <w:rPr>
-                <w:rFonts w:eastAsia="Times New Roman" w:cs="Times New Roman"/>
-                <w:szCs w:val="24"/>
-                <w:lang w:eastAsia="id-ID"/>
-              </w:rPr>
-              <w:t>Penjualan Obat</w:t>
-            </w:r>
-          </w:p>
-        </w:tc>
-        <w:tc>
-          <w:tcPr>
-            <w:tcW w:w="0" w:type="auto"/>
-            <w:vAlign w:val="center"/>
-            <w:hideMark/>
-          </w:tcPr>
-          <w:p>
-            <w:pPr>
-              <w:spacing w:after="0" w:line="240" w:lineRule="auto"/>
-              <w:rPr>
-                <w:rFonts w:eastAsia="Times New Roman" w:cs="Times New Roman"/>
-                <w:szCs w:val="24"/>
-                <w:lang w:eastAsia="id-ID"/>
-              </w:rPr>
-            </w:pPr>
-            <w:r>
-              <w:rPr>
-                <w:rFonts w:eastAsia="Times New Roman" w:cs="Times New Roman"/>
-                <w:szCs w:val="24"/>
-                <w:lang w:eastAsia="id-ID"/>
-              </w:rPr>
-              <w:t>Dari resep dokter</w:t>
-            </w:r>
-          </w:p>
-        </w:tc>
-      </w:tr>
-      <w:tr>
-        <w:trPr>
-          <w:tblCellSpacing w:w="15" w:type="dxa"/>
-        </w:trPr>
-        <w:tc>
-          <w:tcPr>
-            <w:tcW w:w="0" w:type="auto"/>
-            <w:vAlign w:val="center"/>
-            <w:hideMark/>
-          </w:tcPr>
-          <w:p>
-            <w:pPr>
-              <w:spacing w:after="0" w:line="240" w:lineRule="auto"/>
-              <w:rPr>
-                <w:rFonts w:eastAsia="Times New Roman" w:cs="Times New Roman"/>
-                <w:szCs w:val="24"/>
-                <w:lang w:eastAsia="id-ID"/>
-              </w:rPr>
-            </w:pPr>
-            <w:r>
-              <w:rPr>
-                <w:rFonts w:eastAsia="Times New Roman" w:cs="Times New Roman"/>
-                <w:szCs w:val="24"/>
-                <w:lang w:eastAsia="id-ID"/>
-              </w:rPr>
-              <w:t>Promosi (Diskon)</w:t>
-            </w:r>
-          </w:p>
-        </w:tc>
-        <w:tc>
-          <w:tcPr>
-            <w:tcW w:w="0" w:type="auto"/>
-            <w:vAlign w:val="center"/>
-            <w:hideMark/>
-          </w:tcPr>
-          <w:p>
-            <w:pPr>
-              <w:spacing w:after="0" w:line="240" w:lineRule="auto"/>
-              <w:rPr>
-                <w:rFonts w:eastAsia="Times New Roman" w:cs="Times New Roman"/>
-                <w:szCs w:val="24"/>
-                <w:lang w:eastAsia="id-ID"/>
-              </w:rPr>
-            </w:pPr>
-            <w:r>
-              <w:rPr>
-                <w:rFonts w:eastAsia="Times New Roman" w:cs="Times New Roman"/>
-                <w:szCs w:val="24"/>
-                <w:lang w:eastAsia="id-ID"/>
-              </w:rPr>
-              <w:t>Tetap dicatat, meski nilainya nol sebagian</w:t>
-            </w:r>
-          </w:p>
-        </w:tc>
-      </w:tr>
-    </w:tbl>
-    <w:p>
-      <w:pPr>
-        <w:spacing w:before="100" w:beforeAutospacing="1" w:after="100" w:afterAutospacing="1" w:line="240" w:lineRule="auto"/>
-        <w:rPr>
-          <w:rFonts w:eastAsia="Times New Roman" w:cs="Times New Roman"/>
-          <w:szCs w:val="24"/>
-          <w:lang w:eastAsia="id-ID"/>
-        </w:rPr>
-      </w:pPr>
-      <w:r>
-        <w:rPr>
-          <w:rFonts w:eastAsia="Times New Roman" w:cs="Times New Roman"/>
-          <w:szCs w:val="24"/>
-          <w:lang w:eastAsia="id-ID"/>
-        </w:rPr>
-        <w:t xml:space="preserve">Dicatat dalam tabel: </w:t>
-      </w:r>
-      <w:r>
-        <w:rPr>
-          <w:rFonts w:ascii="Courier New" w:eastAsia="Times New Roman" w:hAnsi="Courier New" w:cs="Courier New"/>
-          <w:sz w:val="20"/>
-          <w:szCs w:val="20"/>
-          <w:lang w:eastAsia="id-ID"/>
-        </w:rPr>
-        <w:t>pemasukan</w:t>
-      </w:r>
-      <w:r>
-        <w:rPr>
-          <w:rFonts w:eastAsia="Times New Roman" w:cs="Times New Roman"/>
-          <w:szCs w:val="24"/>
-          <w:lang w:eastAsia="id-ID"/>
-        </w:rPr>
-        <w:t xml:space="preserve"> atau </w:t>
-      </w:r>
-      <w:r>
-        <w:rPr>
-          <w:rFonts w:ascii="Courier New" w:eastAsia="Times New Roman" w:hAnsi="Courier New" w:cs="Courier New"/>
-          <w:sz w:val="20"/>
-          <w:szCs w:val="20"/>
-          <w:lang w:eastAsia="id-ID"/>
-        </w:rPr>
-        <w:t>transaksi</w:t>
-      </w:r>
-    </w:p>
-    <w:tbl>
-      <w:tblPr>
-        <w:tblW w:w="0" w:type="auto"/>
-        <w:tblCellSpacing w:w="15" w:type="dxa"/>
-        <w:tblCellMar>
-          <w:top w:w="15" w:type="dxa"/>
-          <w:left w:w="15" w:type="dxa"/>
-          <w:bottom w:w="15" w:type="dxa"/>
-          <w:right w:w="15" w:type="dxa"/>
-        </w:tblCellMar>
-        <w:tblLook w:val="04A0" w:firstRow="1" w:lastRow="0" w:firstColumn="1" w:lastColumn="0" w:noHBand="0" w:noVBand="1"/>
-      </w:tblPr>
-      <w:tblGrid>
-        <w:gridCol w:w="1362"/>
-        <w:gridCol w:w="3301"/>
-      </w:tblGrid>
-      <w:tr>
-        <w:trPr>
-          <w:tblHeader/>
-          <w:tblCellSpacing w:w="15" w:type="dxa"/>
-        </w:trPr>
-        <w:tc>
-          <w:tcPr>
-            <w:tcW w:w="0" w:type="auto"/>
-            <w:vAlign w:val="center"/>
-            <w:hideMark/>
-          </w:tcPr>
-          <w:p>
-            <w:pPr>
-              <w:spacing w:after="0" w:line="240" w:lineRule="auto"/>
-              <w:jc w:val="center"/>
-              <w:rPr>
-                <w:rFonts w:eastAsia="Times New Roman" w:cs="Times New Roman"/>
-                <w:szCs w:val="24"/>
-                <w:lang w:eastAsia="id-ID"/>
-              </w:rPr>
-            </w:pPr>
-            <w:r>
-              <w:rPr>
-                <w:rFonts w:eastAsia="Times New Roman" w:cs="Times New Roman"/>
-                <w:szCs w:val="24"/>
-                <w:lang w:eastAsia="id-ID"/>
-              </w:rPr>
-              <w:t>Kolom</w:t>
-            </w:r>
-          </w:p>
-        </w:tc>
-        <w:tc>
-          <w:tcPr>
-            <w:tcW w:w="0" w:type="auto"/>
-            <w:vAlign w:val="center"/>
-            <w:hideMark/>
-          </w:tcPr>
-          <w:p>
-            <w:pPr>
-              <w:spacing w:after="0" w:line="240" w:lineRule="auto"/>
-              <w:jc w:val="center"/>
-              <w:rPr>
-                <w:rFonts w:eastAsia="Times New Roman" w:cs="Times New Roman"/>
-                <w:szCs w:val="24"/>
-                <w:lang w:eastAsia="id-ID"/>
-              </w:rPr>
-            </w:pPr>
-            <w:r>
-              <w:rPr>
-                <w:rFonts w:eastAsia="Times New Roman" w:cs="Times New Roman"/>
-                <w:szCs w:val="24"/>
-                <w:lang w:eastAsia="id-ID"/>
-              </w:rPr>
-              <w:t>Isi</w:t>
-            </w:r>
-          </w:p>
-        </w:tc>
-      </w:tr>
-      <w:tr>
-        <w:trPr>
-          <w:tblCellSpacing w:w="15" w:type="dxa"/>
-        </w:trPr>
-        <w:tc>
-          <w:tcPr>
-            <w:tcW w:w="0" w:type="auto"/>
-            <w:vAlign w:val="center"/>
-            <w:hideMark/>
-          </w:tcPr>
-          <w:p>
-            <w:pPr>
-              <w:spacing w:after="0" w:line="240" w:lineRule="auto"/>
-              <w:rPr>
-                <w:rFonts w:eastAsia="Times New Roman" w:cs="Times New Roman"/>
-                <w:szCs w:val="24"/>
-                <w:lang w:eastAsia="id-ID"/>
-              </w:rPr>
-            </w:pPr>
-            <w:r>
-              <w:rPr>
-                <w:rFonts w:eastAsia="Times New Roman" w:cs="Times New Roman"/>
-                <w:szCs w:val="24"/>
-                <w:lang w:eastAsia="id-ID"/>
-              </w:rPr>
-              <w:t>Tanggal</w:t>
-            </w:r>
-          </w:p>
-        </w:tc>
-        <w:tc>
-          <w:tcPr>
-            <w:tcW w:w="0" w:type="auto"/>
-            <w:vAlign w:val="center"/>
-            <w:hideMark/>
-          </w:tcPr>
-          <w:p>
-            <w:pPr>
-              <w:spacing w:after="0" w:line="240" w:lineRule="auto"/>
-              <w:rPr>
-                <w:rFonts w:eastAsia="Times New Roman" w:cs="Times New Roman"/>
-                <w:szCs w:val="24"/>
-                <w:lang w:eastAsia="id-ID"/>
-              </w:rPr>
-            </w:pPr>
-            <w:r>
-              <w:rPr>
-                <w:rFonts w:eastAsia="Times New Roman" w:cs="Times New Roman"/>
-                <w:szCs w:val="24"/>
-                <w:lang w:eastAsia="id-ID"/>
-              </w:rPr>
-              <w:t>Kapan pembayaran terjadi</w:t>
-            </w:r>
-          </w:p>
-        </w:tc>
-      </w:tr>
-      <w:tr>
-        <w:trPr>
-          <w:tblCellSpacing w:w="15" w:type="dxa"/>
-        </w:trPr>
-        <w:tc>
-          <w:tcPr>
-            <w:tcW w:w="0" w:type="auto"/>
-            <w:vAlign w:val="center"/>
-            <w:hideMark/>
-          </w:tcPr>
-          <w:p>
-            <w:pPr>
-              <w:spacing w:after="0" w:line="240" w:lineRule="auto"/>
-              <w:rPr>
-                <w:rFonts w:eastAsia="Times New Roman" w:cs="Times New Roman"/>
-                <w:szCs w:val="24"/>
-                <w:lang w:eastAsia="id-ID"/>
-              </w:rPr>
-            </w:pPr>
-            <w:r>
-              <w:rPr>
-                <w:rFonts w:eastAsia="Times New Roman" w:cs="Times New Roman"/>
-                <w:szCs w:val="24"/>
-                <w:lang w:eastAsia="id-ID"/>
-              </w:rPr>
-              <w:t>Nama pasien</w:t>
-            </w:r>
-          </w:p>
-        </w:tc>
-        <w:tc>
-          <w:tcPr>
-            <w:tcW w:w="0" w:type="auto"/>
-            <w:vAlign w:val="center"/>
-            <w:hideMark/>
-          </w:tcPr>
-          <w:p>
-            <w:pPr>
-              <w:spacing w:after="0" w:line="240" w:lineRule="auto"/>
-              <w:rPr>
-                <w:rFonts w:eastAsia="Times New Roman" w:cs="Times New Roman"/>
-                <w:szCs w:val="24"/>
-                <w:lang w:eastAsia="id-ID"/>
-              </w:rPr>
-            </w:pPr>
-            <w:r>
-              <w:rPr>
-                <w:rFonts w:eastAsia="Times New Roman" w:cs="Times New Roman"/>
-                <w:szCs w:val="24"/>
-                <w:lang w:eastAsia="id-ID"/>
-              </w:rPr>
-              <w:t>Yang membayar</w:t>
-            </w:r>
-          </w:p>
-        </w:tc>
-      </w:tr>
-      <w:tr>
-        <w:trPr>
-          <w:tblCellSpacing w:w="15" w:type="dxa"/>
-        </w:trPr>
-        <w:tc>
-          <w:tcPr>
-            <w:tcW w:w="0" w:type="auto"/>
-            <w:vAlign w:val="center"/>
-            <w:hideMark/>
-          </w:tcPr>
-          <w:p>
-            <w:pPr>
-              <w:spacing w:after="0" w:line="240" w:lineRule="auto"/>
-              <w:rPr>
-                <w:rFonts w:eastAsia="Times New Roman" w:cs="Times New Roman"/>
-                <w:szCs w:val="24"/>
-                <w:lang w:eastAsia="id-ID"/>
-              </w:rPr>
-            </w:pPr>
-            <w:r>
-              <w:rPr>
-                <w:rFonts w:eastAsia="Times New Roman" w:cs="Times New Roman"/>
-                <w:szCs w:val="24"/>
-                <w:lang w:eastAsia="id-ID"/>
-              </w:rPr>
-              <w:t>Layanan</w:t>
-            </w:r>
-          </w:p>
-        </w:tc>
-        <w:tc>
-          <w:tcPr>
-            <w:tcW w:w="0" w:type="auto"/>
-            <w:vAlign w:val="center"/>
-            <w:hideMark/>
-          </w:tcPr>
-          <w:p>
-            <w:pPr>
-              <w:spacing w:after="0" w:line="240" w:lineRule="auto"/>
-              <w:rPr>
-                <w:rFonts w:eastAsia="Times New Roman" w:cs="Times New Roman"/>
-                <w:szCs w:val="24"/>
-                <w:lang w:eastAsia="id-ID"/>
-              </w:rPr>
-            </w:pPr>
-            <w:r>
-              <w:rPr>
-                <w:rFonts w:eastAsia="Times New Roman" w:cs="Times New Roman"/>
-                <w:szCs w:val="24"/>
-                <w:lang w:eastAsia="id-ID"/>
-              </w:rPr>
-              <w:t>Jenis layanan yang dibayar</w:t>
-            </w:r>
-          </w:p>
-        </w:tc>
-      </w:tr>
-      <w:tr>
-        <w:trPr>
-          <w:tblCellSpacing w:w="15" w:type="dxa"/>
-        </w:trPr>
-        <w:tc>
-          <w:tcPr>
-            <w:tcW w:w="0" w:type="auto"/>
-            <w:vAlign w:val="center"/>
-            <w:hideMark/>
-          </w:tcPr>
-          <w:p>
-            <w:pPr>
-              <w:spacing w:after="0" w:line="240" w:lineRule="auto"/>
-              <w:rPr>
-                <w:rFonts w:eastAsia="Times New Roman" w:cs="Times New Roman"/>
-                <w:szCs w:val="24"/>
-                <w:lang w:eastAsia="id-ID"/>
-              </w:rPr>
-            </w:pPr>
-            <w:r>
-              <w:rPr>
-                <w:rFonts w:eastAsia="Times New Roman" w:cs="Times New Roman"/>
-                <w:szCs w:val="24"/>
-                <w:lang w:eastAsia="id-ID"/>
-              </w:rPr>
-              <w:lastRenderedPageBreak/>
-              <w:t>Total obat</w:t>
-            </w:r>
-          </w:p>
-        </w:tc>
-        <w:tc>
-          <w:tcPr>
-            <w:tcW w:w="0" w:type="auto"/>
-            <w:vAlign w:val="center"/>
-            <w:hideMark/>
-          </w:tcPr>
-          <w:p>
-            <w:pPr>
-              <w:spacing w:after="0" w:line="240" w:lineRule="auto"/>
-              <w:rPr>
-                <w:rFonts w:eastAsia="Times New Roman" w:cs="Times New Roman"/>
-                <w:szCs w:val="24"/>
-                <w:lang w:eastAsia="id-ID"/>
-              </w:rPr>
-            </w:pPr>
-            <w:r>
-              <w:rPr>
-                <w:rFonts w:eastAsia="Times New Roman" w:cs="Times New Roman"/>
-                <w:szCs w:val="24"/>
-                <w:lang w:eastAsia="id-ID"/>
-              </w:rPr>
-              <w:t>Biaya obat dari resep</w:t>
-            </w:r>
-          </w:p>
-        </w:tc>
-      </w:tr>
-      <w:tr>
-        <w:trPr>
-          <w:tblCellSpacing w:w="15" w:type="dxa"/>
-        </w:trPr>
-        <w:tc>
-          <w:tcPr>
-            <w:tcW w:w="0" w:type="auto"/>
-            <w:vAlign w:val="center"/>
-            <w:hideMark/>
-          </w:tcPr>
-          <w:p>
-            <w:pPr>
-              <w:spacing w:after="0" w:line="240" w:lineRule="auto"/>
-              <w:rPr>
-                <w:rFonts w:eastAsia="Times New Roman" w:cs="Times New Roman"/>
-                <w:szCs w:val="24"/>
-                <w:lang w:eastAsia="id-ID"/>
-              </w:rPr>
-            </w:pPr>
-            <w:r>
-              <w:rPr>
-                <w:rFonts w:eastAsia="Times New Roman" w:cs="Times New Roman"/>
-                <w:szCs w:val="24"/>
-                <w:lang w:eastAsia="id-ID"/>
-              </w:rPr>
-              <w:t>Diskon</w:t>
-            </w:r>
-          </w:p>
-        </w:tc>
-        <w:tc>
-          <w:tcPr>
-            <w:tcW w:w="0" w:type="auto"/>
-            <w:vAlign w:val="center"/>
-            <w:hideMark/>
-          </w:tcPr>
-          <w:p>
-            <w:pPr>
-              <w:spacing w:after="0" w:line="240" w:lineRule="auto"/>
-              <w:rPr>
-                <w:rFonts w:eastAsia="Times New Roman" w:cs="Times New Roman"/>
-                <w:szCs w:val="24"/>
-                <w:lang w:eastAsia="id-ID"/>
-              </w:rPr>
-            </w:pPr>
-            <w:r>
-              <w:rPr>
-                <w:rFonts w:eastAsia="Times New Roman" w:cs="Times New Roman"/>
-                <w:szCs w:val="24"/>
-                <w:lang w:eastAsia="id-ID"/>
-              </w:rPr>
-              <w:t>Jika ada</w:t>
-            </w:r>
-          </w:p>
-        </w:tc>
-      </w:tr>
-      <w:tr>
-        <w:trPr>
-          <w:tblCellSpacing w:w="15" w:type="dxa"/>
-        </w:trPr>
-        <w:tc>
-          <w:tcPr>
-            <w:tcW w:w="0" w:type="auto"/>
-            <w:vAlign w:val="center"/>
-            <w:hideMark/>
-          </w:tcPr>
-          <w:p>
-            <w:pPr>
-              <w:spacing w:after="0" w:line="240" w:lineRule="auto"/>
-              <w:rPr>
-                <w:rFonts w:eastAsia="Times New Roman" w:cs="Times New Roman"/>
-                <w:szCs w:val="24"/>
-                <w:lang w:eastAsia="id-ID"/>
-              </w:rPr>
-            </w:pPr>
-            <w:r>
-              <w:rPr>
-                <w:rFonts w:eastAsia="Times New Roman" w:cs="Times New Roman"/>
-                <w:szCs w:val="24"/>
-                <w:lang w:eastAsia="id-ID"/>
-              </w:rPr>
-              <w:t>Total dibayar</w:t>
-            </w:r>
-          </w:p>
-        </w:tc>
-        <w:tc>
-          <w:tcPr>
-            <w:tcW w:w="0" w:type="auto"/>
-            <w:vAlign w:val="center"/>
-            <w:hideMark/>
-          </w:tcPr>
-          <w:p>
-            <w:pPr>
-              <w:spacing w:after="0" w:line="240" w:lineRule="auto"/>
-              <w:rPr>
-                <w:rFonts w:eastAsia="Times New Roman" w:cs="Times New Roman"/>
-                <w:szCs w:val="24"/>
-                <w:lang w:eastAsia="id-ID"/>
-              </w:rPr>
-            </w:pPr>
-            <w:r>
-              <w:rPr>
-                <w:rFonts w:eastAsia="Times New Roman" w:cs="Times New Roman"/>
-                <w:szCs w:val="24"/>
-                <w:lang w:eastAsia="id-ID"/>
-              </w:rPr>
-              <w:t>Jumlah akhir yang dibayar pasien</w:t>
-            </w:r>
-          </w:p>
-        </w:tc>
-      </w:tr>
-    </w:tbl>
-    <w:p>
-      <w:pPr>
-        <w:pStyle w:val="Heading2"/>
-      </w:pPr>
-      <w:bookmarkStart w:id="22" w:name="_Toc202454426"/>
-      <w:r>
-        <w:t xml:space="preserve">IV. </w:t>
-      </w:r>
-      <w:r>
-        <w:t>Struktur Umum Modul Keuangan</w:t>
-      </w:r>
-      <w:bookmarkEnd w:id="22"/>
-    </w:p>
-    <w:tbl>
-      <w:tblPr>
-        <w:tblW w:w="0" w:type="auto"/>
-        <w:tblCellSpacing w:w="15" w:type="dxa"/>
-        <w:tblCellMar>
-          <w:top w:w="15" w:type="dxa"/>
-          <w:left w:w="15" w:type="dxa"/>
-          <w:bottom w:w="15" w:type="dxa"/>
-          <w:right w:w="15" w:type="dxa"/>
-        </w:tblCellMar>
-        <w:tblLook w:val="04A0" w:firstRow="1" w:lastRow="0" w:firstColumn="1" w:lastColumn="0" w:noHBand="0" w:noVBand="1"/>
-      </w:tblPr>
-      <w:tblGrid>
-        <w:gridCol w:w="2682"/>
-        <w:gridCol w:w="3847"/>
-      </w:tblGrid>
-      <w:tr>
-        <w:trPr>
-          <w:tblHeader/>
-          <w:tblCellSpacing w:w="15" w:type="dxa"/>
-        </w:trPr>
-        <w:tc>
-          <w:tcPr>
-            <w:tcW w:w="0" w:type="auto"/>
-            <w:vAlign w:val="center"/>
-            <w:hideMark/>
-          </w:tcPr>
-          <w:p>
-            <w:pPr>
-              <w:spacing w:after="0" w:line="240" w:lineRule="auto"/>
-              <w:jc w:val="center"/>
-              <w:rPr>
-                <w:rFonts w:eastAsia="Times New Roman" w:cs="Times New Roman"/>
-                <w:szCs w:val="24"/>
-                <w:lang w:eastAsia="id-ID"/>
-              </w:rPr>
-            </w:pPr>
-            <w:r>
-              <w:rPr>
-                <w:rFonts w:eastAsia="Times New Roman" w:cs="Times New Roman"/>
-                <w:szCs w:val="24"/>
-                <w:lang w:eastAsia="id-ID"/>
-              </w:rPr>
-              <w:t>Tabel</w:t>
-            </w:r>
-          </w:p>
-        </w:tc>
-        <w:tc>
-          <w:tcPr>
-            <w:tcW w:w="0" w:type="auto"/>
-            <w:vAlign w:val="center"/>
-            <w:hideMark/>
-          </w:tcPr>
-          <w:p>
-            <w:pPr>
-              <w:spacing w:after="0" w:line="240" w:lineRule="auto"/>
-              <w:jc w:val="center"/>
-              <w:rPr>
-                <w:rFonts w:eastAsia="Times New Roman" w:cs="Times New Roman"/>
-                <w:szCs w:val="24"/>
-                <w:lang w:eastAsia="id-ID"/>
-              </w:rPr>
-            </w:pPr>
-            <w:r>
-              <w:rPr>
-                <w:rFonts w:eastAsia="Times New Roman" w:cs="Times New Roman"/>
-                <w:szCs w:val="24"/>
-                <w:lang w:eastAsia="id-ID"/>
-              </w:rPr>
-              <w:t>Fungsi</w:t>
-            </w:r>
-          </w:p>
-        </w:tc>
-      </w:tr>
-      <w:tr>
-        <w:trPr>
-          <w:tblCellSpacing w:w="15" w:type="dxa"/>
-        </w:trPr>
-        <w:tc>
-          <w:tcPr>
-            <w:tcW w:w="0" w:type="auto"/>
-            <w:vAlign w:val="center"/>
-            <w:hideMark/>
-          </w:tcPr>
-          <w:p>
-            <w:pPr>
-              <w:spacing w:after="0" w:line="240" w:lineRule="auto"/>
-              <w:rPr>
-                <w:rFonts w:eastAsia="Times New Roman" w:cs="Times New Roman"/>
-                <w:szCs w:val="24"/>
-                <w:lang w:eastAsia="id-ID"/>
-              </w:rPr>
-            </w:pPr>
-            <w:r>
-              <w:rPr>
-                <w:rFonts w:ascii="Courier New" w:eastAsia="Times New Roman" w:hAnsi="Courier New" w:cs="Courier New"/>
-                <w:sz w:val="20"/>
-                <w:szCs w:val="20"/>
-                <w:lang w:eastAsia="id-ID"/>
-              </w:rPr>
-              <w:t>transaksi</w:t>
-            </w:r>
-          </w:p>
-        </w:tc>
-        <w:tc>
-          <w:tcPr>
-            <w:tcW w:w="0" w:type="auto"/>
-            <w:vAlign w:val="center"/>
-            <w:hideMark/>
-          </w:tcPr>
-          <w:p>
-            <w:pPr>
-              <w:spacing w:after="0" w:line="240" w:lineRule="auto"/>
-              <w:rPr>
-                <w:rFonts w:eastAsia="Times New Roman" w:cs="Times New Roman"/>
-                <w:szCs w:val="24"/>
-                <w:lang w:eastAsia="id-ID"/>
-              </w:rPr>
-            </w:pPr>
-            <w:r>
-              <w:rPr>
-                <w:rFonts w:eastAsia="Times New Roman" w:cs="Times New Roman"/>
-                <w:szCs w:val="24"/>
-                <w:lang w:eastAsia="id-ID"/>
-              </w:rPr>
-              <w:t>Menyimpan pemasukan dari pasien</w:t>
-            </w:r>
-          </w:p>
-        </w:tc>
-      </w:tr>
-      <w:tr>
-        <w:trPr>
-          <w:tblCellSpacing w:w="15" w:type="dxa"/>
-        </w:trPr>
-        <w:tc>
-          <w:tcPr>
-            <w:tcW w:w="0" w:type="auto"/>
-            <w:vAlign w:val="center"/>
-            <w:hideMark/>
-          </w:tcPr>
-          <w:p>
-            <w:pPr>
-              <w:spacing w:after="0" w:line="240" w:lineRule="auto"/>
-              <w:rPr>
-                <w:rFonts w:eastAsia="Times New Roman" w:cs="Times New Roman"/>
-                <w:szCs w:val="24"/>
-                <w:lang w:eastAsia="id-ID"/>
-              </w:rPr>
-            </w:pPr>
-            <w:r>
-              <w:rPr>
-                <w:rFonts w:ascii="Courier New" w:eastAsia="Times New Roman" w:hAnsi="Courier New" w:cs="Courier New"/>
-                <w:sz w:val="20"/>
-                <w:szCs w:val="20"/>
-                <w:lang w:eastAsia="id-ID"/>
-              </w:rPr>
-              <w:t>pengeluaran</w:t>
-            </w:r>
-          </w:p>
-        </w:tc>
-        <w:tc>
-          <w:tcPr>
-            <w:tcW w:w="0" w:type="auto"/>
-            <w:vAlign w:val="center"/>
-            <w:hideMark/>
-          </w:tcPr>
-          <w:p>
-            <w:pPr>
-              <w:spacing w:after="0" w:line="240" w:lineRule="auto"/>
-              <w:rPr>
-                <w:rFonts w:eastAsia="Times New Roman" w:cs="Times New Roman"/>
-                <w:szCs w:val="24"/>
-                <w:lang w:eastAsia="id-ID"/>
-              </w:rPr>
-            </w:pPr>
-            <w:r>
-              <w:rPr>
-                <w:rFonts w:eastAsia="Times New Roman" w:cs="Times New Roman"/>
-                <w:szCs w:val="24"/>
-                <w:lang w:eastAsia="id-ID"/>
-              </w:rPr>
-              <w:t>Menyimpan semua jenis pengeluaran</w:t>
-            </w:r>
-          </w:p>
-        </w:tc>
-      </w:tr>
-      <w:tr>
-        <w:trPr>
-          <w:tblCellSpacing w:w="15" w:type="dxa"/>
-        </w:trPr>
-        <w:tc>
-          <w:tcPr>
-            <w:tcW w:w="0" w:type="auto"/>
-            <w:vAlign w:val="center"/>
-            <w:hideMark/>
-          </w:tcPr>
-          <w:p>
-            <w:pPr>
-              <w:spacing w:after="0" w:line="240" w:lineRule="auto"/>
-              <w:rPr>
-                <w:rFonts w:eastAsia="Times New Roman" w:cs="Times New Roman"/>
-                <w:szCs w:val="24"/>
-                <w:lang w:eastAsia="id-ID"/>
-              </w:rPr>
-            </w:pPr>
-            <w:proofErr w:type="spellStart"/>
-            <w:r>
-              <w:rPr>
-                <w:rFonts w:ascii="Courier New" w:eastAsia="Times New Roman" w:hAnsi="Courier New" w:cs="Courier New"/>
-                <w:sz w:val="20"/>
-                <w:szCs w:val="20"/>
-                <w:lang w:eastAsia="id-ID"/>
-              </w:rPr>
-              <w:t>laporan_keuangan</w:t>
-            </w:r>
-            <w:proofErr w:type="spellEnd"/>
-            <w:r>
-              <w:rPr>
-                <w:rFonts w:eastAsia="Times New Roman" w:cs="Times New Roman"/>
-                <w:szCs w:val="24"/>
-                <w:lang w:eastAsia="id-ID"/>
-              </w:rPr>
-              <w:t xml:space="preserve"> (</w:t>
-            </w:r>
-            <w:proofErr w:type="spellStart"/>
-            <w:r>
-              <w:rPr>
-                <w:rFonts w:eastAsia="Times New Roman" w:cs="Times New Roman"/>
-                <w:szCs w:val="24"/>
-                <w:lang w:eastAsia="id-ID"/>
-              </w:rPr>
-              <w:t>view</w:t>
-            </w:r>
-            <w:proofErr w:type="spellEnd"/>
-            <w:r>
-              <w:rPr>
-                <w:rFonts w:eastAsia="Times New Roman" w:cs="Times New Roman"/>
-                <w:szCs w:val="24"/>
-                <w:lang w:eastAsia="id-ID"/>
-              </w:rPr>
-              <w:t>)</w:t>
-            </w:r>
-          </w:p>
-        </w:tc>
-        <w:tc>
-          <w:tcPr>
-            <w:tcW w:w="0" w:type="auto"/>
-            <w:vAlign w:val="center"/>
-            <w:hideMark/>
-          </w:tcPr>
-          <w:p>
-            <w:pPr>
-              <w:spacing w:after="0" w:line="240" w:lineRule="auto"/>
-              <w:rPr>
-                <w:rFonts w:eastAsia="Times New Roman" w:cs="Times New Roman"/>
-                <w:szCs w:val="24"/>
-                <w:lang w:eastAsia="id-ID"/>
-              </w:rPr>
-            </w:pPr>
-            <w:r>
-              <w:rPr>
-                <w:rFonts w:eastAsia="Times New Roman" w:cs="Times New Roman"/>
-                <w:szCs w:val="24"/>
-                <w:lang w:eastAsia="id-ID"/>
-              </w:rPr>
-              <w:t>Ringkasan pendapatan vs pengeluaran</w:t>
-            </w:r>
-          </w:p>
-        </w:tc>
-      </w:tr>
-      <w:tr>
-        <w:trPr>
-          <w:tblCellSpacing w:w="15" w:type="dxa"/>
-        </w:trPr>
-        <w:tc>
-          <w:tcPr>
-            <w:tcW w:w="0" w:type="auto"/>
-            <w:vAlign w:val="center"/>
-            <w:hideMark/>
-          </w:tcPr>
-          <w:p>
-            <w:pPr>
-              <w:spacing w:after="0" w:line="240" w:lineRule="auto"/>
-              <w:rPr>
-                <w:rFonts w:eastAsia="Times New Roman" w:cs="Times New Roman"/>
-                <w:szCs w:val="24"/>
-                <w:lang w:eastAsia="id-ID"/>
-              </w:rPr>
-            </w:pPr>
-            <w:r>
-              <w:rPr>
-                <w:rFonts w:ascii="Courier New" w:eastAsia="Times New Roman" w:hAnsi="Courier New" w:cs="Courier New"/>
-                <w:sz w:val="20"/>
-                <w:szCs w:val="20"/>
-                <w:lang w:eastAsia="id-ID"/>
-              </w:rPr>
-              <w:t>promosi</w:t>
-            </w:r>
-            <w:r>
-              <w:rPr>
-                <w:rFonts w:eastAsia="Times New Roman" w:cs="Times New Roman"/>
-                <w:szCs w:val="24"/>
-                <w:lang w:eastAsia="id-ID"/>
-              </w:rPr>
-              <w:t xml:space="preserve"> (opsional)</w:t>
-            </w:r>
-          </w:p>
-        </w:tc>
-        <w:tc>
-          <w:tcPr>
-            <w:tcW w:w="0" w:type="auto"/>
-            <w:vAlign w:val="center"/>
-            <w:hideMark/>
-          </w:tcPr>
-          <w:p>
-            <w:pPr>
-              <w:spacing w:after="0" w:line="240" w:lineRule="auto"/>
-              <w:rPr>
-                <w:rFonts w:eastAsia="Times New Roman" w:cs="Times New Roman"/>
-                <w:szCs w:val="24"/>
-                <w:lang w:eastAsia="id-ID"/>
-              </w:rPr>
-            </w:pPr>
-            <w:r>
-              <w:rPr>
-                <w:rFonts w:eastAsia="Times New Roman" w:cs="Times New Roman"/>
-                <w:szCs w:val="24"/>
-                <w:lang w:eastAsia="id-ID"/>
-              </w:rPr>
-              <w:t xml:space="preserve">Diskon, </w:t>
-            </w:r>
-            <w:proofErr w:type="spellStart"/>
-            <w:r>
-              <w:rPr>
-                <w:rFonts w:eastAsia="Times New Roman" w:cs="Times New Roman"/>
-                <w:szCs w:val="24"/>
-                <w:lang w:eastAsia="id-ID"/>
-              </w:rPr>
-              <w:t>voucher</w:t>
-            </w:r>
-            <w:proofErr w:type="spellEnd"/>
-            <w:r>
-              <w:rPr>
-                <w:rFonts w:eastAsia="Times New Roman" w:cs="Times New Roman"/>
-                <w:szCs w:val="24"/>
-                <w:lang w:eastAsia="id-ID"/>
-              </w:rPr>
-              <w:t xml:space="preserve">, atau </w:t>
-            </w:r>
-            <w:proofErr w:type="spellStart"/>
-            <w:r>
-              <w:rPr>
-                <w:rFonts w:eastAsia="Times New Roman" w:cs="Times New Roman"/>
-                <w:szCs w:val="24"/>
-                <w:lang w:eastAsia="id-ID"/>
-              </w:rPr>
-              <w:t>event</w:t>
-            </w:r>
-            <w:proofErr w:type="spellEnd"/>
-            <w:r>
-              <w:rPr>
-                <w:rFonts w:eastAsia="Times New Roman" w:cs="Times New Roman"/>
-                <w:szCs w:val="24"/>
-                <w:lang w:eastAsia="id-ID"/>
-              </w:rPr>
-              <w:t xml:space="preserve"> pemasaran</w:t>
-            </w:r>
-          </w:p>
-        </w:tc>
-      </w:tr>
-    </w:tbl>
-    <w:p>
-      <w:pPr>
-        <w:spacing w:after="0" w:line="240" w:lineRule="auto"/>
-        <w:rPr>
-          <w:rFonts w:eastAsia="Times New Roman" w:cs="Times New Roman"/>
-          <w:szCs w:val="24"/>
-          <w:lang w:eastAsia="id-ID"/>
-        </w:rPr>
-      </w:pPr>
+        <w:pStyle w:val="NormalWeb"/>
+      </w:pPr>
+      <w:r>
+        <w:t>Laporan yang bisa dihasilkan otomatis oleh sistem:</w:t>
+      </w:r>
     </w:p>
     <w:p>
       <w:pPr>
-        <w:pStyle w:val="Heading2"/>
-      </w:pPr>
-      <w:bookmarkStart w:id="23" w:name="_Toc202454427"/>
-      <w:r>
-        <w:t xml:space="preserve">V. </w:t>
-      </w:r>
-      <w:r>
-        <w:t>Laporan Yang Dihasilkan</w:t>
-      </w:r>
-      <w:bookmarkEnd w:id="23"/>
-    </w:p>
-    <w:tbl>
-      <w:tblPr>
-        <w:tblW w:w="0" w:type="auto"/>
-        <w:tblCellSpacing w:w="15" w:type="dxa"/>
-        <w:tblCellMar>
-          <w:top w:w="15" w:type="dxa"/>
-          <w:left w:w="15" w:type="dxa"/>
-          <w:bottom w:w="15" w:type="dxa"/>
-          <w:right w:w="15" w:type="dxa"/>
-        </w:tblCellMar>
-        <w:tblLook w:val="04A0" w:firstRow="1" w:lastRow="0" w:firstColumn="1" w:lastColumn="0" w:noHBand="0" w:noVBand="1"/>
-      </w:tblPr>
-      <w:tblGrid>
-        <w:gridCol w:w="3621"/>
-        <w:gridCol w:w="4434"/>
-      </w:tblGrid>
-      <w:tr>
-        <w:trPr>
-          <w:tblHeader/>
-          <w:tblCellSpacing w:w="15" w:type="dxa"/>
-        </w:trPr>
-        <w:tc>
-          <w:tcPr>
-            <w:tcW w:w="0" w:type="auto"/>
-            <w:vAlign w:val="center"/>
-            <w:hideMark/>
-          </w:tcPr>
-          <w:p>
-            <w:pPr>
-              <w:spacing w:after="0" w:line="240" w:lineRule="auto"/>
-              <w:jc w:val="center"/>
-              <w:rPr>
-                <w:rFonts w:eastAsia="Times New Roman" w:cs="Times New Roman"/>
-                <w:szCs w:val="24"/>
-                <w:lang w:eastAsia="id-ID"/>
-              </w:rPr>
-            </w:pPr>
-            <w:r>
-              <w:rPr>
-                <w:rFonts w:eastAsia="Times New Roman" w:cs="Times New Roman"/>
-                <w:szCs w:val="24"/>
-                <w:lang w:eastAsia="id-ID"/>
-              </w:rPr>
-              <w:t>Laporan</w:t>
-            </w:r>
-          </w:p>
-        </w:tc>
-        <w:tc>
-          <w:tcPr>
-            <w:tcW w:w="0" w:type="auto"/>
-            <w:vAlign w:val="center"/>
-            <w:hideMark/>
-          </w:tcPr>
-          <w:p>
-            <w:pPr>
-              <w:spacing w:after="0" w:line="240" w:lineRule="auto"/>
-              <w:jc w:val="center"/>
-              <w:rPr>
-                <w:rFonts w:eastAsia="Times New Roman" w:cs="Times New Roman"/>
-                <w:szCs w:val="24"/>
-                <w:lang w:eastAsia="id-ID"/>
-              </w:rPr>
-            </w:pPr>
-            <w:r>
-              <w:rPr>
-                <w:rFonts w:eastAsia="Times New Roman" w:cs="Times New Roman"/>
-                <w:szCs w:val="24"/>
-                <w:lang w:eastAsia="id-ID"/>
-              </w:rPr>
-              <w:t>Keterangan</w:t>
-            </w:r>
-          </w:p>
-        </w:tc>
-      </w:tr>
-      <w:tr>
-        <w:trPr>
-          <w:tblCellSpacing w:w="15" w:type="dxa"/>
-        </w:trPr>
-        <w:tc>
-          <w:tcPr>
-            <w:tcW w:w="0" w:type="auto"/>
-            <w:vAlign w:val="center"/>
-            <w:hideMark/>
-          </w:tcPr>
-          <w:p>
-            <w:pPr>
-              <w:spacing w:after="0" w:line="240" w:lineRule="auto"/>
-              <w:rPr>
-                <w:rFonts w:eastAsia="Times New Roman" w:cs="Times New Roman"/>
-                <w:szCs w:val="24"/>
-                <w:lang w:eastAsia="id-ID"/>
-              </w:rPr>
-            </w:pPr>
-            <w:r>
-              <w:rPr>
-                <w:rFonts w:eastAsia="Times New Roman" w:cs="Times New Roman"/>
-                <w:szCs w:val="24"/>
-                <w:lang w:eastAsia="id-ID"/>
-              </w:rPr>
-              <w:t>Laporan Pendapatan Harian/Bulanan</w:t>
-            </w:r>
-          </w:p>
-        </w:tc>
-        <w:tc>
-          <w:tcPr>
-            <w:tcW w:w="0" w:type="auto"/>
-            <w:vAlign w:val="center"/>
-            <w:hideMark/>
-          </w:tcPr>
-          <w:p>
-            <w:pPr>
-              <w:spacing w:after="0" w:line="240" w:lineRule="auto"/>
-              <w:rPr>
-                <w:rFonts w:eastAsia="Times New Roman" w:cs="Times New Roman"/>
-                <w:szCs w:val="24"/>
-                <w:lang w:eastAsia="id-ID"/>
-              </w:rPr>
-            </w:pPr>
-            <w:r>
-              <w:rPr>
-                <w:rFonts w:eastAsia="Times New Roman" w:cs="Times New Roman"/>
-                <w:szCs w:val="24"/>
-                <w:lang w:eastAsia="id-ID"/>
-              </w:rPr>
-              <w:t>Total dari transaksi pasien</w:t>
-            </w:r>
-          </w:p>
-        </w:tc>
-      </w:tr>
-      <w:tr>
-        <w:trPr>
-          <w:tblCellSpacing w:w="15" w:type="dxa"/>
-        </w:trPr>
-        <w:tc>
-          <w:tcPr>
-            <w:tcW w:w="0" w:type="auto"/>
-            <w:vAlign w:val="center"/>
-            <w:hideMark/>
-          </w:tcPr>
-          <w:p>
-            <w:pPr>
-              <w:spacing w:after="0" w:line="240" w:lineRule="auto"/>
-              <w:rPr>
-                <w:rFonts w:eastAsia="Times New Roman" w:cs="Times New Roman"/>
-                <w:szCs w:val="24"/>
-                <w:lang w:eastAsia="id-ID"/>
-              </w:rPr>
-            </w:pPr>
-            <w:r>
-              <w:rPr>
-                <w:rFonts w:eastAsia="Times New Roman" w:cs="Times New Roman"/>
-                <w:szCs w:val="24"/>
-                <w:lang w:eastAsia="id-ID"/>
-              </w:rPr>
-              <w:t>Laporan Pengeluaran</w:t>
-            </w:r>
-          </w:p>
-        </w:tc>
-        <w:tc>
-          <w:tcPr>
-            <w:tcW w:w="0" w:type="auto"/>
-            <w:vAlign w:val="center"/>
-            <w:hideMark/>
-          </w:tcPr>
-          <w:p>
-            <w:pPr>
-              <w:spacing w:after="0" w:line="240" w:lineRule="auto"/>
-              <w:rPr>
-                <w:rFonts w:eastAsia="Times New Roman" w:cs="Times New Roman"/>
-                <w:szCs w:val="24"/>
-                <w:lang w:eastAsia="id-ID"/>
-              </w:rPr>
-            </w:pPr>
-            <w:r>
-              <w:rPr>
-                <w:rFonts w:eastAsia="Times New Roman" w:cs="Times New Roman"/>
-                <w:szCs w:val="24"/>
-                <w:lang w:eastAsia="id-ID"/>
-              </w:rPr>
-              <w:t>Berdasarkan kategori dan tanggal</w:t>
-            </w:r>
-          </w:p>
-        </w:tc>
-      </w:tr>
-      <w:tr>
-        <w:trPr>
-          <w:tblCellSpacing w:w="15" w:type="dxa"/>
-        </w:trPr>
-        <w:tc>
-          <w:tcPr>
-            <w:tcW w:w="0" w:type="auto"/>
-            <w:vAlign w:val="center"/>
-            <w:hideMark/>
-          </w:tcPr>
-          <w:p>
-            <w:pPr>
-              <w:spacing w:after="0" w:line="240" w:lineRule="auto"/>
-              <w:rPr>
-                <w:rFonts w:eastAsia="Times New Roman" w:cs="Times New Roman"/>
-                <w:szCs w:val="24"/>
-                <w:lang w:eastAsia="id-ID"/>
-              </w:rPr>
-            </w:pPr>
-            <w:r>
-              <w:rPr>
-                <w:rFonts w:eastAsia="Times New Roman" w:cs="Times New Roman"/>
-                <w:szCs w:val="24"/>
-                <w:lang w:eastAsia="id-ID"/>
-              </w:rPr>
-              <w:t>Laporan Laba Rugi</w:t>
-            </w:r>
-          </w:p>
-        </w:tc>
-        <w:tc>
-          <w:tcPr>
-            <w:tcW w:w="0" w:type="auto"/>
-            <w:vAlign w:val="center"/>
-            <w:hideMark/>
-          </w:tcPr>
-          <w:p>
-            <w:pPr>
-              <w:spacing w:after="0" w:line="240" w:lineRule="auto"/>
-              <w:rPr>
-                <w:rFonts w:eastAsia="Times New Roman" w:cs="Times New Roman"/>
-                <w:szCs w:val="24"/>
-                <w:lang w:eastAsia="id-ID"/>
-              </w:rPr>
-            </w:pPr>
-            <w:r>
-              <w:rPr>
-                <w:rFonts w:eastAsia="Times New Roman" w:cs="Times New Roman"/>
-                <w:szCs w:val="24"/>
-                <w:lang w:eastAsia="id-ID"/>
-              </w:rPr>
-              <w:t>Total pendapatan dikurangi total pengeluaran</w:t>
-            </w:r>
-          </w:p>
-        </w:tc>
-      </w:tr>
-      <w:tr>
-        <w:trPr>
-          <w:tblCellSpacing w:w="15" w:type="dxa"/>
-        </w:trPr>
-        <w:tc>
-          <w:tcPr>
-            <w:tcW w:w="0" w:type="auto"/>
-            <w:vAlign w:val="center"/>
-            <w:hideMark/>
-          </w:tcPr>
-          <w:p>
-            <w:pPr>
-              <w:spacing w:after="0" w:line="240" w:lineRule="auto"/>
-              <w:rPr>
-                <w:rFonts w:eastAsia="Times New Roman" w:cs="Times New Roman"/>
-                <w:szCs w:val="24"/>
-                <w:lang w:eastAsia="id-ID"/>
-              </w:rPr>
-            </w:pPr>
-            <w:r>
-              <w:rPr>
-                <w:rFonts w:eastAsia="Times New Roman" w:cs="Times New Roman"/>
-                <w:szCs w:val="24"/>
-                <w:lang w:eastAsia="id-ID"/>
-              </w:rPr>
-              <w:t>Laporan Obat Terjual</w:t>
-            </w:r>
-          </w:p>
-        </w:tc>
-        <w:tc>
-          <w:tcPr>
-            <w:tcW w:w="0" w:type="auto"/>
-            <w:vAlign w:val="center"/>
-            <w:hideMark/>
-          </w:tcPr>
-          <w:p>
-            <w:pPr>
-              <w:spacing w:after="0" w:line="240" w:lineRule="auto"/>
-              <w:rPr>
-                <w:rFonts w:eastAsia="Times New Roman" w:cs="Times New Roman"/>
-                <w:szCs w:val="24"/>
-                <w:lang w:eastAsia="id-ID"/>
-              </w:rPr>
-            </w:pPr>
-            <w:r>
-              <w:rPr>
-                <w:rFonts w:eastAsia="Times New Roman" w:cs="Times New Roman"/>
-                <w:szCs w:val="24"/>
-                <w:lang w:eastAsia="id-ID"/>
-              </w:rPr>
-              <w:t>Diambil dari pemakaian resep</w:t>
-            </w:r>
-          </w:p>
-        </w:tc>
-      </w:tr>
-      <w:tr>
-        <w:trPr>
-          <w:tblCellSpacing w:w="15" w:type="dxa"/>
-        </w:trPr>
-        <w:tc>
-          <w:tcPr>
-            <w:tcW w:w="0" w:type="auto"/>
-            <w:vAlign w:val="center"/>
-            <w:hideMark/>
-          </w:tcPr>
-          <w:p>
-            <w:pPr>
-              <w:spacing w:after="0" w:line="240" w:lineRule="auto"/>
-              <w:rPr>
-                <w:rFonts w:eastAsia="Times New Roman" w:cs="Times New Roman"/>
-                <w:szCs w:val="24"/>
-                <w:lang w:eastAsia="id-ID"/>
-              </w:rPr>
-            </w:pPr>
-            <w:r>
-              <w:rPr>
-                <w:rFonts w:eastAsia="Times New Roman" w:cs="Times New Roman"/>
-                <w:szCs w:val="24"/>
-                <w:lang w:eastAsia="id-ID"/>
-              </w:rPr>
-              <w:t>Laporan Efektivitas Promosi</w:t>
-            </w:r>
-          </w:p>
-        </w:tc>
-        <w:tc>
-          <w:tcPr>
-            <w:tcW w:w="0" w:type="auto"/>
-            <w:vAlign w:val="center"/>
-            <w:hideMark/>
-          </w:tcPr>
-          <w:p>
-            <w:pPr>
-              <w:spacing w:after="0" w:line="240" w:lineRule="auto"/>
-              <w:rPr>
-                <w:rFonts w:eastAsia="Times New Roman" w:cs="Times New Roman"/>
-                <w:szCs w:val="24"/>
-                <w:lang w:eastAsia="id-ID"/>
-              </w:rPr>
-            </w:pPr>
-            <w:r>
-              <w:rPr>
-                <w:rFonts w:eastAsia="Times New Roman" w:cs="Times New Roman"/>
-                <w:szCs w:val="24"/>
-                <w:lang w:eastAsia="id-ID"/>
-              </w:rPr>
-              <w:t>Berapa pasien menggunakan promosi/diskon</w:t>
-            </w:r>
-          </w:p>
-        </w:tc>
-      </w:tr>
-    </w:tbl>
-    <w:p>
-      <w:pPr>
-        <w:spacing w:after="0" w:line="240" w:lineRule="auto"/>
-        <w:rPr>
-          <w:rFonts w:eastAsia="Times New Roman" w:cs="Times New Roman"/>
-          <w:szCs w:val="24"/>
-          <w:lang w:eastAsia="id-ID"/>
-        </w:rPr>
-      </w:pPr>
+        <w:pStyle w:val="NormalWeb"/>
+        <w:numPr>
+          <w:ilvl w:val="0"/>
+          <w:numId w:val="32"/>
+        </w:numPr>
+      </w:pPr>
+      <w:r>
+        <w:rPr>
+          <w:rStyle w:val="Strong"/>
+        </w:rPr>
+        <w:t>Pendapatan Harian/Bulanan:</w:t>
+      </w:r>
+      <w:r>
+        <w:t xml:space="preserve"> Berapa pemasukan praktik per hari atau per bulan.</w:t>
+      </w:r>
     </w:p>
     <w:p>
       <w:pPr>
-        <w:pStyle w:val="Heading2"/>
-      </w:pPr>
-      <w:bookmarkStart w:id="24" w:name="_Toc202454428"/>
-      <w:r>
-        <w:t>VI. Contoh Alur Satu Transaksi Pasien</w:t>
-      </w:r>
-      <w:bookmarkEnd w:id="24"/>
+        <w:pStyle w:val="NormalWeb"/>
+        <w:numPr>
+          <w:ilvl w:val="0"/>
+          <w:numId w:val="32"/>
+        </w:numPr>
+      </w:pPr>
+      <w:r>
+        <w:rPr>
+          <w:rStyle w:val="Strong"/>
+        </w:rPr>
+        <w:t>Pengeluaran:</w:t>
+      </w:r>
+      <w:r>
+        <w:t xml:space="preserve"> Untuk apa saja uang dikeluarkan.</w:t>
+      </w:r>
     </w:p>
     <w:p>
       <w:pPr>
+        <w:pStyle w:val="NormalWeb"/>
         <w:numPr>
           <w:ilvl w:val="0"/>
-          <w:numId w:val="10"/>
+          <w:numId w:val="32"/>
         </w:numPr>
-        <w:spacing w:before="100" w:beforeAutospacing="1" w:after="100" w:afterAutospacing="1" w:line="240" w:lineRule="auto"/>
-        <w:rPr>
-          <w:rFonts w:eastAsia="Times New Roman" w:cs="Times New Roman"/>
-          <w:szCs w:val="24"/>
-          <w:lang w:eastAsia="id-ID"/>
-        </w:rPr>
-      </w:pPr>
-      <w:r>
-        <w:rPr>
-          <w:rFonts w:eastAsia="Times New Roman" w:cs="Times New Roman"/>
-          <w:szCs w:val="24"/>
-          <w:lang w:eastAsia="id-ID"/>
-        </w:rPr>
-        <w:t>Pasien periksa dokter → layanan Rp 50.000</w:t>
+      </w:pPr>
+      <w:r>
+        <w:rPr>
+          <w:rStyle w:val="Strong"/>
+        </w:rPr>
+        <w:t>Laba Rugi:</w:t>
+      </w:r>
+      <w:r>
+        <w:t xml:space="preserve"> Selisih antara pemasukan dan pengeluaran.</w:t>
       </w:r>
     </w:p>
     <w:p>
       <w:pPr>
+        <w:pStyle w:val="NormalWeb"/>
         <w:numPr>
           <w:ilvl w:val="0"/>
-          <w:numId w:val="10"/>
+          <w:numId w:val="32"/>
         </w:numPr>
-        <w:spacing w:before="100" w:beforeAutospacing="1" w:after="100" w:afterAutospacing="1" w:line="240" w:lineRule="auto"/>
-        <w:rPr>
-          <w:rFonts w:eastAsia="Times New Roman" w:cs="Times New Roman"/>
-          <w:szCs w:val="24"/>
-          <w:lang w:eastAsia="id-ID"/>
-        </w:rPr>
-      </w:pPr>
-      <w:r>
-        <w:rPr>
-          <w:rFonts w:eastAsia="Times New Roman" w:cs="Times New Roman"/>
-          <w:szCs w:val="24"/>
-          <w:lang w:eastAsia="id-ID"/>
-        </w:rPr>
-        <w:t>Dokter beri resep → obat Rp 30.000</w:t>
+      </w:pPr>
+      <w:r>
+        <w:rPr>
+          <w:rStyle w:val="Strong"/>
+        </w:rPr>
+        <w:t>Obat Terjual:</w:t>
+      </w:r>
+      <w:r>
+        <w:t xml:space="preserve"> Obat yang dikeluarkan dari resep pasien.</w:t>
       </w:r>
     </w:p>
     <w:p>
       <w:pPr>
+        <w:pStyle w:val="NormalWeb"/>
         <w:numPr>
           <w:ilvl w:val="0"/>
-          <w:numId w:val="10"/>
+          <w:numId w:val="32"/>
         </w:numPr>
-        <w:spacing w:before="100" w:beforeAutospacing="1" w:after="100" w:afterAutospacing="1" w:line="240" w:lineRule="auto"/>
-        <w:rPr>
-          <w:rFonts w:eastAsia="Times New Roman" w:cs="Times New Roman"/>
-          <w:szCs w:val="24"/>
-          <w:lang w:eastAsia="id-ID"/>
-        </w:rPr>
-      </w:pPr>
-      <w:r>
-        <w:rPr>
-          <w:rFonts w:eastAsia="Times New Roman" w:cs="Times New Roman"/>
-          <w:szCs w:val="24"/>
-          <w:lang w:eastAsia="id-ID"/>
-        </w:rPr>
-        <w:t>Pasien dapat diskon 10% → potongan Rp 8.000</w:t>
+      </w:pPr>
+      <w:r>
+        <w:rPr>
+          <w:rStyle w:val="Strong"/>
+        </w:rPr>
+        <w:t>Efektivitas Promosi:</w:t>
+      </w:r>
+      <w:r>
+        <w:t xml:space="preserve"> Seberapa sering diskon digunakan pasien.</w:t>
       </w:r>
     </w:p>
     <w:p>
       <w:pPr>
+        <w:pStyle w:val="Heading2"/>
+      </w:pPr>
+      <w:r>
+        <w:rPr>
+          <w:rStyle w:val="Strong"/>
+          <w:b/>
+          <w:bCs/>
+        </w:rPr>
+        <w:t>VI. Contoh Satu Transaksi</w:t>
+      </w:r>
+    </w:p>
+    <w:p>
+      <w:pPr>
+        <w:pStyle w:val="NormalWeb"/>
+      </w:pPr>
+      <w:r>
+        <w:t>Misalnya:</w:t>
+      </w:r>
+    </w:p>
+    <w:p>
+      <w:pPr>
+        <w:pStyle w:val="NormalWeb"/>
         <w:numPr>
           <w:ilvl w:val="0"/>
-          <w:numId w:val="10"/>
+          <w:numId w:val="33"/>
         </w:numPr>
-        <w:spacing w:before="100" w:beforeAutospacing="1" w:after="100" w:afterAutospacing="1" w:line="240" w:lineRule="auto"/>
-        <w:rPr>
-          <w:rFonts w:eastAsia="Times New Roman" w:cs="Times New Roman"/>
-          <w:szCs w:val="24"/>
-          <w:lang w:eastAsia="id-ID"/>
-        </w:rPr>
-      </w:pPr>
-      <w:r>
-        <w:rPr>
-          <w:rFonts w:eastAsia="Times New Roman" w:cs="Times New Roman"/>
-          <w:szCs w:val="24"/>
-          <w:lang w:eastAsia="id-ID"/>
-        </w:rPr>
-        <w:t>Pasien membayar Rp 72.000</w:t>
+      </w:pPr>
+      <w:r>
+        <w:t>Pasien periksa → biaya layanan Rp 50.000</w:t>
       </w:r>
     </w:p>
     <w:p>
       <w:pPr>
+        <w:pStyle w:val="NormalWeb"/>
         <w:numPr>
           <w:ilvl w:val="0"/>
-          <w:numId w:val="10"/>
+          <w:numId w:val="33"/>
         </w:numPr>
-        <w:spacing w:before="100" w:beforeAutospacing="1" w:after="100" w:afterAutospacing="1" w:line="240" w:lineRule="auto"/>
-        <w:rPr>
-          <w:rFonts w:eastAsia="Times New Roman" w:cs="Times New Roman"/>
-          <w:szCs w:val="24"/>
-          <w:lang w:eastAsia="id-ID"/>
-        </w:rPr>
-      </w:pPr>
-      <w:r>
-        <w:rPr>
-          <w:rFonts w:eastAsia="Times New Roman" w:cs="Times New Roman"/>
-          <w:szCs w:val="24"/>
-          <w:lang w:eastAsia="id-ID"/>
-        </w:rPr>
-        <w:t>Sistem mencatat:</w:t>
+      </w:pPr>
+      <w:r>
+        <w:t>Dapat resep → biaya obat Rp 30.000</w:t>
       </w:r>
     </w:p>
     <w:p>
       <w:pPr>
+        <w:pStyle w:val="NormalWeb"/>
         <w:numPr>
-          <w:ilvl w:val="1"/>
-          <w:numId w:val="10"/>
+          <w:ilvl w:val="0"/>
+          <w:numId w:val="33"/>
         </w:numPr>
-        <w:spacing w:before="100" w:beforeAutospacing="1" w:after="100" w:afterAutospacing="1" w:line="240" w:lineRule="auto"/>
-        <w:rPr>
-          <w:rFonts w:eastAsia="Times New Roman" w:cs="Times New Roman"/>
-          <w:szCs w:val="24"/>
-          <w:lang w:eastAsia="id-ID"/>
-        </w:rPr>
-      </w:pPr>
-      <w:r>
-        <w:rPr>
-          <w:rFonts w:ascii="Courier New" w:eastAsia="Times New Roman" w:hAnsi="Courier New" w:cs="Courier New"/>
-          <w:sz w:val="20"/>
-          <w:szCs w:val="20"/>
-          <w:lang w:eastAsia="id-ID"/>
-        </w:rPr>
-        <w:t>transaksi</w:t>
-      </w:r>
-      <w:r>
-        <w:rPr>
-          <w:rFonts w:eastAsia="Times New Roman" w:cs="Times New Roman"/>
-          <w:szCs w:val="24"/>
-          <w:lang w:eastAsia="id-ID"/>
-        </w:rPr>
-        <w:t>: layanan + obat – diskon</w:t>
+      </w:pPr>
+      <w:r>
+        <w:t>Diskon 10% → potongan Rp 8.000</w:t>
       </w:r>
     </w:p>
     <w:p>
       <w:pPr>
+        <w:pStyle w:val="NormalWeb"/>
         <w:numPr>
-          <w:ilvl w:val="1"/>
-          <w:numId w:val="10"/>
+          <w:ilvl w:val="0"/>
+          <w:numId w:val="33"/>
         </w:numPr>
-        <w:spacing w:before="100" w:beforeAutospacing="1" w:after="100" w:afterAutospacing="1" w:line="240" w:lineRule="auto"/>
-        <w:rPr>
-          <w:rFonts w:eastAsia="Times New Roman" w:cs="Times New Roman"/>
-          <w:szCs w:val="24"/>
-          <w:lang w:eastAsia="id-ID"/>
-        </w:rPr>
-      </w:pPr>
-      <w:r>
-        <w:rPr>
-          <w:rFonts w:eastAsia="Times New Roman" w:cs="Times New Roman"/>
-          <w:szCs w:val="24"/>
-          <w:lang w:eastAsia="id-ID"/>
-        </w:rPr>
-        <w:t>stok obat berkurang</w:t>
+      </w:pPr>
+      <w:r>
+        <w:t xml:space="preserve">Total dibayar: </w:t>
+      </w:r>
+      <w:r>
+        <w:rPr>
+          <w:rStyle w:val="Strong"/>
+        </w:rPr>
+        <w:t>Rp 72.000</w:t>
       </w:r>
     </w:p>
     <w:p>
       <w:pPr>
-        <w:numPr>
-          <w:ilvl w:val="1"/>
-          <w:numId w:val="10"/>
-        </w:numPr>
-        <w:spacing w:before="100" w:beforeAutospacing="1" w:after="100" w:afterAutospacing="1" w:line="240" w:lineRule="auto"/>
-        <w:rPr>
-          <w:rFonts w:eastAsia="Times New Roman" w:cs="Times New Roman"/>
-          <w:szCs w:val="24"/>
-          <w:lang w:eastAsia="id-ID"/>
-        </w:rPr>
-      </w:pPr>
-      <w:r>
-        <w:rPr>
-          <w:rFonts w:eastAsia="Times New Roman" w:cs="Times New Roman"/>
-          <w:szCs w:val="24"/>
-          <w:lang w:eastAsia="id-ID"/>
-        </w:rPr>
-        <w:t>total pemasukan bertambah</w:t>
+        <w:pStyle w:val="NormalWeb"/>
+      </w:pPr>
+      <w:r>
+        <w:t>Sistem akan langsung:</w:t>
       </w:r>
     </w:p>
     <w:p>
       <w:pPr>
-        <w:pStyle w:val="Heading2"/>
-      </w:pPr>
-      <w:bookmarkStart w:id="25" w:name="_Toc202454429"/>
-      <w:r>
-        <w:t>VII. Hubungan dengan Modul Lain</w:t>
-      </w:r>
-      <w:bookmarkEnd w:id="25"/>
+        <w:pStyle w:val="NormalWeb"/>
+        <w:numPr>
+          <w:ilvl w:val="0"/>
+          <w:numId w:val="34"/>
+        </w:numPr>
+      </w:pPr>
+      <w:r>
+        <w:t>Mencatat pemasukan</w:t>
+      </w:r>
     </w:p>
     <w:p>
       <w:pPr>
+        <w:pStyle w:val="NormalWeb"/>
         <w:numPr>
           <w:ilvl w:val="0"/>
-          <w:numId w:val="11"/>
+          <w:numId w:val="34"/>
         </w:numPr>
-        <w:spacing w:before="100" w:beforeAutospacing="1" w:after="100" w:afterAutospacing="1" w:line="240" w:lineRule="auto"/>
-        <w:rPr>
-          <w:rFonts w:eastAsia="Times New Roman" w:cs="Times New Roman"/>
-          <w:szCs w:val="24"/>
-          <w:lang w:eastAsia="id-ID"/>
-        </w:rPr>
-      </w:pPr>
-      <w:r>
-        <w:rPr>
-          <w:rFonts w:eastAsia="Times New Roman" w:cs="Times New Roman"/>
-          <w:szCs w:val="24"/>
-          <w:lang w:eastAsia="id-ID"/>
-        </w:rPr>
-        <w:t xml:space="preserve">Transaksi pembelian obat → tercatat di </w:t>
-      </w:r>
-      <w:r>
-        <w:rPr>
-          <w:rFonts w:eastAsia="Times New Roman" w:cs="Times New Roman"/>
+      </w:pPr>
+      <w:r>
+        <w:t>Mengurangi stok obat</w:t>
+      </w:r>
+    </w:p>
+    <w:p>
+      <w:pPr>
+        <w:pStyle w:val="NormalWeb"/>
+        <w:numPr>
+          <w:ilvl w:val="0"/>
+          <w:numId w:val="34"/>
+        </w:numPr>
+      </w:pPr>
+      <w:r>
+        <w:t>Menyimpan transaksi sebagai bagian dari laporan keuangan</w:t>
+      </w:r>
+    </w:p>
+    <w:p>
+      <w:pPr>
+        <w:pStyle w:val="Heading2"/>
+      </w:pPr>
+      <w:r>
+        <w:rPr>
+          <w:rStyle w:val="Strong"/>
           <w:b/>
           <w:bCs/>
-          <w:szCs w:val="24"/>
-          <w:lang w:eastAsia="id-ID"/>
-        </w:rPr>
-        <w:t>modul logistik dan keuangan</w:t>
+        </w:rPr>
+        <w:t>VII. Hubungan dengan Modul Lain</w:t>
       </w:r>
     </w:p>
     <w:p>
       <w:pPr>
+        <w:pStyle w:val="NormalWeb"/>
+      </w:pPr>
+      <w:r>
+        <w:t>Sistem keuangan terhubung langsung dengan bagian lain, jadi semuanya saling terintegrasi:</w:t>
+      </w:r>
+    </w:p>
+    <w:p>
+      <w:pPr>
+        <w:pStyle w:val="NormalWeb"/>
         <w:numPr>
           <w:ilvl w:val="0"/>
-          <w:numId w:val="11"/>
+          <w:numId w:val="35"/>
         </w:numPr>
-        <w:spacing w:before="100" w:beforeAutospacing="1" w:after="100" w:afterAutospacing="1" w:line="240" w:lineRule="auto"/>
-        <w:rPr>
-          <w:rFonts w:eastAsia="Times New Roman" w:cs="Times New Roman"/>
-          <w:szCs w:val="24"/>
-          <w:lang w:eastAsia="id-ID"/>
-        </w:rPr>
-      </w:pPr>
-      <w:r>
-        <w:rPr>
-          <w:rFonts w:eastAsia="Times New Roman" w:cs="Times New Roman"/>
-          <w:szCs w:val="24"/>
-          <w:lang w:eastAsia="id-ID"/>
-        </w:rPr>
-        <w:t xml:space="preserve">Transaksi pasien → tercatat di </w:t>
-      </w:r>
-      <w:r>
-        <w:rPr>
-          <w:rFonts w:eastAsia="Times New Roman" w:cs="Times New Roman"/>
-          <w:b/>
-          <w:bCs/>
-          <w:szCs w:val="24"/>
-          <w:lang w:eastAsia="id-ID"/>
-        </w:rPr>
-        <w:t>modul pelayanan dan keuangan</w:t>
+      </w:pPr>
+      <w:r>
+        <w:rPr>
+          <w:rStyle w:val="Strong"/>
+        </w:rPr>
+        <w:t>Dari logistik:</w:t>
+      </w:r>
+      <w:r>
+        <w:t xml:space="preserve"> Saat beli barang, otomatis dicatat sebagai pengeluaran.</w:t>
       </w:r>
     </w:p>
     <w:p>
       <w:pPr>
+        <w:pStyle w:val="NormalWeb"/>
         <w:numPr>
           <w:ilvl w:val="0"/>
-          <w:numId w:val="11"/>
+          <w:numId w:val="35"/>
         </w:numPr>
-        <w:spacing w:before="100" w:beforeAutospacing="1" w:after="100" w:afterAutospacing="1" w:line="240" w:lineRule="auto"/>
-        <w:rPr>
-          <w:rFonts w:eastAsia="Times New Roman" w:cs="Times New Roman"/>
-          <w:szCs w:val="24"/>
-          <w:lang w:eastAsia="id-ID"/>
-        </w:rPr>
-      </w:pPr>
-      <w:r>
-        <w:rPr>
-          <w:rFonts w:eastAsia="Times New Roman" w:cs="Times New Roman"/>
-          <w:szCs w:val="24"/>
-          <w:lang w:eastAsia="id-ID"/>
-        </w:rPr>
-        <w:t xml:space="preserve">Laporan terintegrasi: keuangan bisa mengakses data dari </w:t>
-      </w:r>
-      <w:r>
-        <w:rPr>
-          <w:rFonts w:eastAsia="Times New Roman" w:cs="Times New Roman"/>
-          <w:b/>
-          <w:bCs/>
-          <w:szCs w:val="24"/>
-          <w:lang w:eastAsia="id-ID"/>
-        </w:rPr>
-        <w:t>modul medis</w:t>
-      </w:r>
-      <w:r>
-        <w:rPr>
-          <w:rFonts w:eastAsia="Times New Roman" w:cs="Times New Roman"/>
-          <w:szCs w:val="24"/>
-          <w:lang w:eastAsia="id-ID"/>
-        </w:rPr>
-        <w:t xml:space="preserve">, </w:t>
-      </w:r>
-      <w:r>
-        <w:rPr>
-          <w:rFonts w:eastAsia="Times New Roman" w:cs="Times New Roman"/>
-          <w:b/>
-          <w:bCs/>
-          <w:szCs w:val="24"/>
-          <w:lang w:eastAsia="id-ID"/>
-        </w:rPr>
-        <w:t>logistik</w:t>
-      </w:r>
-      <w:r>
-        <w:rPr>
-          <w:rFonts w:eastAsia="Times New Roman" w:cs="Times New Roman"/>
-          <w:szCs w:val="24"/>
-          <w:lang w:eastAsia="id-ID"/>
-        </w:rPr>
-        <w:t xml:space="preserve">, dan </w:t>
-      </w:r>
-      <w:r>
-        <w:rPr>
-          <w:rFonts w:eastAsia="Times New Roman" w:cs="Times New Roman"/>
-          <w:b/>
-          <w:bCs/>
-          <w:szCs w:val="24"/>
-          <w:lang w:eastAsia="id-ID"/>
-        </w:rPr>
-        <w:t>kasir</w:t>
+      </w:pPr>
+      <w:r>
+        <w:rPr>
+          <w:rStyle w:val="Strong"/>
+        </w:rPr>
+        <w:t>Dari pelayanan:</w:t>
+      </w:r>
+      <w:r>
+        <w:t xml:space="preserve"> Saat pasien membayar, otomatis masuk ke pemasukan.</w:t>
       </w:r>
     </w:p>
     <w:p>
-      <w:r>
-        <w:br w:type="page"/>
+      <w:pPr>
+        <w:pStyle w:val="NormalWeb"/>
+        <w:numPr>
+          <w:ilvl w:val="0"/>
+          <w:numId w:val="35"/>
+        </w:numPr>
+      </w:pPr>
+      <w:r>
+        <w:rPr>
+          <w:rStyle w:val="Strong"/>
+        </w:rPr>
+        <w:t>Laporan keuangan</w:t>
+      </w:r>
+      <w:r>
+        <w:t xml:space="preserve"> bisa mengambil data dari sistem pelayanan, logistik, dan kasir.</w:t>
       </w:r>
     </w:p>
     <w:p>
+      <w:r>
+        <w:br w:type="page"/>
+      </w:r>
+    </w:p>
+    <w:p>
       <w:pPr>
         <w:pStyle w:val="Heading1"/>
       </w:pPr>
-      <w:bookmarkStart w:id="26" w:name="_Toc202454430"/>
+      <w:bookmarkStart w:id="19" w:name="_Toc202454430"/>
       <w:r>
         <w:lastRenderedPageBreak/>
         <w:t>RANCANGAN STRUKTUR DATA</w:t>
       </w:r>
-      <w:bookmarkEnd w:id="26"/>
+      <w:bookmarkEnd w:id="19"/>
       <w:r>
         <w:t xml:space="preserve"> </w:t>
       </w:r>
@@ -22009,13 +19080,25 @@
     </w:p>
     <w:p>
       <w:pPr>
+        <w:pStyle w:val="ListParagraph"/>
+        <w:numPr>
+          <w:ilvl w:val="1"/>
+          <w:numId w:val="26"/>
+        </w:numPr>
+        <w:rPr>
+          <w:lang w:val="en-US"/>
+        </w:rPr>
+      </w:pPr>
+    </w:p>
+    <w:p>
+      <w:pPr>
         <w:pStyle w:val="Heading2"/>
       </w:pPr>
-      <w:bookmarkStart w:id="27" w:name="_Toc202454431"/>
+      <w:bookmarkStart w:id="20" w:name="_Toc202454431"/>
       <w:r>
         <w:t>Modul 1: Manajemen Pasien &amp; Pendaftaran</w:t>
       </w:r>
-      <w:bookmarkEnd w:id="27"/>
+      <w:bookmarkEnd w:id="20"/>
     </w:p>
     <w:p>
       <w:pPr>
@@ -22030,7 +19113,7 @@
           <w:lang w:eastAsia="id-ID"/>
         </w:rPr>
       </w:pPr>
-      <w:bookmarkStart w:id="28" w:name="_Toc202454432"/>
+      <w:bookmarkStart w:id="21" w:name="_Toc202454432"/>
       <w:r>
         <w:rPr>
           <w:rFonts w:ascii="Courier New" w:eastAsia="Times New Roman" w:hAnsi="Courier New" w:cs="Courier New"/>
@@ -22042,7 +19125,7 @@
         </w:rPr>
         <w:t>pasien</w:t>
       </w:r>
-      <w:bookmarkEnd w:id="28"/>
+      <w:bookmarkEnd w:id="21"/>
     </w:p>
     <w:tbl>
       <w:tblPr>
@@ -22723,7 +19806,7 @@
           <w:lang w:eastAsia="id-ID"/>
         </w:rPr>
       </w:pPr>
-      <w:bookmarkStart w:id="29" w:name="_Toc202454433"/>
+      <w:bookmarkStart w:id="22" w:name="_Toc202454433"/>
       <w:r>
         <w:rPr>
           <w:rFonts w:ascii="Courier New" w:eastAsia="Times New Roman" w:hAnsi="Courier New" w:cs="Courier New"/>
@@ -22735,7 +19818,7 @@
         </w:rPr>
         <w:t>kunjungan</w:t>
       </w:r>
-      <w:bookmarkEnd w:id="29"/>
+      <w:bookmarkEnd w:id="22"/>
     </w:p>
     <w:tbl>
       <w:tblPr>
@@ -23459,7 +20542,7 @@
           <w:lang w:eastAsia="id-ID"/>
         </w:rPr>
       </w:pPr>
-      <w:bookmarkStart w:id="30" w:name="_Toc202454434"/>
+      <w:bookmarkStart w:id="23" w:name="_Toc202454434"/>
       <w:proofErr w:type="spellStart"/>
       <w:r>
         <w:rPr>
@@ -23472,7 +20555,7 @@
         </w:rPr>
         <w:t>paket_sunat</w:t>
       </w:r>
-      <w:bookmarkEnd w:id="30"/>
+      <w:bookmarkEnd w:id="23"/>
       <w:proofErr w:type="spellEnd"/>
     </w:p>
     <w:tbl>
@@ -23893,11 +20976,11 @@
       <w:pPr>
         <w:pStyle w:val="Heading2"/>
       </w:pPr>
-      <w:bookmarkStart w:id="31" w:name="_Toc202454435"/>
+      <w:bookmarkStart w:id="24" w:name="_Toc202454435"/>
       <w:r>
         <w:t>Modul 2: Pelayanan Dokter &amp; Rekam Medis</w:t>
       </w:r>
-      <w:bookmarkEnd w:id="31"/>
+      <w:bookmarkEnd w:id="24"/>
     </w:p>
     <w:p>
       <w:pPr>
@@ -23912,7 +20995,7 @@
           <w:lang w:eastAsia="id-ID"/>
         </w:rPr>
       </w:pPr>
-      <w:bookmarkStart w:id="32" w:name="_Toc202454436"/>
+      <w:bookmarkStart w:id="25" w:name="_Toc202454436"/>
       <w:proofErr w:type="spellStart"/>
       <w:r>
         <w:rPr>
@@ -23926,7 +21009,7 @@
         <w:lastRenderedPageBreak/>
         <w:t>rekam_medis</w:t>
       </w:r>
-      <w:bookmarkEnd w:id="32"/>
+      <w:bookmarkEnd w:id="25"/>
       <w:proofErr w:type="spellEnd"/>
     </w:p>
     <w:tbl>
@@ -24473,7 +21556,7 @@
           <w:lang w:eastAsia="id-ID"/>
         </w:rPr>
       </w:pPr>
-      <w:bookmarkStart w:id="33" w:name="_Toc202454437"/>
+      <w:bookmarkStart w:id="26" w:name="_Toc202454437"/>
       <w:r>
         <w:rPr>
           <w:rFonts w:ascii="Courier New" w:eastAsia="Times New Roman" w:hAnsi="Courier New" w:cs="Courier New"/>
@@ -24485,7 +21568,7 @@
         </w:rPr>
         <w:t>resep</w:t>
       </w:r>
-      <w:bookmarkEnd w:id="33"/>
+      <w:bookmarkEnd w:id="26"/>
     </w:p>
     <w:tbl>
       <w:tblPr>
@@ -24861,7 +21944,7 @@
           <w:lang w:eastAsia="id-ID"/>
         </w:rPr>
       </w:pPr>
-      <w:bookmarkStart w:id="34" w:name="_Toc202454438"/>
+      <w:bookmarkStart w:id="27" w:name="_Toc202454438"/>
       <w:proofErr w:type="spellStart"/>
       <w:r>
         <w:rPr>
@@ -24874,7 +21957,7 @@
         </w:rPr>
         <w:t>resep_detail</w:t>
       </w:r>
-      <w:bookmarkEnd w:id="34"/>
+      <w:bookmarkEnd w:id="27"/>
       <w:proofErr w:type="spellEnd"/>
     </w:p>
     <w:tbl>
@@ -25324,11 +22407,11 @@
       <w:pPr>
         <w:pStyle w:val="Heading2"/>
       </w:pPr>
-      <w:bookmarkStart w:id="35" w:name="_Toc202454439"/>
+      <w:bookmarkStart w:id="28" w:name="_Toc202454439"/>
       <w:r>
         <w:t>Modul 3: Pengambilan Obat &amp; Pembayaran</w:t>
       </w:r>
-      <w:bookmarkEnd w:id="35"/>
+      <w:bookmarkEnd w:id="28"/>
     </w:p>
     <w:p>
       <w:pPr>
@@ -25343,7 +22426,7 @@
           <w:lang w:eastAsia="id-ID"/>
         </w:rPr>
       </w:pPr>
-      <w:bookmarkStart w:id="36" w:name="_Toc202454440"/>
+      <w:bookmarkStart w:id="29" w:name="_Toc202454440"/>
       <w:r>
         <w:rPr>
           <w:rFonts w:ascii="Courier New" w:eastAsia="Times New Roman" w:hAnsi="Courier New" w:cs="Courier New"/>
@@ -25355,7 +22438,7 @@
         </w:rPr>
         <w:t>transaksi</w:t>
       </w:r>
-      <w:bookmarkEnd w:id="36"/>
+      <w:bookmarkEnd w:id="29"/>
     </w:p>
     <w:tbl>
       <w:tblPr>
@@ -26221,12 +23304,12 @@
       <w:pPr>
         <w:pStyle w:val="Heading2"/>
       </w:pPr>
-      <w:bookmarkStart w:id="37" w:name="_Toc202454441"/>
+      <w:bookmarkStart w:id="30" w:name="_Toc202454441"/>
       <w:r>
         <w:lastRenderedPageBreak/>
         <w:t>Modul 4: Logistik &amp; Inventaris</w:t>
       </w:r>
-      <w:bookmarkEnd w:id="37"/>
+      <w:bookmarkEnd w:id="30"/>
     </w:p>
     <w:p>
       <w:pPr>
@@ -26241,7 +23324,7 @@
           <w:lang w:eastAsia="id-ID"/>
         </w:rPr>
       </w:pPr>
-      <w:bookmarkStart w:id="38" w:name="_Toc202454442"/>
+      <w:bookmarkStart w:id="31" w:name="_Toc202454442"/>
       <w:r>
         <w:rPr>
           <w:rFonts w:ascii="Courier New" w:eastAsia="Times New Roman" w:hAnsi="Courier New" w:cs="Courier New"/>
@@ -26253,7 +23336,7 @@
         </w:rPr>
         <w:t>barang</w:t>
       </w:r>
-      <w:bookmarkEnd w:id="38"/>
+      <w:bookmarkEnd w:id="31"/>
     </w:p>
     <w:tbl>
       <w:tblPr>
@@ -26268,9 +23351,9 @@
         <w:tblLook w:val="04A0" w:firstRow="1" w:lastRow="0" w:firstColumn="1" w:lastColumn="0" w:noHBand="0" w:noVBand="1"/>
       </w:tblPr>
       <w:tblGrid>
-        <w:gridCol w:w="1529"/>
+        <w:gridCol w:w="2062"/>
         <w:gridCol w:w="1234"/>
-        <w:gridCol w:w="2041"/>
+        <w:gridCol w:w="2215"/>
       </w:tblGrid>
       <w:tr>
         <w:trPr>
@@ -26956,6 +24039,123 @@
           </w:p>
         </w:tc>
       </w:tr>
+      <w:tr>
+        <w:trPr>
+          <w:tblCellSpacing w:w="15" w:type="dxa"/>
+        </w:trPr>
+        <w:tc>
+          <w:tcPr>
+            <w:tcW w:w="0" w:type="auto"/>
+            <w:vAlign w:val="center"/>
+          </w:tcPr>
+          <w:p>
+            <w:pPr>
+              <w:spacing w:after="0" w:line="240" w:lineRule="auto"/>
+              <w:rPr>
+                <w:rFonts w:eastAsia="Times New Roman" w:cs="Times New Roman"/>
+                <w:szCs w:val="24"/>
+                <w:lang w:val="en-US" w:eastAsia="id-ID"/>
+              </w:rPr>
+            </w:pPr>
+            <w:proofErr w:type="spellStart"/>
+            <w:r>
+              <w:rPr>
+                <w:rFonts w:eastAsia="Times New Roman" w:cs="Times New Roman"/>
+                <w:szCs w:val="24"/>
+                <w:lang w:val="en-US" w:eastAsia="id-ID"/>
+              </w:rPr>
+              <w:t>lokasi_penyimpanan</w:t>
+            </w:r>
+            <w:proofErr w:type="spellEnd"/>
+          </w:p>
+        </w:tc>
+        <w:tc>
+          <w:tcPr>
+            <w:tcW w:w="0" w:type="auto"/>
+            <w:vAlign w:val="center"/>
+          </w:tcPr>
+          <w:p>
+            <w:pPr>
+              <w:spacing w:after="0" w:line="240" w:lineRule="auto"/>
+              <w:rPr>
+                <w:rFonts w:eastAsia="Times New Roman" w:cs="Times New Roman"/>
+                <w:szCs w:val="24"/>
+                <w:lang w:val="en-US" w:eastAsia="id-ID"/>
+              </w:rPr>
+            </w:pPr>
+            <w:r>
+              <w:rPr>
+                <w:rFonts w:eastAsia="Times New Roman" w:cs="Times New Roman"/>
+                <w:szCs w:val="24"/>
+                <w:lang w:val="en-US" w:eastAsia="id-ID"/>
+              </w:rPr>
+              <w:t>VARCHAR</w:t>
+            </w:r>
+          </w:p>
+        </w:tc>
+        <w:tc>
+          <w:tcPr>
+            <w:tcW w:w="0" w:type="auto"/>
+            <w:vAlign w:val="center"/>
+          </w:tcPr>
+          <w:p>
+            <w:pPr>
+              <w:spacing w:after="0" w:line="240" w:lineRule="auto"/>
+              <w:rPr>
+                <w:rFonts w:eastAsia="Times New Roman" w:cs="Times New Roman"/>
+                <w:szCs w:val="24"/>
+                <w:lang w:val="en-US" w:eastAsia="id-ID"/>
+              </w:rPr>
+            </w:pPr>
+            <w:proofErr w:type="spellStart"/>
+            <w:r>
+              <w:rPr>
+                <w:rFonts w:eastAsia="Times New Roman" w:cs="Times New Roman"/>
+                <w:szCs w:val="24"/>
+                <w:lang w:val="en-US" w:eastAsia="id-ID"/>
+              </w:rPr>
+              <w:t>Misal</w:t>
+            </w:r>
+            <w:proofErr w:type="spellEnd"/>
+            <w:r>
+              <w:rPr>
+                <w:rFonts w:eastAsia="Times New Roman" w:cs="Times New Roman"/>
+                <w:szCs w:val="24"/>
+                <w:lang w:val="en-US" w:eastAsia="id-ID"/>
+              </w:rPr>
+              <w:t xml:space="preserve">: </w:t>
+            </w:r>
+            <w:proofErr w:type="spellStart"/>
+            <w:r>
+              <w:rPr>
+                <w:rFonts w:eastAsia="Times New Roman" w:cs="Times New Roman"/>
+                <w:szCs w:val="24"/>
+                <w:lang w:val="en-US" w:eastAsia="id-ID"/>
+              </w:rPr>
+              <w:t>apotek</w:t>
+            </w:r>
+            <w:proofErr w:type="spellEnd"/>
+            <w:r>
+              <w:rPr>
+                <w:rFonts w:eastAsia="Times New Roman" w:cs="Times New Roman"/>
+                <w:szCs w:val="24"/>
+                <w:lang w:val="en-US" w:eastAsia="id-ID"/>
+              </w:rPr>
+              <w:t xml:space="preserve">, </w:t>
+            </w:r>
+            <w:proofErr w:type="spellStart"/>
+            <w:r>
+              <w:rPr>
+                <w:rFonts w:eastAsia="Times New Roman" w:cs="Times New Roman"/>
+                <w:szCs w:val="24"/>
+                <w:lang w:val="en-US" w:eastAsia="id-ID"/>
+              </w:rPr>
+              <w:t>gudang</w:t>
+            </w:r>
+            <w:proofErr w:type="spellEnd"/>
+          </w:p>
+        </w:tc>
+      </w:tr>
     </w:tbl>
     <w:p>
       <w:pPr>
@@ -26970,7 +24170,7 @@
           <w:lang w:eastAsia="id-ID"/>
         </w:rPr>
       </w:pPr>
-      <w:bookmarkStart w:id="39" w:name="_Toc202454443"/>
+      <w:bookmarkStart w:id="32" w:name="_Toc202454443"/>
       <w:proofErr w:type="spellStart"/>
       <w:r>
         <w:rPr>
@@ -26983,7 +24183,7 @@
         </w:rPr>
         <w:t>barang_masuk</w:t>
       </w:r>
-      <w:bookmarkEnd w:id="39"/>
+      <w:bookmarkEnd w:id="32"/>
       <w:proofErr w:type="spellEnd"/>
     </w:p>
     <w:tbl>
@@ -27001,7 +24201,7 @@
       <w:tblGrid>
         <w:gridCol w:w="1622"/>
         <w:gridCol w:w="1154"/>
-        <w:gridCol w:w="1289"/>
+        <w:gridCol w:w="2348"/>
       </w:tblGrid>
       <w:tr>
         <w:trPr>
@@ -27392,6 +24592,9 @@
                 <w:lang w:eastAsia="id-ID"/>
               </w:rPr>
             </w:pPr>
+            <w:r>
+              <w:t>Waktu barang diterima.</w:t>
+            </w:r>
           </w:p>
         </w:tc>
       </w:tr>
@@ -27645,7 +24848,7 @@
           <w:lang w:eastAsia="id-ID"/>
         </w:rPr>
       </w:pPr>
-      <w:bookmarkStart w:id="40" w:name="_Toc202454444"/>
+      <w:bookmarkStart w:id="33" w:name="_Toc202454444"/>
       <w:proofErr w:type="spellStart"/>
       <w:r>
         <w:rPr>
@@ -27658,7 +24861,7 @@
         </w:rPr>
         <w:t>barang_keluar</w:t>
       </w:r>
-      <w:bookmarkEnd w:id="40"/>
+      <w:bookmarkEnd w:id="33"/>
       <w:proofErr w:type="spellEnd"/>
     </w:p>
     <w:tbl>
@@ -28172,7 +25375,7 @@
           <w:lang w:eastAsia="id-ID"/>
         </w:rPr>
       </w:pPr>
-      <w:bookmarkStart w:id="41" w:name="_Toc202454445"/>
+      <w:bookmarkStart w:id="34" w:name="_Toc202454445"/>
       <w:proofErr w:type="spellStart"/>
       <w:r>
         <w:rPr>
@@ -28185,7 +25388,7 @@
         </w:rPr>
         <w:t>supplier</w:t>
       </w:r>
-      <w:bookmarkEnd w:id="41"/>
+      <w:bookmarkEnd w:id="34"/>
       <w:proofErr w:type="spellEnd"/>
     </w:p>
     <w:tbl>
@@ -28630,14 +25833,14 @@
       <w:pPr>
         <w:pStyle w:val="Heading2"/>
       </w:pPr>
-      <w:bookmarkStart w:id="42" w:name="_Toc202454446"/>
+      <w:bookmarkStart w:id="35" w:name="_Toc202454446"/>
       <w:r>
         <w:t xml:space="preserve">Modul 5: Pengeluaran </w:t>
       </w:r>
       <w:r>
         <w:t>Praktik Dokter Mandiri</w:t>
       </w:r>
-      <w:bookmarkEnd w:id="42"/>
+      <w:bookmarkEnd w:id="35"/>
     </w:p>
     <w:p>
       <w:pPr>
@@ -28652,7 +25855,7 @@
           <w:lang w:eastAsia="id-ID"/>
         </w:rPr>
       </w:pPr>
-      <w:bookmarkStart w:id="43" w:name="_Toc202454447"/>
+      <w:bookmarkStart w:id="36" w:name="_Toc202454447"/>
       <w:r>
         <w:rPr>
           <w:rFonts w:ascii="Courier New" w:eastAsia="Times New Roman" w:hAnsi="Courier New" w:cs="Courier New"/>
@@ -28662,9 +25865,10 @@
           <w:szCs w:val="20"/>
           <w:lang w:eastAsia="id-ID"/>
         </w:rPr>
+        <w:lastRenderedPageBreak/>
         <w:t>pengeluaran</w:t>
       </w:r>
-      <w:bookmarkEnd w:id="43"/>
+      <w:bookmarkEnd w:id="36"/>
     </w:p>
     <w:tbl>
       <w:tblPr>
@@ -28714,7 +25918,6 @@
                 <w:szCs w:val="24"/>
                 <w:lang w:eastAsia="id-ID"/>
               </w:rPr>
-              <w:lastRenderedPageBreak/>
               <w:t>Kolom</w:t>
             </w:r>
           </w:p>
@@ -29428,7 +26631,7 @@
           <w:lang w:val="en-US"/>
         </w:rPr>
       </w:pPr>
-      <w:bookmarkStart w:id="44" w:name="_Toc202454448"/>
+      <w:bookmarkStart w:id="37" w:name="_Toc202454448"/>
       <w:r>
         <w:rPr>
           <w:lang w:val="en-US"/>
@@ -29458,7 +26661,7 @@
         </w:rPr>
         <w:t>)</w:t>
       </w:r>
-      <w:bookmarkEnd w:id="44"/>
+      <w:bookmarkEnd w:id="37"/>
     </w:p>
     <w:p>
       <w:pPr>
@@ -29473,7 +26676,7 @@
           <w:lang w:eastAsia="id-ID"/>
         </w:rPr>
       </w:pPr>
-      <w:bookmarkStart w:id="45" w:name="_Toc202454449"/>
+      <w:bookmarkStart w:id="38" w:name="_Toc202454449"/>
       <w:r>
         <w:rPr>
           <w:rFonts w:ascii="Courier New" w:eastAsia="Times New Roman" w:hAnsi="Courier New" w:cs="Courier New"/>
@@ -29485,7 +26688,7 @@
         </w:rPr>
         <w:t>promosi</w:t>
       </w:r>
-      <w:bookmarkEnd w:id="45"/>
+      <w:bookmarkEnd w:id="38"/>
     </w:p>
     <w:tbl>
       <w:tblPr>
@@ -30071,11 +27274,11 @@
       <w:pPr>
         <w:pStyle w:val="Heading2"/>
       </w:pPr>
-      <w:bookmarkStart w:id="46" w:name="_Toc202454450"/>
+      <w:bookmarkStart w:id="39" w:name="_Toc202454450"/>
       <w:r>
         <w:t>Relasi Utama Antar Tabel</w:t>
       </w:r>
-      <w:bookmarkEnd w:id="46"/>
+      <w:bookmarkEnd w:id="39"/>
     </w:p>
     <w:p>
       <w:pPr>
@@ -31260,9 +28463,9 @@
     </w:lvl>
   </w:abstractNum>
   <w:abstractNum w:abstractNumId="5" w15:restartNumberingAfterBreak="0">
-    <w:nsid w:val="15B16C31"/>
+    <w:nsid w:val="14070716"/>
     <w:multiLevelType w:val="multilevel"/>
-    <w:tmpl w:val="DE225180"/>
+    <w:tmpl w:val="0E88F886"/>
     <w:lvl w:ilvl="0">
       <w:start w:val="1"/>
       <w:numFmt w:val="bullet"/>
@@ -31409,9 +28612,9 @@
     </w:lvl>
   </w:abstractNum>
   <w:abstractNum w:abstractNumId="6" w15:restartNumberingAfterBreak="0">
-    <w:nsid w:val="1C0A6522"/>
+    <w:nsid w:val="15B16C31"/>
     <w:multiLevelType w:val="multilevel"/>
-    <w:tmpl w:val="278C76AA"/>
+    <w:tmpl w:val="DE225180"/>
     <w:lvl w:ilvl="0">
       <w:start w:val="1"/>
       <w:numFmt w:val="bullet"/>
@@ -31558,6 +28761,155 @@
     </w:lvl>
   </w:abstractNum>
   <w:abstractNum w:abstractNumId="7" w15:restartNumberingAfterBreak="0">
+    <w:nsid w:val="1C0A6522"/>
+    <w:multiLevelType w:val="multilevel"/>
+    <w:tmpl w:val="278C76AA"/>
+    <w:lvl w:ilvl="0">
+      <w:start w:val="1"/>
+      <w:numFmt w:val="bullet"/>
+      <w:lvlText w:val=""/>
+      <w:lvlJc w:val="left"/>
+      <w:pPr>
+        <w:tabs>
+          <w:tab w:val="num" w:pos="720"/>
+        </w:tabs>
+        <w:ind w:left="720" w:hanging="360"/>
+      </w:pPr>
+      <w:rPr>
+        <w:rFonts w:ascii="Symbol" w:hAnsi="Symbol" w:hint="default"/>
+        <w:sz w:val="20"/>
+      </w:rPr>
+    </w:lvl>
+    <w:lvl w:ilvl="1" w:tentative="1">
+      <w:start w:val="1"/>
+      <w:numFmt w:val="bullet"/>
+      <w:lvlText w:val="o"/>
+      <w:lvlJc w:val="left"/>
+      <w:pPr>
+        <w:tabs>
+          <w:tab w:val="num" w:pos="1440"/>
+        </w:tabs>
+        <w:ind w:left="1440" w:hanging="360"/>
+      </w:pPr>
+      <w:rPr>
+        <w:rFonts w:ascii="Courier New" w:hAnsi="Courier New" w:hint="default"/>
+        <w:sz w:val="20"/>
+      </w:rPr>
+    </w:lvl>
+    <w:lvl w:ilvl="2" w:tentative="1">
+      <w:start w:val="1"/>
+      <w:numFmt w:val="bullet"/>
+      <w:lvlText w:val=""/>
+      <w:lvlJc w:val="left"/>
+      <w:pPr>
+        <w:tabs>
+          <w:tab w:val="num" w:pos="2160"/>
+        </w:tabs>
+        <w:ind w:left="2160" w:hanging="360"/>
+      </w:pPr>
+      <w:rPr>
+        <w:rFonts w:ascii="Wingdings" w:hAnsi="Wingdings" w:hint="default"/>
+        <w:sz w:val="20"/>
+      </w:rPr>
+    </w:lvl>
+    <w:lvl w:ilvl="3" w:tentative="1">
+      <w:start w:val="1"/>
+      <w:numFmt w:val="bullet"/>
+      <w:lvlText w:val=""/>
+      <w:lvlJc w:val="left"/>
+      <w:pPr>
+        <w:tabs>
+          <w:tab w:val="num" w:pos="2880"/>
+        </w:tabs>
+        <w:ind w:left="2880" w:hanging="360"/>
+      </w:pPr>
+      <w:rPr>
+        <w:rFonts w:ascii="Wingdings" w:hAnsi="Wingdings" w:hint="default"/>
+        <w:sz w:val="20"/>
+      </w:rPr>
+    </w:lvl>
+    <w:lvl w:ilvl="4" w:tentative="1">
+      <w:start w:val="1"/>
+      <w:numFmt w:val="bullet"/>
+      <w:lvlText w:val=""/>
+      <w:lvlJc w:val="left"/>
+      <w:pPr>
+        <w:tabs>
+          <w:tab w:val="num" w:pos="3600"/>
+        </w:tabs>
+        <w:ind w:left="3600" w:hanging="360"/>
+      </w:pPr>
+      <w:rPr>
+        <w:rFonts w:ascii="Wingdings" w:hAnsi="Wingdings" w:hint="default"/>
+        <w:sz w:val="20"/>
+      </w:rPr>
+    </w:lvl>
+    <w:lvl w:ilvl="5" w:tentative="1">
+      <w:start w:val="1"/>
+      <w:numFmt w:val="bullet"/>
+      <w:lvlText w:val=""/>
+      <w:lvlJc w:val="left"/>
+      <w:pPr>
+        <w:tabs>
+          <w:tab w:val="num" w:pos="4320"/>
+        </w:tabs>
+        <w:ind w:left="4320" w:hanging="360"/>
+      </w:pPr>
+      <w:rPr>
+        <w:rFonts w:ascii="Wingdings" w:hAnsi="Wingdings" w:hint="default"/>
+        <w:sz w:val="20"/>
+      </w:rPr>
+    </w:lvl>
+    <w:lvl w:ilvl="6" w:tentative="1">
+      <w:start w:val="1"/>
+      <w:numFmt w:val="bullet"/>
+      <w:lvlText w:val=""/>
+      <w:lvlJc w:val="left"/>
+      <w:pPr>
+        <w:tabs>
+          <w:tab w:val="num" w:pos="5040"/>
+        </w:tabs>
+        <w:ind w:left="5040" w:hanging="360"/>
+      </w:pPr>
+      <w:rPr>
+        <w:rFonts w:ascii="Wingdings" w:hAnsi="Wingdings" w:hint="default"/>
+        <w:sz w:val="20"/>
+      </w:rPr>
+    </w:lvl>
+    <w:lvl w:ilvl="7" w:tentative="1">
+      <w:start w:val="1"/>
+      <w:numFmt w:val="bullet"/>
+      <w:lvlText w:val=""/>
+      <w:lvlJc w:val="left"/>
+      <w:pPr>
+        <w:tabs>
+          <w:tab w:val="num" w:pos="5760"/>
+        </w:tabs>
+        <w:ind w:left="5760" w:hanging="360"/>
+      </w:pPr>
+      <w:rPr>
+        <w:rFonts w:ascii="Wingdings" w:hAnsi="Wingdings" w:hint="default"/>
+        <w:sz w:val="20"/>
+      </w:rPr>
+    </w:lvl>
+    <w:lvl w:ilvl="8" w:tentative="1">
+      <w:start w:val="1"/>
+      <w:numFmt w:val="bullet"/>
+      <w:lvlText w:val=""/>
+      <w:lvlJc w:val="left"/>
+      <w:pPr>
+        <w:tabs>
+          <w:tab w:val="num" w:pos="6480"/>
+        </w:tabs>
+        <w:ind w:left="6480" w:hanging="360"/>
+      </w:pPr>
+      <w:rPr>
+        <w:rFonts w:ascii="Wingdings" w:hAnsi="Wingdings" w:hint="default"/>
+        <w:sz w:val="20"/>
+      </w:rPr>
+    </w:lvl>
+  </w:abstractNum>
+  <w:abstractNum w:abstractNumId="8" w15:restartNumberingAfterBreak="0">
     <w:nsid w:val="1CF353A0"/>
     <w:multiLevelType w:val="multilevel"/>
     <w:tmpl w:val="7E3E92D2"/>
@@ -31706,7 +29058,7 @@
       </w:rPr>
     </w:lvl>
   </w:abstractNum>
-  <w:abstractNum w:abstractNumId="8" w15:restartNumberingAfterBreak="0">
+  <w:abstractNum w:abstractNumId="9" w15:restartNumberingAfterBreak="0">
     <w:nsid w:val="1E5A1661"/>
     <w:multiLevelType w:val="hybridMultilevel"/>
     <w:tmpl w:val="3FF2B94C"/>
@@ -31819,7 +29171,7 @@
       </w:rPr>
     </w:lvl>
   </w:abstractNum>
-  <w:abstractNum w:abstractNumId="9" w15:restartNumberingAfterBreak="0">
+  <w:abstractNum w:abstractNumId="10" w15:restartNumberingAfterBreak="0">
     <w:nsid w:val="2BEA770F"/>
     <w:multiLevelType w:val="multilevel"/>
     <w:tmpl w:val="7E3E92D2"/>
@@ -31968,7 +29320,7 @@
       </w:rPr>
     </w:lvl>
   </w:abstractNum>
-  <w:abstractNum w:abstractNumId="10" w15:restartNumberingAfterBreak="0">
+  <w:abstractNum w:abstractNumId="11" w15:restartNumberingAfterBreak="0">
     <w:nsid w:val="37254C92"/>
     <w:multiLevelType w:val="multilevel"/>
     <w:tmpl w:val="851AD9F2"/>
@@ -32085,7 +29437,120 @@
       </w:pPr>
     </w:lvl>
   </w:abstractNum>
-  <w:abstractNum w:abstractNumId="11" w15:restartNumberingAfterBreak="0">
+  <w:abstractNum w:abstractNumId="12" w15:restartNumberingAfterBreak="0">
+    <w:nsid w:val="457E33EA"/>
+    <w:multiLevelType w:val="multilevel"/>
+    <w:tmpl w:val="A614F5F2"/>
+    <w:lvl w:ilvl="0">
+      <w:start w:val="1"/>
+      <w:numFmt w:val="decimal"/>
+      <w:lvlText w:val="%1."/>
+      <w:lvlJc w:val="left"/>
+      <w:pPr>
+        <w:tabs>
+          <w:tab w:val="num" w:pos="720"/>
+        </w:tabs>
+        <w:ind w:left="720" w:hanging="360"/>
+      </w:pPr>
+    </w:lvl>
+    <w:lvl w:ilvl="1" w:tentative="1">
+      <w:start w:val="1"/>
+      <w:numFmt w:val="decimal"/>
+      <w:lvlText w:val="%2."/>
+      <w:lvlJc w:val="left"/>
+      <w:pPr>
+        <w:tabs>
+          <w:tab w:val="num" w:pos="1440"/>
+        </w:tabs>
+        <w:ind w:left="1440" w:hanging="360"/>
+      </w:pPr>
+    </w:lvl>
+    <w:lvl w:ilvl="2" w:tentative="1">
+      <w:start w:val="1"/>
+      <w:numFmt w:val="decimal"/>
+      <w:lvlText w:val="%3."/>
+      <w:lvlJc w:val="left"/>
+      <w:pPr>
+        <w:tabs>
+          <w:tab w:val="num" w:pos="2160"/>
+        </w:tabs>
+        <w:ind w:left="2160" w:hanging="360"/>
+      </w:pPr>
+    </w:lvl>
+    <w:lvl w:ilvl="3" w:tentative="1">
+      <w:start w:val="1"/>
+      <w:numFmt w:val="decimal"/>
+      <w:lvlText w:val="%4."/>
+      <w:lvlJc w:val="left"/>
+      <w:pPr>
+        <w:tabs>
+          <w:tab w:val="num" w:pos="2880"/>
+        </w:tabs>
+        <w:ind w:left="2880" w:hanging="360"/>
+      </w:pPr>
+    </w:lvl>
+    <w:lvl w:ilvl="4" w:tentative="1">
+      <w:start w:val="1"/>
+      <w:numFmt w:val="decimal"/>
+      <w:lvlText w:val="%5."/>
+      <w:lvlJc w:val="left"/>
+      <w:pPr>
+        <w:tabs>
+          <w:tab w:val="num" w:pos="3600"/>
+        </w:tabs>
+        <w:ind w:left="3600" w:hanging="360"/>
+      </w:pPr>
+    </w:lvl>
+    <w:lvl w:ilvl="5" w:tentative="1">
+      <w:start w:val="1"/>
+      <w:numFmt w:val="decimal"/>
+      <w:lvlText w:val="%6."/>
+      <w:lvlJc w:val="left"/>
+      <w:pPr>
+        <w:tabs>
+          <w:tab w:val="num" w:pos="4320"/>
+        </w:tabs>
+        <w:ind w:left="4320" w:hanging="360"/>
+      </w:pPr>
+    </w:lvl>
+    <w:lvl w:ilvl="6" w:tentative="1">
+      <w:start w:val="1"/>
+      <w:numFmt w:val="decimal"/>
+      <w:lvlText w:val="%7."/>
+      <w:lvlJc w:val="left"/>
+      <w:pPr>
+        <w:tabs>
+          <w:tab w:val="num" w:pos="5040"/>
+        </w:tabs>
+        <w:ind w:left="5040" w:hanging="360"/>
+      </w:pPr>
+    </w:lvl>
+    <w:lvl w:ilvl="7" w:tentative="1">
+      <w:start w:val="1"/>
+      <w:numFmt w:val="decimal"/>
+      <w:lvlText w:val="%8."/>
+      <w:lvlJc w:val="left"/>
+      <w:pPr>
+        <w:tabs>
+          <w:tab w:val="num" w:pos="5760"/>
+        </w:tabs>
+        <w:ind w:left="5760" w:hanging="360"/>
+      </w:pPr>
+    </w:lvl>
+    <w:lvl w:ilvl="8" w:tentative="1">
+      <w:start w:val="1"/>
+      <w:numFmt w:val="decimal"/>
+      <w:lvlText w:val="%9."/>
+      <w:lvlJc w:val="left"/>
+      <w:pPr>
+        <w:tabs>
+          <w:tab w:val="num" w:pos="6480"/>
+        </w:tabs>
+        <w:ind w:left="6480" w:hanging="360"/>
+      </w:pPr>
+    </w:lvl>
+  </w:abstractNum>
+  <w:abstractNum w:abstractNumId="13" w15:restartNumberingAfterBreak="0">
     <w:nsid w:val="46D21A63"/>
     <w:multiLevelType w:val="multilevel"/>
     <w:tmpl w:val="7E3E92D2"/>
@@ -32234,7 +29699,7 @@
       </w:rPr>
     </w:lvl>
   </w:abstractNum>
-  <w:abstractNum w:abstractNumId="12" w15:restartNumberingAfterBreak="0">
+  <w:abstractNum w:abstractNumId="14" w15:restartNumberingAfterBreak="0">
     <w:nsid w:val="4E696694"/>
     <w:multiLevelType w:val="multilevel"/>
     <w:tmpl w:val="7E3E92D2"/>
@@ -32383,7 +29848,7 @@
       </w:rPr>
     </w:lvl>
   </w:abstractNum>
-  <w:abstractNum w:abstractNumId="13" w15:restartNumberingAfterBreak="0">
+  <w:abstractNum w:abstractNumId="15" w15:restartNumberingAfterBreak="0">
     <w:nsid w:val="531630B4"/>
     <w:multiLevelType w:val="multilevel"/>
     <w:tmpl w:val="6F465750"/>
@@ -32496,7 +29961,120 @@
       </w:pPr>
     </w:lvl>
   </w:abstractNum>
-  <w:abstractNum w:abstractNumId="14" w15:restartNumberingAfterBreak="0">
+  <w:abstractNum w:abstractNumId="16" w15:restartNumberingAfterBreak="0">
+    <w:nsid w:val="549354DF"/>
+    <w:multiLevelType w:val="multilevel"/>
+    <w:tmpl w:val="63A2B300"/>
+    <w:lvl w:ilvl="0">
+      <w:start w:val="1"/>
+      <w:numFmt w:val="decimal"/>
+      <w:lvlText w:val="%1."/>
+      <w:lvlJc w:val="left"/>
+      <w:pPr>
+        <w:tabs>
+          <w:tab w:val="num" w:pos="720"/>
+        </w:tabs>
+        <w:ind w:left="720" w:hanging="360"/>
+      </w:pPr>
+    </w:lvl>
+    <w:lvl w:ilvl="1" w:tentative="1">
+      <w:start w:val="1"/>
+      <w:numFmt w:val="decimal"/>
+      <w:lvlText w:val="%2."/>
+      <w:lvlJc w:val="left"/>
+      <w:pPr>
+        <w:tabs>
+          <w:tab w:val="num" w:pos="1440"/>
+        </w:tabs>
+        <w:ind w:left="1440" w:hanging="360"/>
+      </w:pPr>
+    </w:lvl>
+    <w:lvl w:ilvl="2" w:tentative="1">
+      <w:start w:val="1"/>
+      <w:numFmt w:val="decimal"/>
+      <w:lvlText w:val="%3."/>
+      <w:lvlJc w:val="left"/>
+      <w:pPr>
+        <w:tabs>
+          <w:tab w:val="num" w:pos="2160"/>
+        </w:tabs>
+        <w:ind w:left="2160" w:hanging="360"/>
+      </w:pPr>
+    </w:lvl>
+    <w:lvl w:ilvl="3" w:tentative="1">
+      <w:start w:val="1"/>
+      <w:numFmt w:val="decimal"/>
+      <w:lvlText w:val="%4."/>
+      <w:lvlJc w:val="left"/>
+      <w:pPr>
+        <w:tabs>
+          <w:tab w:val="num" w:pos="2880"/>
+        </w:tabs>
+        <w:ind w:left="2880" w:hanging="360"/>
+      </w:pPr>
+    </w:lvl>
+    <w:lvl w:ilvl="4" w:tentative="1">
+      <w:start w:val="1"/>
+      <w:numFmt w:val="decimal"/>
+      <w:lvlText w:val="%5."/>
+      <w:lvlJc w:val="left"/>
+      <w:pPr>
+        <w:tabs>
+          <w:tab w:val="num" w:pos="3600"/>
+        </w:tabs>
+        <w:ind w:left="3600" w:hanging="360"/>
+      </w:pPr>
+    </w:lvl>
+    <w:lvl w:ilvl="5" w:tentative="1">
+      <w:start w:val="1"/>
+      <w:numFmt w:val="decimal"/>
+      <w:lvlText w:val="%6."/>
+      <w:lvlJc w:val="left"/>
+      <w:pPr>
+        <w:tabs>
+          <w:tab w:val="num" w:pos="4320"/>
+        </w:tabs>
+        <w:ind w:left="4320" w:hanging="360"/>
+      </w:pPr>
+    </w:lvl>
+    <w:lvl w:ilvl="6" w:tentative="1">
+      <w:start w:val="1"/>
+      <w:numFmt w:val="decimal"/>
+      <w:lvlText w:val="%7."/>
+      <w:lvlJc w:val="left"/>
+      <w:pPr>
+        <w:tabs>
+          <w:tab w:val="num" w:pos="5040"/>
+        </w:tabs>
+        <w:ind w:left="5040" w:hanging="360"/>
+      </w:pPr>
+    </w:lvl>
+    <w:lvl w:ilvl="7" w:tentative="1">
+      <w:start w:val="1"/>
+      <w:numFmt w:val="decimal"/>
+      <w:lvlText w:val="%8."/>
+      <w:lvlJc w:val="left"/>
+      <w:pPr>
+        <w:tabs>
+          <w:tab w:val="num" w:pos="5760"/>
+        </w:tabs>
+        <w:ind w:left="5760" w:hanging="360"/>
+      </w:pPr>
+    </w:lvl>
+    <w:lvl w:ilvl="8" w:tentative="1">
+      <w:start w:val="1"/>
+      <w:numFmt w:val="decimal"/>
+      <w:lvlText w:val="%9."/>
+      <w:lvlJc w:val="left"/>
+      <w:pPr>
+        <w:tabs>
+          <w:tab w:val="num" w:pos="6480"/>
+        </w:tabs>
+        <w:ind w:left="6480" w:hanging="360"/>
+      </w:pPr>
+    </w:lvl>
+  </w:abstractNum>
+  <w:abstractNum w:abstractNumId="17" w15:restartNumberingAfterBreak="0">
     <w:nsid w:val="574F27E0"/>
     <w:multiLevelType w:val="multilevel"/>
     <w:tmpl w:val="07209B58"/>
@@ -32645,7 +30223,7 @@
       </w:rPr>
     </w:lvl>
   </w:abstractNum>
-  <w:abstractNum w:abstractNumId="15" w15:restartNumberingAfterBreak="0">
+  <w:abstractNum w:abstractNumId="18" w15:restartNumberingAfterBreak="0">
     <w:nsid w:val="596B229D"/>
     <w:multiLevelType w:val="multilevel"/>
     <w:tmpl w:val="2C2034F8"/>
@@ -32766,7 +30344,7 @@
       </w:pPr>
     </w:lvl>
   </w:abstractNum>
-  <w:abstractNum w:abstractNumId="16" w15:restartNumberingAfterBreak="0">
+  <w:abstractNum w:abstractNumId="19" w15:restartNumberingAfterBreak="0">
     <w:nsid w:val="59CC2AE5"/>
     <w:multiLevelType w:val="multilevel"/>
     <w:tmpl w:val="8A56A6E8"/>
@@ -32915,7 +30493,7 @@
       </w:rPr>
     </w:lvl>
   </w:abstractNum>
-  <w:abstractNum w:abstractNumId="17" w15:restartNumberingAfterBreak="0">
+  <w:abstractNum w:abstractNumId="20" w15:restartNumberingAfterBreak="0">
     <w:nsid w:val="5BDF35D4"/>
     <w:multiLevelType w:val="multilevel"/>
     <w:tmpl w:val="76063768"/>
@@ -33028,7 +30606,156 @@
       </w:pPr>
     </w:lvl>
   </w:abstractNum>
-  <w:abstractNum w:abstractNumId="18" w15:restartNumberingAfterBreak="0">
+  <w:abstractNum w:abstractNumId="21" w15:restartNumberingAfterBreak="0">
+    <w:nsid w:val="5DCF2B53"/>
+    <w:multiLevelType w:val="multilevel"/>
+    <w:tmpl w:val="806E94C4"/>
+    <w:lvl w:ilvl="0">
+      <w:start w:val="1"/>
+      <w:numFmt w:val="bullet"/>
+      <w:lvlText w:val=""/>
+      <w:lvlJc w:val="left"/>
+      <w:pPr>
+        <w:tabs>
+          <w:tab w:val="num" w:pos="720"/>
+        </w:tabs>
+        <w:ind w:left="720" w:hanging="360"/>
+      </w:pPr>
+      <w:rPr>
+        <w:rFonts w:ascii="Symbol" w:hAnsi="Symbol" w:hint="default"/>
+        <w:sz w:val="20"/>
+      </w:rPr>
+    </w:lvl>
+    <w:lvl w:ilvl="1" w:tentative="1">
+      <w:start w:val="1"/>
+      <w:numFmt w:val="bullet"/>
+      <w:lvlText w:val="o"/>
+      <w:lvlJc w:val="left"/>
+      <w:pPr>
+        <w:tabs>
+          <w:tab w:val="num" w:pos="1440"/>
+        </w:tabs>
+        <w:ind w:left="1440" w:hanging="360"/>
+      </w:pPr>
+      <w:rPr>
+        <w:rFonts w:ascii="Courier New" w:hAnsi="Courier New" w:hint="default"/>
+        <w:sz w:val="20"/>
+      </w:rPr>
+    </w:lvl>
+    <w:lvl w:ilvl="2" w:tentative="1">
+      <w:start w:val="1"/>
+      <w:numFmt w:val="bullet"/>
+      <w:lvlText w:val=""/>
+      <w:lvlJc w:val="left"/>
+      <w:pPr>
+        <w:tabs>
+          <w:tab w:val="num" w:pos="2160"/>
+        </w:tabs>
+        <w:ind w:left="2160" w:hanging="360"/>
+      </w:pPr>
+      <w:rPr>
+        <w:rFonts w:ascii="Wingdings" w:hAnsi="Wingdings" w:hint="default"/>
+        <w:sz w:val="20"/>
+      </w:rPr>
+    </w:lvl>
+    <w:lvl w:ilvl="3" w:tentative="1">
+      <w:start w:val="1"/>
+      <w:numFmt w:val="bullet"/>
+      <w:lvlText w:val=""/>
+      <w:lvlJc w:val="left"/>
+      <w:pPr>
+        <w:tabs>
+          <w:tab w:val="num" w:pos="2880"/>
+        </w:tabs>
+        <w:ind w:left="2880" w:hanging="360"/>
+      </w:pPr>
+      <w:rPr>
+        <w:rFonts w:ascii="Wingdings" w:hAnsi="Wingdings" w:hint="default"/>
+        <w:sz w:val="20"/>
+      </w:rPr>
+    </w:lvl>
+    <w:lvl w:ilvl="4" w:tentative="1">
+      <w:start w:val="1"/>
+      <w:numFmt w:val="bullet"/>
+      <w:lvlText w:val=""/>
+      <w:lvlJc w:val="left"/>
+      <w:pPr>
+        <w:tabs>
+          <w:tab w:val="num" w:pos="3600"/>
+        </w:tabs>
+        <w:ind w:left="3600" w:hanging="360"/>
+      </w:pPr>
+      <w:rPr>
+        <w:rFonts w:ascii="Wingdings" w:hAnsi="Wingdings" w:hint="default"/>
+        <w:sz w:val="20"/>
+      </w:rPr>
+    </w:lvl>
+    <w:lvl w:ilvl="5" w:tentative="1">
+      <w:start w:val="1"/>
+      <w:numFmt w:val="bullet"/>
+      <w:lvlText w:val=""/>
+      <w:lvlJc w:val="left"/>
+      <w:pPr>
+        <w:tabs>
+          <w:tab w:val="num" w:pos="4320"/>
+        </w:tabs>
+        <w:ind w:left="4320" w:hanging="360"/>
+      </w:pPr>
+      <w:rPr>
+        <w:rFonts w:ascii="Wingdings" w:hAnsi="Wingdings" w:hint="default"/>
+        <w:sz w:val="20"/>
+      </w:rPr>
+    </w:lvl>
+    <w:lvl w:ilvl="6" w:tentative="1">
+      <w:start w:val="1"/>
+      <w:numFmt w:val="bullet"/>
+      <w:lvlText w:val=""/>
+      <w:lvlJc w:val="left"/>
+      <w:pPr>
+        <w:tabs>
+          <w:tab w:val="num" w:pos="5040"/>
+        </w:tabs>
+        <w:ind w:left="5040" w:hanging="360"/>
+      </w:pPr>
+      <w:rPr>
+        <w:rFonts w:ascii="Wingdings" w:hAnsi="Wingdings" w:hint="default"/>
+        <w:sz w:val="20"/>
+      </w:rPr>
+    </w:lvl>
+    <w:lvl w:ilvl="7" w:tentative="1">
+      <w:start w:val="1"/>
+      <w:numFmt w:val="bullet"/>
+      <w:lvlText w:val=""/>
+      <w:lvlJc w:val="left"/>
+      <w:pPr>
+        <w:tabs>
+          <w:tab w:val="num" w:pos="5760"/>
+        </w:tabs>
+        <w:ind w:left="5760" w:hanging="360"/>
+      </w:pPr>
+      <w:rPr>
+        <w:rFonts w:ascii="Wingdings" w:hAnsi="Wingdings" w:hint="default"/>
+        <w:sz w:val="20"/>
+      </w:rPr>
+    </w:lvl>
+    <w:lvl w:ilvl="8" w:tentative="1">
+      <w:start w:val="1"/>
+      <w:numFmt w:val="bullet"/>
+      <w:lvlText w:val=""/>
+      <w:lvlJc w:val="left"/>
+      <w:pPr>
+        <w:tabs>
+          <w:tab w:val="num" w:pos="6480"/>
+        </w:tabs>
+        <w:ind w:left="6480" w:hanging="360"/>
+      </w:pPr>
+      <w:rPr>
+        <w:rFonts w:ascii="Wingdings" w:hAnsi="Wingdings" w:hint="default"/>
+        <w:sz w:val="20"/>
+      </w:rPr>
+    </w:lvl>
+  </w:abstractNum>
+  <w:abstractNum w:abstractNumId="22" w15:restartNumberingAfterBreak="0">
     <w:nsid w:val="5DE67C77"/>
     <w:multiLevelType w:val="multilevel"/>
     <w:tmpl w:val="7E3E92D2"/>
@@ -33177,7 +30904,454 @@
       </w:rPr>
     </w:lvl>
   </w:abstractNum>
-  <w:abstractNum w:abstractNumId="19" w15:restartNumberingAfterBreak="0">
+  <w:abstractNum w:abstractNumId="23" w15:restartNumberingAfterBreak="0">
+    <w:nsid w:val="5F824967"/>
+    <w:multiLevelType w:val="multilevel"/>
+    <w:tmpl w:val="773EEABA"/>
+    <w:lvl w:ilvl="0">
+      <w:start w:val="1"/>
+      <w:numFmt w:val="bullet"/>
+      <w:lvlText w:val=""/>
+      <w:lvlJc w:val="left"/>
+      <w:pPr>
+        <w:tabs>
+          <w:tab w:val="num" w:pos="720"/>
+        </w:tabs>
+        <w:ind w:left="720" w:hanging="360"/>
+      </w:pPr>
+      <w:rPr>
+        <w:rFonts w:ascii="Symbol" w:hAnsi="Symbol" w:hint="default"/>
+        <w:sz w:val="20"/>
+      </w:rPr>
+    </w:lvl>
+    <w:lvl w:ilvl="1" w:tentative="1">
+      <w:start w:val="1"/>
+      <w:numFmt w:val="bullet"/>
+      <w:lvlText w:val="o"/>
+      <w:lvlJc w:val="left"/>
+      <w:pPr>
+        <w:tabs>
+          <w:tab w:val="num" w:pos="1440"/>
+        </w:tabs>
+        <w:ind w:left="1440" w:hanging="360"/>
+      </w:pPr>
+      <w:rPr>
+        <w:rFonts w:ascii="Courier New" w:hAnsi="Courier New" w:hint="default"/>
+        <w:sz w:val="20"/>
+      </w:rPr>
+    </w:lvl>
+    <w:lvl w:ilvl="2" w:tentative="1">
+      <w:start w:val="1"/>
+      <w:numFmt w:val="bullet"/>
+      <w:lvlText w:val=""/>
+      <w:lvlJc w:val="left"/>
+      <w:pPr>
+        <w:tabs>
+          <w:tab w:val="num" w:pos="2160"/>
+        </w:tabs>
+        <w:ind w:left="2160" w:hanging="360"/>
+      </w:pPr>
+      <w:rPr>
+        <w:rFonts w:ascii="Wingdings" w:hAnsi="Wingdings" w:hint="default"/>
+        <w:sz w:val="20"/>
+      </w:rPr>
+    </w:lvl>
+    <w:lvl w:ilvl="3" w:tentative="1">
+      <w:start w:val="1"/>
+      <w:numFmt w:val="bullet"/>
+      <w:lvlText w:val=""/>
+      <w:lvlJc w:val="left"/>
+      <w:pPr>
+        <w:tabs>
+          <w:tab w:val="num" w:pos="2880"/>
+        </w:tabs>
+        <w:ind w:left="2880" w:hanging="360"/>
+      </w:pPr>
+      <w:rPr>
+        <w:rFonts w:ascii="Wingdings" w:hAnsi="Wingdings" w:hint="default"/>
+        <w:sz w:val="20"/>
+      </w:rPr>
+    </w:lvl>
+    <w:lvl w:ilvl="4" w:tentative="1">
+      <w:start w:val="1"/>
+      <w:numFmt w:val="bullet"/>
+      <w:lvlText w:val=""/>
+      <w:lvlJc w:val="left"/>
+      <w:pPr>
+        <w:tabs>
+          <w:tab w:val="num" w:pos="3600"/>
+        </w:tabs>
+        <w:ind w:left="3600" w:hanging="360"/>
+      </w:pPr>
+      <w:rPr>
+        <w:rFonts w:ascii="Wingdings" w:hAnsi="Wingdings" w:hint="default"/>
+        <w:sz w:val="20"/>
+      </w:rPr>
+    </w:lvl>
+    <w:lvl w:ilvl="5" w:tentative="1">
+      <w:start w:val="1"/>
+      <w:numFmt w:val="bullet"/>
+      <w:lvlText w:val=""/>
+      <w:lvlJc w:val="left"/>
+      <w:pPr>
+        <w:tabs>
+          <w:tab w:val="num" w:pos="4320"/>
+        </w:tabs>
+        <w:ind w:left="4320" w:hanging="360"/>
+      </w:pPr>
+      <w:rPr>
+        <w:rFonts w:ascii="Wingdings" w:hAnsi="Wingdings" w:hint="default"/>
+        <w:sz w:val="20"/>
+      </w:rPr>
+    </w:lvl>
+    <w:lvl w:ilvl="6" w:tentative="1">
+      <w:start w:val="1"/>
+      <w:numFmt w:val="bullet"/>
+      <w:lvlText w:val=""/>
+      <w:lvlJc w:val="left"/>
+      <w:pPr>
+        <w:tabs>
+          <w:tab w:val="num" w:pos="5040"/>
+        </w:tabs>
+        <w:ind w:left="5040" w:hanging="360"/>
+      </w:pPr>
+      <w:rPr>
+        <w:rFonts w:ascii="Wingdings" w:hAnsi="Wingdings" w:hint="default"/>
+        <w:sz w:val="20"/>
+      </w:rPr>
+    </w:lvl>
+    <w:lvl w:ilvl="7" w:tentative="1">
+      <w:start w:val="1"/>
+      <w:numFmt w:val="bullet"/>
+      <w:lvlText w:val=""/>
+      <w:lvlJc w:val="left"/>
+      <w:pPr>
+        <w:tabs>
+          <w:tab w:val="num" w:pos="5760"/>
+        </w:tabs>
+        <w:ind w:left="5760" w:hanging="360"/>
+      </w:pPr>
+      <w:rPr>
+        <w:rFonts w:ascii="Wingdings" w:hAnsi="Wingdings" w:hint="default"/>
+        <w:sz w:val="20"/>
+      </w:rPr>
+    </w:lvl>
+    <w:lvl w:ilvl="8" w:tentative="1">
+      <w:start w:val="1"/>
+      <w:numFmt w:val="bullet"/>
+      <w:lvlText w:val=""/>
+      <w:lvlJc w:val="left"/>
+      <w:pPr>
+        <w:tabs>
+          <w:tab w:val="num" w:pos="6480"/>
+        </w:tabs>
+        <w:ind w:left="6480" w:hanging="360"/>
+      </w:pPr>
+      <w:rPr>
+        <w:rFonts w:ascii="Wingdings" w:hAnsi="Wingdings" w:hint="default"/>
+        <w:sz w:val="20"/>
+      </w:rPr>
+    </w:lvl>
+  </w:abstractNum>
+  <w:abstractNum w:abstractNumId="24" w15:restartNumberingAfterBreak="0">
+    <w:nsid w:val="62B051AA"/>
+    <w:multiLevelType w:val="multilevel"/>
+    <w:tmpl w:val="4BB6E018"/>
+    <w:lvl w:ilvl="0">
+      <w:start w:val="1"/>
+      <w:numFmt w:val="bullet"/>
+      <w:lvlText w:val=""/>
+      <w:lvlJc w:val="left"/>
+      <w:pPr>
+        <w:tabs>
+          <w:tab w:val="num" w:pos="720"/>
+        </w:tabs>
+        <w:ind w:left="720" w:hanging="360"/>
+      </w:pPr>
+      <w:rPr>
+        <w:rFonts w:ascii="Symbol" w:hAnsi="Symbol" w:hint="default"/>
+        <w:sz w:val="20"/>
+      </w:rPr>
+    </w:lvl>
+    <w:lvl w:ilvl="1" w:tentative="1">
+      <w:start w:val="1"/>
+      <w:numFmt w:val="bullet"/>
+      <w:lvlText w:val="o"/>
+      <w:lvlJc w:val="left"/>
+      <w:pPr>
+        <w:tabs>
+          <w:tab w:val="num" w:pos="1440"/>
+        </w:tabs>
+        <w:ind w:left="1440" w:hanging="360"/>
+      </w:pPr>
+      <w:rPr>
+        <w:rFonts w:ascii="Courier New" w:hAnsi="Courier New" w:hint="default"/>
+        <w:sz w:val="20"/>
+      </w:rPr>
+    </w:lvl>
+    <w:lvl w:ilvl="2" w:tentative="1">
+      <w:start w:val="1"/>
+      <w:numFmt w:val="bullet"/>
+      <w:lvlText w:val=""/>
+      <w:lvlJc w:val="left"/>
+      <w:pPr>
+        <w:tabs>
+          <w:tab w:val="num" w:pos="2160"/>
+        </w:tabs>
+        <w:ind w:left="2160" w:hanging="360"/>
+      </w:pPr>
+      <w:rPr>
+        <w:rFonts w:ascii="Wingdings" w:hAnsi="Wingdings" w:hint="default"/>
+        <w:sz w:val="20"/>
+      </w:rPr>
+    </w:lvl>
+    <w:lvl w:ilvl="3" w:tentative="1">
+      <w:start w:val="1"/>
+      <w:numFmt w:val="bullet"/>
+      <w:lvlText w:val=""/>
+      <w:lvlJc w:val="left"/>
+      <w:pPr>
+        <w:tabs>
+          <w:tab w:val="num" w:pos="2880"/>
+        </w:tabs>
+        <w:ind w:left="2880" w:hanging="360"/>
+      </w:pPr>
+      <w:rPr>
+        <w:rFonts w:ascii="Wingdings" w:hAnsi="Wingdings" w:hint="default"/>
+        <w:sz w:val="20"/>
+      </w:rPr>
+    </w:lvl>
+    <w:lvl w:ilvl="4" w:tentative="1">
+      <w:start w:val="1"/>
+      <w:numFmt w:val="bullet"/>
+      <w:lvlText w:val=""/>
+      <w:lvlJc w:val="left"/>
+      <w:pPr>
+        <w:tabs>
+          <w:tab w:val="num" w:pos="3600"/>
+        </w:tabs>
+        <w:ind w:left="3600" w:hanging="360"/>
+      </w:pPr>
+      <w:rPr>
+        <w:rFonts w:ascii="Wingdings" w:hAnsi="Wingdings" w:hint="default"/>
+        <w:sz w:val="20"/>
+      </w:rPr>
+    </w:lvl>
+    <w:lvl w:ilvl="5" w:tentative="1">
+      <w:start w:val="1"/>
+      <w:numFmt w:val="bullet"/>
+      <w:lvlText w:val=""/>
+      <w:lvlJc w:val="left"/>
+      <w:pPr>
+        <w:tabs>
+          <w:tab w:val="num" w:pos="4320"/>
+        </w:tabs>
+        <w:ind w:left="4320" w:hanging="360"/>
+      </w:pPr>
+      <w:rPr>
+        <w:rFonts w:ascii="Wingdings" w:hAnsi="Wingdings" w:hint="default"/>
+        <w:sz w:val="20"/>
+      </w:rPr>
+    </w:lvl>
+    <w:lvl w:ilvl="6" w:tentative="1">
+      <w:start w:val="1"/>
+      <w:numFmt w:val="bullet"/>
+      <w:lvlText w:val=""/>
+      <w:lvlJc w:val="left"/>
+      <w:pPr>
+        <w:tabs>
+          <w:tab w:val="num" w:pos="5040"/>
+        </w:tabs>
+        <w:ind w:left="5040" w:hanging="360"/>
+      </w:pPr>
+      <w:rPr>
+        <w:rFonts w:ascii="Wingdings" w:hAnsi="Wingdings" w:hint="default"/>
+        <w:sz w:val="20"/>
+      </w:rPr>
+    </w:lvl>
+    <w:lvl w:ilvl="7" w:tentative="1">
+      <w:start w:val="1"/>
+      <w:numFmt w:val="bullet"/>
+      <w:lvlText w:val=""/>
+      <w:lvlJc w:val="left"/>
+      <w:pPr>
+        <w:tabs>
+          <w:tab w:val="num" w:pos="5760"/>
+        </w:tabs>
+        <w:ind w:left="5760" w:hanging="360"/>
+      </w:pPr>
+      <w:rPr>
+        <w:rFonts w:ascii="Wingdings" w:hAnsi="Wingdings" w:hint="default"/>
+        <w:sz w:val="20"/>
+      </w:rPr>
+    </w:lvl>
+    <w:lvl w:ilvl="8" w:tentative="1">
+      <w:start w:val="1"/>
+      <w:numFmt w:val="bullet"/>
+      <w:lvlText w:val=""/>
+      <w:lvlJc w:val="left"/>
+      <w:pPr>
+        <w:tabs>
+          <w:tab w:val="num" w:pos="6480"/>
+        </w:tabs>
+        <w:ind w:left="6480" w:hanging="360"/>
+      </w:pPr>
+      <w:rPr>
+        <w:rFonts w:ascii="Wingdings" w:hAnsi="Wingdings" w:hint="default"/>
+        <w:sz w:val="20"/>
+      </w:rPr>
+    </w:lvl>
+  </w:abstractNum>
+  <w:abstractNum w:abstractNumId="25" w15:restartNumberingAfterBreak="0">
+    <w:nsid w:val="656927E7"/>
+    <w:multiLevelType w:val="multilevel"/>
+    <w:tmpl w:val="FB988636"/>
+    <w:lvl w:ilvl="0">
+      <w:start w:val="1"/>
+      <w:numFmt w:val="bullet"/>
+      <w:lvlText w:val=""/>
+      <w:lvlJc w:val="left"/>
+      <w:pPr>
+        <w:tabs>
+          <w:tab w:val="num" w:pos="720"/>
+        </w:tabs>
+        <w:ind w:left="720" w:hanging="360"/>
+      </w:pPr>
+      <w:rPr>
+        <w:rFonts w:ascii="Symbol" w:hAnsi="Symbol" w:hint="default"/>
+        <w:sz w:val="20"/>
+      </w:rPr>
+    </w:lvl>
+    <w:lvl w:ilvl="1" w:tentative="1">
+      <w:start w:val="1"/>
+      <w:numFmt w:val="bullet"/>
+      <w:lvlText w:val="o"/>
+      <w:lvlJc w:val="left"/>
+      <w:pPr>
+        <w:tabs>
+          <w:tab w:val="num" w:pos="1440"/>
+        </w:tabs>
+        <w:ind w:left="1440" w:hanging="360"/>
+      </w:pPr>
+      <w:rPr>
+        <w:rFonts w:ascii="Courier New" w:hAnsi="Courier New" w:hint="default"/>
+        <w:sz w:val="20"/>
+      </w:rPr>
+    </w:lvl>
+    <w:lvl w:ilvl="2" w:tentative="1">
+      <w:start w:val="1"/>
+      <w:numFmt w:val="bullet"/>
+      <w:lvlText w:val=""/>
+      <w:lvlJc w:val="left"/>
+      <w:pPr>
+        <w:tabs>
+          <w:tab w:val="num" w:pos="2160"/>
+        </w:tabs>
+        <w:ind w:left="2160" w:hanging="360"/>
+      </w:pPr>
+      <w:rPr>
+        <w:rFonts w:ascii="Wingdings" w:hAnsi="Wingdings" w:hint="default"/>
+        <w:sz w:val="20"/>
+      </w:rPr>
+    </w:lvl>
+    <w:lvl w:ilvl="3" w:tentative="1">
+      <w:start w:val="1"/>
+      <w:numFmt w:val="bullet"/>
+      <w:lvlText w:val=""/>
+      <w:lvlJc w:val="left"/>
+      <w:pPr>
+        <w:tabs>
+          <w:tab w:val="num" w:pos="2880"/>
+        </w:tabs>
+        <w:ind w:left="2880" w:hanging="360"/>
+      </w:pPr>
+      <w:rPr>
+        <w:rFonts w:ascii="Wingdings" w:hAnsi="Wingdings" w:hint="default"/>
+        <w:sz w:val="20"/>
+      </w:rPr>
+    </w:lvl>
+    <w:lvl w:ilvl="4" w:tentative="1">
+      <w:start w:val="1"/>
+      <w:numFmt w:val="bullet"/>
+      <w:lvlText w:val=""/>
+      <w:lvlJc w:val="left"/>
+      <w:pPr>
+        <w:tabs>
+          <w:tab w:val="num" w:pos="3600"/>
+        </w:tabs>
+        <w:ind w:left="3600" w:hanging="360"/>
+      </w:pPr>
+      <w:rPr>
+        <w:rFonts w:ascii="Wingdings" w:hAnsi="Wingdings" w:hint="default"/>
+        <w:sz w:val="20"/>
+      </w:rPr>
+    </w:lvl>
+    <w:lvl w:ilvl="5" w:tentative="1">
+      <w:start w:val="1"/>
+      <w:numFmt w:val="bullet"/>
+      <w:lvlText w:val=""/>
+      <w:lvlJc w:val="left"/>
+      <w:pPr>
+        <w:tabs>
+          <w:tab w:val="num" w:pos="4320"/>
+        </w:tabs>
+        <w:ind w:left="4320" w:hanging="360"/>
+      </w:pPr>
+      <w:rPr>
+        <w:rFonts w:ascii="Wingdings" w:hAnsi="Wingdings" w:hint="default"/>
+        <w:sz w:val="20"/>
+      </w:rPr>
+    </w:lvl>
+    <w:lvl w:ilvl="6" w:tentative="1">
+      <w:start w:val="1"/>
+      <w:numFmt w:val="bullet"/>
+      <w:lvlText w:val=""/>
+      <w:lvlJc w:val="left"/>
+      <w:pPr>
+        <w:tabs>
+          <w:tab w:val="num" w:pos="5040"/>
+        </w:tabs>
+        <w:ind w:left="5040" w:hanging="360"/>
+      </w:pPr>
+      <w:rPr>
+        <w:rFonts w:ascii="Wingdings" w:hAnsi="Wingdings" w:hint="default"/>
+        <w:sz w:val="20"/>
+      </w:rPr>
+    </w:lvl>
+    <w:lvl w:ilvl="7" w:tentative="1">
+      <w:start w:val="1"/>
+      <w:numFmt w:val="bullet"/>
+      <w:lvlText w:val=""/>
+      <w:lvlJc w:val="left"/>
+      <w:pPr>
+        <w:tabs>
+          <w:tab w:val="num" w:pos="5760"/>
+        </w:tabs>
+        <w:ind w:left="5760" w:hanging="360"/>
+      </w:pPr>
+      <w:rPr>
+        <w:rFonts w:ascii="Wingdings" w:hAnsi="Wingdings" w:hint="default"/>
+        <w:sz w:val="20"/>
+      </w:rPr>
+    </w:lvl>
+    <w:lvl w:ilvl="8" w:tentative="1">
+      <w:start w:val="1"/>
+      <w:numFmt w:val="bullet"/>
+      <w:lvlText w:val=""/>
+      <w:lvlJc w:val="left"/>
+      <w:pPr>
+        <w:tabs>
+          <w:tab w:val="num" w:pos="6480"/>
+        </w:tabs>
+        <w:ind w:left="6480" w:hanging="360"/>
+      </w:pPr>
+      <w:rPr>
+        <w:rFonts w:ascii="Wingdings" w:hAnsi="Wingdings" w:hint="default"/>
+        <w:sz w:val="20"/>
+      </w:rPr>
+    </w:lvl>
+  </w:abstractNum>
+  <w:abstractNum w:abstractNumId="26" w15:restartNumberingAfterBreak="0">
     <w:nsid w:val="66CC6C1F"/>
     <w:multiLevelType w:val="multilevel"/>
     <w:tmpl w:val="7E3E92D2"/>
@@ -33326,7 +31500,7 @@
       </w:rPr>
     </w:lvl>
   </w:abstractNum>
-  <w:abstractNum w:abstractNumId="20" w15:restartNumberingAfterBreak="0">
+  <w:abstractNum w:abstractNumId="27" w15:restartNumberingAfterBreak="0">
     <w:nsid w:val="6C84405F"/>
     <w:multiLevelType w:val="multilevel"/>
     <w:tmpl w:val="678AA6D8"/>
@@ -33475,7 +31649,7 @@
       </w:rPr>
     </w:lvl>
   </w:abstractNum>
-  <w:abstractNum w:abstractNumId="21" w15:restartNumberingAfterBreak="0">
+  <w:abstractNum w:abstractNumId="28" w15:restartNumberingAfterBreak="0">
     <w:nsid w:val="733B5DDE"/>
     <w:multiLevelType w:val="multilevel"/>
     <w:tmpl w:val="7E3E92D2"/>
@@ -33624,10 +31798,10 @@
       </w:rPr>
     </w:lvl>
   </w:abstractNum>
-  <w:abstractNum w:abstractNumId="22" w15:restartNumberingAfterBreak="0">
-    <w:nsid w:val="765869F5"/>
+  <w:abstractNum w:abstractNumId="29" w15:restartNumberingAfterBreak="0">
+    <w:nsid w:val="749D69FF"/>
     <w:multiLevelType w:val="multilevel"/>
-    <w:tmpl w:val="35B6D4B6"/>
+    <w:tmpl w:val="4DC01140"/>
     <w:lvl w:ilvl="0">
       <w:start w:val="1"/>
       <w:numFmt w:val="bullet"/>
@@ -33773,7 +31947,156 @@
       </w:rPr>
     </w:lvl>
   </w:abstractNum>
-  <w:abstractNum w:abstractNumId="23" w15:restartNumberingAfterBreak="0">
+  <w:abstractNum w:abstractNumId="30" w15:restartNumberingAfterBreak="0">
+    <w:nsid w:val="765869F5"/>
+    <w:multiLevelType w:val="multilevel"/>
+    <w:tmpl w:val="35B6D4B6"/>
+    <w:lvl w:ilvl="0">
+      <w:start w:val="1"/>
+      <w:numFmt w:val="bullet"/>
+      <w:lvlText w:val=""/>
+      <w:lvlJc w:val="left"/>
+      <w:pPr>
+        <w:tabs>
+          <w:tab w:val="num" w:pos="720"/>
+        </w:tabs>
+        <w:ind w:left="720" w:hanging="360"/>
+      </w:pPr>
+      <w:rPr>
+        <w:rFonts w:ascii="Symbol" w:hAnsi="Symbol" w:hint="default"/>
+        <w:sz w:val="20"/>
+      </w:rPr>
+    </w:lvl>
+    <w:lvl w:ilvl="1" w:tentative="1">
+      <w:start w:val="1"/>
+      <w:numFmt w:val="bullet"/>
+      <w:lvlText w:val="o"/>
+      <w:lvlJc w:val="left"/>
+      <w:pPr>
+        <w:tabs>
+          <w:tab w:val="num" w:pos="1440"/>
+        </w:tabs>
+        <w:ind w:left="1440" w:hanging="360"/>
+      </w:pPr>
+      <w:rPr>
+        <w:rFonts w:ascii="Courier New" w:hAnsi="Courier New" w:hint="default"/>
+        <w:sz w:val="20"/>
+      </w:rPr>
+    </w:lvl>
+    <w:lvl w:ilvl="2" w:tentative="1">
+      <w:start w:val="1"/>
+      <w:numFmt w:val="bullet"/>
+      <w:lvlText w:val=""/>
+      <w:lvlJc w:val="left"/>
+      <w:pPr>
+        <w:tabs>
+          <w:tab w:val="num" w:pos="2160"/>
+        </w:tabs>
+        <w:ind w:left="2160" w:hanging="360"/>
+      </w:pPr>
+      <w:rPr>
+        <w:rFonts w:ascii="Wingdings" w:hAnsi="Wingdings" w:hint="default"/>
+        <w:sz w:val="20"/>
+      </w:rPr>
+    </w:lvl>
+    <w:lvl w:ilvl="3" w:tentative="1">
+      <w:start w:val="1"/>
+      <w:numFmt w:val="bullet"/>
+      <w:lvlText w:val=""/>
+      <w:lvlJc w:val="left"/>
+      <w:pPr>
+        <w:tabs>
+          <w:tab w:val="num" w:pos="2880"/>
+        </w:tabs>
+        <w:ind w:left="2880" w:hanging="360"/>
+      </w:pPr>
+      <w:rPr>
+        <w:rFonts w:ascii="Wingdings" w:hAnsi="Wingdings" w:hint="default"/>
+        <w:sz w:val="20"/>
+      </w:rPr>
+    </w:lvl>
+    <w:lvl w:ilvl="4" w:tentative="1">
+      <w:start w:val="1"/>
+      <w:numFmt w:val="bullet"/>
+      <w:lvlText w:val=""/>
+      <w:lvlJc w:val="left"/>
+      <w:pPr>
+        <w:tabs>
+          <w:tab w:val="num" w:pos="3600"/>
+        </w:tabs>
+        <w:ind w:left="3600" w:hanging="360"/>
+      </w:pPr>
+      <w:rPr>
+        <w:rFonts w:ascii="Wingdings" w:hAnsi="Wingdings" w:hint="default"/>
+        <w:sz w:val="20"/>
+      </w:rPr>
+    </w:lvl>
+    <w:lvl w:ilvl="5" w:tentative="1">
+      <w:start w:val="1"/>
+      <w:numFmt w:val="bullet"/>
+      <w:lvlText w:val=""/>
+      <w:lvlJc w:val="left"/>
+      <w:pPr>
+        <w:tabs>
+          <w:tab w:val="num" w:pos="4320"/>
+        </w:tabs>
+        <w:ind w:left="4320" w:hanging="360"/>
+      </w:pPr>
+      <w:rPr>
+        <w:rFonts w:ascii="Wingdings" w:hAnsi="Wingdings" w:hint="default"/>
+        <w:sz w:val="20"/>
+      </w:rPr>
+    </w:lvl>
+    <w:lvl w:ilvl="6" w:tentative="1">
+      <w:start w:val="1"/>
+      <w:numFmt w:val="bullet"/>
+      <w:lvlText w:val=""/>
+      <w:lvlJc w:val="left"/>
+      <w:pPr>
+        <w:tabs>
+          <w:tab w:val="num" w:pos="5040"/>
+        </w:tabs>
+        <w:ind w:left="5040" w:hanging="360"/>
+      </w:pPr>
+      <w:rPr>
+        <w:rFonts w:ascii="Wingdings" w:hAnsi="Wingdings" w:hint="default"/>
+        <w:sz w:val="20"/>
+      </w:rPr>
+    </w:lvl>
+    <w:lvl w:ilvl="7" w:tentative="1">
+      <w:start w:val="1"/>
+      <w:numFmt w:val="bullet"/>
+      <w:lvlText w:val=""/>
+      <w:lvlJc w:val="left"/>
+      <w:pPr>
+        <w:tabs>
+          <w:tab w:val="num" w:pos="5760"/>
+        </w:tabs>
+        <w:ind w:left="5760" w:hanging="360"/>
+      </w:pPr>
+      <w:rPr>
+        <w:rFonts w:ascii="Wingdings" w:hAnsi="Wingdings" w:hint="default"/>
+        <w:sz w:val="20"/>
+      </w:rPr>
+    </w:lvl>
+    <w:lvl w:ilvl="8" w:tentative="1">
+      <w:start w:val="1"/>
+      <w:numFmt w:val="bullet"/>
+      <w:lvlText w:val=""/>
+      <w:lvlJc w:val="left"/>
+      <w:pPr>
+        <w:tabs>
+          <w:tab w:val="num" w:pos="6480"/>
+        </w:tabs>
+        <w:ind w:left="6480" w:hanging="360"/>
+      </w:pPr>
+      <w:rPr>
+        <w:rFonts w:ascii="Wingdings" w:hAnsi="Wingdings" w:hint="default"/>
+        <w:sz w:val="20"/>
+      </w:rPr>
+    </w:lvl>
+  </w:abstractNum>
+  <w:abstractNum w:abstractNumId="31" w15:restartNumberingAfterBreak="0">
     <w:nsid w:val="77CA462E"/>
     <w:multiLevelType w:val="hybridMultilevel"/>
     <w:tmpl w:val="42D8C5F6"/>
@@ -33886,7 +32209,7 @@
       </w:rPr>
     </w:lvl>
   </w:abstractNum>
-  <w:abstractNum w:abstractNumId="24" w15:restartNumberingAfterBreak="0">
+  <w:abstractNum w:abstractNumId="32" w15:restartNumberingAfterBreak="0">
     <w:nsid w:val="77D5669B"/>
     <w:multiLevelType w:val="multilevel"/>
     <w:tmpl w:val="E0C441E8"/>
@@ -34007,7 +32330,124 @@
       </w:pPr>
     </w:lvl>
   </w:abstractNum>
-  <w:abstractNum w:abstractNumId="25" w15:restartNumberingAfterBreak="0">
+  <w:abstractNum w:abstractNumId="33" w15:restartNumberingAfterBreak="0">
+    <w:nsid w:val="78AC33B3"/>
+    <w:multiLevelType w:val="multilevel"/>
+    <w:tmpl w:val="4D66B652"/>
+    <w:lvl w:ilvl="0">
+      <w:start w:val="1"/>
+      <w:numFmt w:val="decimal"/>
+      <w:lvlText w:val="%1."/>
+      <w:lvlJc w:val="left"/>
+      <w:pPr>
+        <w:tabs>
+          <w:tab w:val="num" w:pos="720"/>
+        </w:tabs>
+        <w:ind w:left="720" w:hanging="360"/>
+      </w:pPr>
+    </w:lvl>
+    <w:lvl w:ilvl="1">
+      <w:start w:val="1"/>
+      <w:numFmt w:val="bullet"/>
+      <w:lvlText w:val="o"/>
+      <w:lvlJc w:val="left"/>
+      <w:pPr>
+        <w:tabs>
+          <w:tab w:val="num" w:pos="1440"/>
+        </w:tabs>
+        <w:ind w:left="1440" w:hanging="360"/>
+      </w:pPr>
+      <w:rPr>
+        <w:rFonts w:ascii="Courier New" w:hAnsi="Courier New" w:hint="default"/>
+        <w:sz w:val="20"/>
+      </w:rPr>
+    </w:lvl>
+    <w:lvl w:ilvl="2" w:tentative="1">
+      <w:start w:val="1"/>
+      <w:numFmt w:val="decimal"/>
+      <w:lvlText w:val="%3."/>
+      <w:lvlJc w:val="left"/>
+      <w:pPr>
+        <w:tabs>
+          <w:tab w:val="num" w:pos="2160"/>
+        </w:tabs>
+        <w:ind w:left="2160" w:hanging="360"/>
+      </w:pPr>
+    </w:lvl>
+    <w:lvl w:ilvl="3" w:tentative="1">
+      <w:start w:val="1"/>
+      <w:numFmt w:val="decimal"/>
+      <w:lvlText w:val="%4."/>
+      <w:lvlJc w:val="left"/>
+      <w:pPr>
+        <w:tabs>
+          <w:tab w:val="num" w:pos="2880"/>
+        </w:tabs>
+        <w:ind w:left="2880" w:hanging="360"/>
+      </w:pPr>
+    </w:lvl>
+    <w:lvl w:ilvl="4" w:tentative="1">
+      <w:start w:val="1"/>
+      <w:numFmt w:val="decimal"/>
+      <w:lvlText w:val="%5."/>
+      <w:lvlJc w:val="left"/>
+      <w:pPr>
+        <w:tabs>
+          <w:tab w:val="num" w:pos="3600"/>
+        </w:tabs>
+        <w:ind w:left="3600" w:hanging="360"/>
+      </w:pPr>
+    </w:lvl>
+    <w:lvl w:ilvl="5" w:tentative="1">
+      <w:start w:val="1"/>
+      <w:numFmt w:val="decimal"/>
+      <w:lvlText w:val="%6."/>
+      <w:lvlJc w:val="left"/>
+      <w:pPr>
+        <w:tabs>
+          <w:tab w:val="num" w:pos="4320"/>
+        </w:tabs>
+        <w:ind w:left="4320" w:hanging="360"/>
+      </w:pPr>
+    </w:lvl>
+    <w:lvl w:ilvl="6" w:tentative="1">
+      <w:start w:val="1"/>
+      <w:numFmt w:val="decimal"/>
+      <w:lvlText w:val="%7."/>
+      <w:lvlJc w:val="left"/>
+      <w:pPr>
+        <w:tabs>
+          <w:tab w:val="num" w:pos="5040"/>
+        </w:tabs>
+        <w:ind w:left="5040" w:hanging="360"/>
+      </w:pPr>
+    </w:lvl>
+    <w:lvl w:ilvl="7" w:tentative="1">
+      <w:start w:val="1"/>
+      <w:numFmt w:val="decimal"/>
+      <w:lvlText w:val="%8."/>
+      <w:lvlJc w:val="left"/>
+      <w:pPr>
+        <w:tabs>
+          <w:tab w:val="num" w:pos="5760"/>
+        </w:tabs>
+        <w:ind w:left="5760" w:hanging="360"/>
+      </w:pPr>
+    </w:lvl>
+    <w:lvl w:ilvl="8" w:tentative="1">
+      <w:start w:val="1"/>
+      <w:numFmt w:val="decimal"/>
+      <w:lvlText w:val="%9."/>
+      <w:lvlJc w:val="left"/>
+      <w:pPr>
+        <w:tabs>
+          <w:tab w:val="num" w:pos="6480"/>
+        </w:tabs>
+        <w:ind w:left="6480" w:hanging="360"/>
+      </w:pPr>
+    </w:lvl>
+  </w:abstractNum>
+  <w:abstractNum w:abstractNumId="34" w15:restartNumberingAfterBreak="0">
     <w:nsid w:val="7ADF10A7"/>
     <w:multiLevelType w:val="multilevel"/>
     <w:tmpl w:val="22C6548A"/>
@@ -34157,37 +32597,37 @@
     </w:lvl>
   </w:abstractNum>
   <w:num w:numId="1">
-    <w:abstractNumId w:val="6"/>
+    <w:abstractNumId w:val="7"/>
   </w:num>
   <w:num w:numId="2">
-    <w:abstractNumId w:val="16"/>
+    <w:abstractNumId w:val="19"/>
   </w:num>
   <w:num w:numId="3">
-    <w:abstractNumId w:val="17"/>
+    <w:abstractNumId w:val="20"/>
   </w:num>
   <w:num w:numId="4">
     <w:abstractNumId w:val="1"/>
   </w:num>
   <w:num w:numId="5">
-    <w:abstractNumId w:val="25"/>
+    <w:abstractNumId w:val="34"/>
   </w:num>
   <w:num w:numId="6">
-    <w:abstractNumId w:val="14"/>
+    <w:abstractNumId w:val="17"/>
   </w:num>
   <w:num w:numId="7">
     <w:abstractNumId w:val="3"/>
   </w:num>
   <w:num w:numId="8">
-    <w:abstractNumId w:val="13"/>
+    <w:abstractNumId w:val="15"/>
   </w:num>
   <w:num w:numId="9">
-    <w:abstractNumId w:val="22"/>
+    <w:abstractNumId w:val="30"/>
   </w:num>
   <w:num w:numId="10">
     <w:abstractNumId w:val="2"/>
   </w:num>
   <w:num w:numId="11">
-    <w:abstractNumId w:val="5"/>
+    <w:abstractNumId w:val="6"/>
   </w:num>
   <w:num w:numId="12">
     <w:abstractNumId w:val="0"/>
@@ -34196,43 +32636,70 @@
     <w:abstractNumId w:val="4"/>
   </w:num>
   <w:num w:numId="14">
-    <w:abstractNumId w:val="20"/>
+    <w:abstractNumId w:val="27"/>
   </w:num>
   <w:num w:numId="15">
+    <w:abstractNumId w:val="9"/>
+  </w:num>
+  <w:num w:numId="16">
+    <w:abstractNumId w:val="13"/>
+  </w:num>
+  <w:num w:numId="17">
+    <w:abstractNumId w:val="32"/>
+  </w:num>
+  <w:num w:numId="18">
+    <w:abstractNumId w:val="18"/>
+  </w:num>
+  <w:num w:numId="19">
+    <w:abstractNumId w:val="26"/>
+  </w:num>
+  <w:num w:numId="20">
     <w:abstractNumId w:val="8"/>
   </w:num>
-  <w:num w:numId="16">
+  <w:num w:numId="21">
+    <w:abstractNumId w:val="22"/>
+  </w:num>
+  <w:num w:numId="22">
+    <w:abstractNumId w:val="10"/>
+  </w:num>
+  <w:num w:numId="23">
+    <w:abstractNumId w:val="28"/>
+  </w:num>
+  <w:num w:numId="24">
+    <w:abstractNumId w:val="14"/>
+  </w:num>
+  <w:num w:numId="25">
+    <w:abstractNumId w:val="31"/>
+  </w:num>
+  <w:num w:numId="26">
     <w:abstractNumId w:val="11"/>
   </w:num>
-  <w:num w:numId="17">
+  <w:num w:numId="27">
+    <w:abstractNumId w:val="16"/>
+  </w:num>
+  <w:num w:numId="28">
+    <w:abstractNumId w:val="33"/>
+  </w:num>
+  <w:num w:numId="29">
+    <w:abstractNumId w:val="25"/>
+  </w:num>
+  <w:num w:numId="30">
+    <w:abstractNumId w:val="21"/>
+  </w:num>
+  <w:num w:numId="31">
     <w:abstractNumId w:val="24"/>
   </w:num>
-  <w:num w:numId="18">
-    <w:abstractNumId w:val="15"/>
+  <w:num w:numId="32">
+    <w:abstractNumId w:val="23"/>
   </w:num>
-  <w:num w:numId="19">
-    <w:abstractNumId w:val="19"/>
-  </w:num>
-  <w:num w:numId="20">
-    <w:abstractNumId w:val="7"/>
-  </w:num>
-  <w:num w:numId="21">
-    <w:abstractNumId w:val="18"/>
-  </w:num>
-  <w:num w:numId="22">
-    <w:abstractNumId w:val="9"/>
-  </w:num>
-  <w:num w:numId="23">
-    <w:abstractNumId w:val="21"/>
-  </w:num>
-  <w:num w:numId="24">
+  <w:num w:numId="33">
     <w:abstractNumId w:val="12"/>
   </w:num>
-  <w:num w:numId="25">
-    <w:abstractNumId w:val="23"/>
+  <w:num w:numId="34">
+    <w:abstractNumId w:val="29"/>
   </w:num>
-  <w:num w:numId="26">
-    <w:abstractNumId w:val="10"/>
+  <w:num w:numId="35">
+    <w:abstractNumId w:val="5"/>
   </w:num>
 </w:numbering>
 </file>
